--- a/Worksheets/Worksheet 5 MCSE 1.docx
+++ b/Worksheets/Worksheet 5 MCSE 1.docx
@@ -1,6 +1,6 @@
 
 <file path=word/document.xml><?xml version="1.0" encoding="utf-8"?>
-<w:document xmlns:wpc="http://schemas.microsoft.com/office/word/2010/wordprocessingCanvas" xmlns:mc="http://schemas.openxmlformats.org/markup-compatibility/2006" xmlns:o="urn:schemas-microsoft-com:office:office" xmlns:r="http://schemas.openxmlformats.org/officeDocument/2006/relationships" xmlns:m="http://schemas.openxmlformats.org/officeDocument/2006/math" xmlns:v="urn:schemas-microsoft-com:vml" xmlns:wp14="http://schemas.microsoft.com/office/word/2010/wordprocessingDrawing" xmlns:wp="http://schemas.openxmlformats.org/drawingml/2006/wordprocessingDrawing" xmlns:w10="urn:schemas-microsoft-com:office:word" xmlns:w="http://schemas.openxmlformats.org/wordprocessingml/2006/main" xmlns:w14="http://schemas.microsoft.com/office/word/2010/wordml" xmlns:w15="http://schemas.microsoft.com/office/word/2012/wordml" xmlns:wpg="http://schemas.microsoft.com/office/word/2010/wordprocessingGroup" xmlns:wpi="http://schemas.microsoft.com/office/word/2010/wordprocessingInk" xmlns:wne="http://schemas.microsoft.com/office/word/2006/wordml" xmlns:wps="http://schemas.microsoft.com/office/word/2010/wordprocessingShape" mc:Ignorable="w14 w15 wp14">
+<w:document xmlns:wpc="http://schemas.microsoft.com/office/word/2010/wordprocessingCanvas" xmlns:mo="http://schemas.microsoft.com/office/mac/office/2008/main" xmlns:mc="http://schemas.openxmlformats.org/markup-compatibility/2006" xmlns:mv="urn:schemas-microsoft-com:mac:vml" xmlns:o="urn:schemas-microsoft-com:office:office" xmlns:r="http://schemas.openxmlformats.org/officeDocument/2006/relationships" xmlns:m="http://schemas.openxmlformats.org/officeDocument/2006/math" xmlns:v="urn:schemas-microsoft-com:vml" xmlns:wp14="http://schemas.microsoft.com/office/word/2010/wordprocessingDrawing" xmlns:wp="http://schemas.openxmlformats.org/drawingml/2006/wordprocessingDrawing" xmlns:w10="urn:schemas-microsoft-com:office:word" xmlns:w="http://schemas.openxmlformats.org/wordprocessingml/2006/main" xmlns:w14="http://schemas.microsoft.com/office/word/2010/wordml" xmlns:w15="http://schemas.microsoft.com/office/word/2012/wordml" xmlns:wpg="http://schemas.microsoft.com/office/word/2010/wordprocessingGroup" xmlns:wpi="http://schemas.microsoft.com/office/word/2010/wordprocessingInk" xmlns:wne="http://schemas.microsoft.com/office/word/2006/wordml" xmlns:wps="http://schemas.microsoft.com/office/word/2010/wordprocessingShape" mc:Ignorable="w14 w15 wp14 mv">
   <w:body>
     <w:p>
       <w:pPr>
@@ -24,13 +24,32 @@
         <w:rPr>
           <w:b/>
         </w:rPr>
-        <w:t>Name _________</w:t>
-      </w:r>
-      <w:r>
-        <w:rPr>
-          <w:b/>
-        </w:rPr>
-        <w:t>____________________________</w:t>
+        <w:t>Name ________</w:t>
+      </w:r>
+      <w:r>
+        <w:rPr>
+          <w:b/>
+        </w:rPr>
+        <w:t>___</w:t>
+      </w:r>
+      <w:r>
+        <w:rPr>
+          <w:b/>
+          <w:color w:val="9BBB59" w:themeColor="accent3"/>
+        </w:rPr>
+        <w:t>ANSWERS</w:t>
+      </w:r>
+      <w:r>
+        <w:rPr>
+          <w:b/>
+        </w:rPr>
+        <w:t>_</w:t>
+      </w:r>
+      <w:r>
+        <w:rPr>
+          <w:b/>
+        </w:rPr>
+        <w:t>______________</w:t>
       </w:r>
       <w:r>
         <w:rPr>
@@ -169,7 +188,7 @@
         <w:rPr>
           <w:noProof/>
         </w:rPr>
-        <w:pict>
+        <w:pict w14:anchorId="464EFE73">
           <v:line id="_x0000_s1140" style="position:absolute;z-index:251655680" from="-3.6pt,5.6pt" to="442.8pt,5.6pt" o:allowincell="f" strokeweight="2.25pt"/>
         </w:pict>
       </w:r>
@@ -200,7 +219,7 @@
       <w:pPr>
         <w:rPr>
           <w:b/>
-          <w:color w:val="FF0000"/>
+          <w:color w:val="9BBB59" w:themeColor="accent3"/>
         </w:rPr>
       </w:pPr>
       <w:r>
@@ -212,243 +231,255 @@
       <w:r>
         <w:tab/>
       </w:r>
-    </w:p>
-    <w:p>
-      <w:pPr>
-        <w:rPr>
-          <w:b/>
-          <w:color w:val="FF0000"/>
-        </w:rPr>
-      </w:pPr>
-    </w:p>
-    <w:p/>
-    <w:p/>
-    <w:p>
-      <w:r>
-        <w:t>2.</w:t>
-      </w:r>
-      <w:r>
-        <w:tab/>
-      </w:r>
-      <w:r>
-        <w:t>Describe the characters that make up a NetBIOS name</w:t>
-      </w:r>
-      <w:r>
-        <w:t>?</w:t>
-      </w:r>
-    </w:p>
-    <w:p/>
-    <w:p>
-      <w:pPr>
-        <w:rPr>
-          <w:b/>
-          <w:color w:val="FF0000"/>
-        </w:rPr>
-      </w:pPr>
-      <w:r>
-        <w:t>[2</w:t>
-      </w:r>
-      <w:r>
-        <w:t>]</w:t>
-      </w:r>
-      <w:r>
-        <w:tab/>
-      </w:r>
-    </w:p>
-    <w:p>
-      <w:pPr>
-        <w:rPr>
-          <w:b/>
-          <w:color w:val="FF0000"/>
-        </w:rPr>
-      </w:pPr>
-    </w:p>
-    <w:p/>
-    <w:p/>
-    <w:p>
-      <w:r>
-        <w:t>3.</w:t>
-      </w:r>
-      <w:r>
-        <w:tab/>
-      </w:r>
-      <w:r>
-        <w:t>What do you type at the command prompt to view the NetBIOS cache?</w:t>
-      </w:r>
-    </w:p>
-    <w:p/>
-    <w:p>
-      <w:pPr>
-        <w:rPr>
-          <w:b/>
-          <w:color w:val="FF0000"/>
-        </w:rPr>
-      </w:pPr>
-      <w:r>
-        <w:t>[1</w:t>
-      </w:r>
-      <w:r>
-        <w:t>]</w:t>
-      </w:r>
-      <w:r>
-        <w:tab/>
-      </w:r>
-    </w:p>
-    <w:p>
-      <w:pPr>
-        <w:rPr>
-          <w:b/>
-        </w:rPr>
-      </w:pPr>
-    </w:p>
-    <w:p/>
-    <w:p>
-      <w:r>
-        <w:t>4</w:t>
-      </w:r>
-      <w:r>
-        <w:t>.</w:t>
-      </w:r>
-      <w:r>
-        <w:tab/>
-      </w:r>
-      <w:r>
-        <w:t xml:space="preserve">What do you type at the command prompt to view the NetBIOS services </w:t>
-      </w:r>
-      <w:r>
-        <w:tab/>
-        <w:t>offered by the local host?</w:t>
-      </w:r>
-    </w:p>
-    <w:p/>
-    <w:p>
-      <w:pPr>
-        <w:rPr>
-          <w:b/>
-          <w:color w:val="FF0000"/>
-        </w:rPr>
-      </w:pPr>
-      <w:r>
-        <w:t>[1]</w:t>
-      </w:r>
-      <w:r>
-        <w:tab/>
-      </w:r>
-    </w:p>
-    <w:p>
-      <w:pPr>
-        <w:rPr>
-          <w:b/>
-        </w:rPr>
-      </w:pPr>
-    </w:p>
-    <w:p>
-      <w:pPr>
-        <w:rPr>
-          <w:b/>
-        </w:rPr>
-      </w:pPr>
-    </w:p>
-    <w:p>
-      <w:r>
-        <w:t>5</w:t>
-      </w:r>
-      <w:r>
-        <w:t>.</w:t>
-      </w:r>
-      <w:r>
-        <w:tab/>
-      </w:r>
-      <w:r>
-        <w:t>List 3 ways to find the hostname of a computer</w:t>
-      </w:r>
-      <w:r>
-        <w:t>?</w:t>
-      </w:r>
-    </w:p>
-    <w:p>
-      <w:r>
-        <w:t xml:space="preserve"> </w:t>
-      </w:r>
-    </w:p>
-    <w:p>
-      <w:pPr>
-        <w:rPr>
-          <w:b/>
-          <w:color w:val="FF0000"/>
-        </w:rPr>
-      </w:pPr>
-      <w:r>
-        <w:t>[3</w:t>
-      </w:r>
-      <w:r>
-        <w:t>]</w:t>
-      </w:r>
-      <w:r>
-        <w:tab/>
-      </w:r>
-    </w:p>
-    <w:p>
-      <w:pPr>
-        <w:rPr>
-          <w:b/>
-        </w:rPr>
-      </w:pPr>
-    </w:p>
-    <w:p>
-      <w:pPr>
-        <w:rPr>
-          <w:b/>
-        </w:rPr>
-      </w:pPr>
-    </w:p>
-    <w:p>
-      <w:r>
-        <w:t>6</w:t>
-      </w:r>
-      <w:r>
-        <w:t>.</w:t>
-      </w:r>
-      <w:r>
-        <w:tab/>
-      </w:r>
-      <w:r>
-        <w:t>Draw the flow chart that shows how NetBIOS name resolution works.</w:t>
-      </w:r>
-    </w:p>
-    <w:p>
-      <w:r>
-        <w:t xml:space="preserve"> </w:t>
-      </w:r>
-    </w:p>
-    <w:p>
-      <w:r>
-        <w:t>[2]</w:t>
-      </w:r>
-    </w:p>
-    <w:p/>
-    <w:p/>
-    <w:p/>
-    <w:p/>
-    <w:p/>
-    <w:p>
-      <w:r>
-        <w:t>7</w:t>
-      </w:r>
-      <w:r>
-        <w:t>.</w:t>
-      </w:r>
-      <w:r>
-        <w:tab/>
-      </w:r>
-      <w:r>
-        <w:t>By default, how long does an entry remain in NetBIOS cache</w:t>
-      </w:r>
-      <w:r>
-        <w:t>?</w:t>
+      <w:r>
+        <w:rPr>
+          <w:color w:val="9BBB59" w:themeColor="accent3"/>
+        </w:rPr>
+        <w:t xml:space="preserve">NetBIOS allows </w:t>
+      </w:r>
+      <w:r>
+        <w:rPr>
+          <w:color w:val="9BBB59" w:themeColor="accent3"/>
+        </w:rPr>
+        <w:t>Windows Explorer to find other computers</w:t>
       </w:r>
       <w:bookmarkStart w:id="0" w:name="_GoBack"/>
       <w:bookmarkEnd w:id="0"/>
+    </w:p>
+    <w:p>
+      <w:pPr>
+        <w:rPr>
+          <w:b/>
+          <w:color w:val="FF0000"/>
+        </w:rPr>
+      </w:pPr>
+    </w:p>
+    <w:p/>
+    <w:p/>
+    <w:p>
+      <w:r>
+        <w:t>2.</w:t>
+      </w:r>
+      <w:r>
+        <w:tab/>
+      </w:r>
+      <w:r>
+        <w:t>Describe the characters that make up a NetBIOS name</w:t>
+      </w:r>
+      <w:r>
+        <w:t>?</w:t>
+      </w:r>
+    </w:p>
+    <w:p/>
+    <w:p>
+      <w:pPr>
+        <w:rPr>
+          <w:b/>
+          <w:color w:val="FF0000"/>
+        </w:rPr>
+      </w:pPr>
+      <w:r>
+        <w:t>[2</w:t>
+      </w:r>
+      <w:r>
+        <w:t>]</w:t>
+      </w:r>
+      <w:r>
+        <w:tab/>
+      </w:r>
+    </w:p>
+    <w:p>
+      <w:pPr>
+        <w:rPr>
+          <w:b/>
+          <w:color w:val="FF0000"/>
+        </w:rPr>
+      </w:pPr>
+    </w:p>
+    <w:p/>
+    <w:p/>
+    <w:p>
+      <w:r>
+        <w:t>3.</w:t>
+      </w:r>
+      <w:r>
+        <w:tab/>
+      </w:r>
+      <w:r>
+        <w:t>What do you type at the command prompt to view the NetBIOS cache?</w:t>
+      </w:r>
+    </w:p>
+    <w:p/>
+    <w:p>
+      <w:pPr>
+        <w:rPr>
+          <w:b/>
+          <w:color w:val="FF0000"/>
+        </w:rPr>
+      </w:pPr>
+      <w:r>
+        <w:t>[1</w:t>
+      </w:r>
+      <w:r>
+        <w:t>]</w:t>
+      </w:r>
+      <w:r>
+        <w:tab/>
+      </w:r>
+    </w:p>
+    <w:p>
+      <w:pPr>
+        <w:rPr>
+          <w:b/>
+        </w:rPr>
+      </w:pPr>
+    </w:p>
+    <w:p/>
+    <w:p>
+      <w:r>
+        <w:t>4</w:t>
+      </w:r>
+      <w:r>
+        <w:t>.</w:t>
+      </w:r>
+      <w:r>
+        <w:tab/>
+      </w:r>
+      <w:r>
+        <w:t xml:space="preserve">What do you type at the command prompt to view the NetBIOS services </w:t>
+      </w:r>
+      <w:r>
+        <w:tab/>
+        <w:t>offered by the local host?</w:t>
+      </w:r>
+    </w:p>
+    <w:p/>
+    <w:p>
+      <w:pPr>
+        <w:rPr>
+          <w:b/>
+          <w:color w:val="FF0000"/>
+        </w:rPr>
+      </w:pPr>
+      <w:r>
+        <w:t>[1]</w:t>
+      </w:r>
+      <w:r>
+        <w:tab/>
+      </w:r>
+    </w:p>
+    <w:p>
+      <w:pPr>
+        <w:rPr>
+          <w:b/>
+        </w:rPr>
+      </w:pPr>
+    </w:p>
+    <w:p>
+      <w:pPr>
+        <w:rPr>
+          <w:b/>
+        </w:rPr>
+      </w:pPr>
+    </w:p>
+    <w:p>
+      <w:r>
+        <w:t>5</w:t>
+      </w:r>
+      <w:r>
+        <w:t>.</w:t>
+      </w:r>
+      <w:r>
+        <w:tab/>
+      </w:r>
+      <w:r>
+        <w:t>List 3 ways to find the hostname of a computer</w:t>
+      </w:r>
+      <w:r>
+        <w:t>?</w:t>
+      </w:r>
+    </w:p>
+    <w:p>
+      <w:r>
+        <w:t xml:space="preserve"> </w:t>
+      </w:r>
+    </w:p>
+    <w:p>
+      <w:pPr>
+        <w:rPr>
+          <w:b/>
+          <w:color w:val="FF0000"/>
+        </w:rPr>
+      </w:pPr>
+      <w:r>
+        <w:t>[3</w:t>
+      </w:r>
+      <w:r>
+        <w:t>]</w:t>
+      </w:r>
+      <w:r>
+        <w:tab/>
+      </w:r>
+    </w:p>
+    <w:p>
+      <w:pPr>
+        <w:rPr>
+          <w:b/>
+        </w:rPr>
+      </w:pPr>
+    </w:p>
+    <w:p>
+      <w:pPr>
+        <w:rPr>
+          <w:b/>
+        </w:rPr>
+      </w:pPr>
+    </w:p>
+    <w:p>
+      <w:r>
+        <w:t>6</w:t>
+      </w:r>
+      <w:r>
+        <w:t>.</w:t>
+      </w:r>
+      <w:r>
+        <w:tab/>
+      </w:r>
+      <w:r>
+        <w:t>Draw the flow chart that shows how NetBIOS name resolution works.</w:t>
+      </w:r>
+    </w:p>
+    <w:p>
+      <w:r>
+        <w:t xml:space="preserve"> </w:t>
+      </w:r>
+    </w:p>
+    <w:p>
+      <w:r>
+        <w:t>[2]</w:t>
+      </w:r>
+    </w:p>
+    <w:p/>
+    <w:p/>
+    <w:p/>
+    <w:p/>
+    <w:p/>
+    <w:p>
+      <w:r>
+        <w:t>7</w:t>
+      </w:r>
+      <w:r>
+        <w:t>.</w:t>
+      </w:r>
+      <w:r>
+        <w:tab/>
+      </w:r>
+      <w:r>
+        <w:t>By default, how long does an entry remain in NetBIOS cache</w:t>
+      </w:r>
+      <w:r>
+        <w:t>?</w:t>
+      </w:r>
     </w:p>
     <w:p/>
     <w:p>
@@ -894,7 +925,7 @@
 </file>
 
 <file path=word/endnotes.xml><?xml version="1.0" encoding="utf-8"?>
-<w:endnotes xmlns:wpc="http://schemas.microsoft.com/office/word/2010/wordprocessingCanvas" xmlns:mc="http://schemas.openxmlformats.org/markup-compatibility/2006" xmlns:o="urn:schemas-microsoft-com:office:office" xmlns:r="http://schemas.openxmlformats.org/officeDocument/2006/relationships" xmlns:m="http://schemas.openxmlformats.org/officeDocument/2006/math" xmlns:v="urn:schemas-microsoft-com:vml" xmlns:wp14="http://schemas.microsoft.com/office/word/2010/wordprocessingDrawing" xmlns:wp="http://schemas.openxmlformats.org/drawingml/2006/wordprocessingDrawing" xmlns:w10="urn:schemas-microsoft-com:office:word" xmlns:w="http://schemas.openxmlformats.org/wordprocessingml/2006/main" xmlns:w14="http://schemas.microsoft.com/office/word/2010/wordml" xmlns:w15="http://schemas.microsoft.com/office/word/2012/wordml" xmlns:wpg="http://schemas.microsoft.com/office/word/2010/wordprocessingGroup" xmlns:wpi="http://schemas.microsoft.com/office/word/2010/wordprocessingInk" xmlns:wne="http://schemas.microsoft.com/office/word/2006/wordml" xmlns:wps="http://schemas.microsoft.com/office/word/2010/wordprocessingShape" mc:Ignorable="w14 w15 wp14">
+<w:endnotes xmlns:wpc="http://schemas.microsoft.com/office/word/2010/wordprocessingCanvas" xmlns:mo="http://schemas.microsoft.com/office/mac/office/2008/main" xmlns:mc="http://schemas.openxmlformats.org/markup-compatibility/2006" xmlns:mv="urn:schemas-microsoft-com:mac:vml" xmlns:o="urn:schemas-microsoft-com:office:office" xmlns:r="http://schemas.openxmlformats.org/officeDocument/2006/relationships" xmlns:m="http://schemas.openxmlformats.org/officeDocument/2006/math" xmlns:v="urn:schemas-microsoft-com:vml" xmlns:wp14="http://schemas.microsoft.com/office/word/2010/wordprocessingDrawing" xmlns:wp="http://schemas.openxmlformats.org/drawingml/2006/wordprocessingDrawing" xmlns:w10="urn:schemas-microsoft-com:office:word" xmlns:w="http://schemas.openxmlformats.org/wordprocessingml/2006/main" xmlns:w14="http://schemas.microsoft.com/office/word/2010/wordml" xmlns:w15="http://schemas.microsoft.com/office/word/2012/wordml" xmlns:wpg="http://schemas.microsoft.com/office/word/2010/wordprocessingGroup" xmlns:wpi="http://schemas.microsoft.com/office/word/2010/wordprocessingInk" xmlns:wne="http://schemas.microsoft.com/office/word/2006/wordml" xmlns:wps="http://schemas.microsoft.com/office/word/2010/wordprocessingShape" mc:Ignorable="w14 w15 wp14 mv">
   <w:endnote w:type="separator" w:id="-1">
     <w:p>
       <w:r>
@@ -913,7 +944,7 @@
 </file>
 
 <file path=word/footer1.xml><?xml version="1.0" encoding="utf-8"?>
-<w:ftr xmlns:wpc="http://schemas.microsoft.com/office/word/2010/wordprocessingCanvas" xmlns:mc="http://schemas.openxmlformats.org/markup-compatibility/2006" xmlns:o="urn:schemas-microsoft-com:office:office" xmlns:r="http://schemas.openxmlformats.org/officeDocument/2006/relationships" xmlns:m="http://schemas.openxmlformats.org/officeDocument/2006/math" xmlns:v="urn:schemas-microsoft-com:vml" xmlns:wp14="http://schemas.microsoft.com/office/word/2010/wordprocessingDrawing" xmlns:wp="http://schemas.openxmlformats.org/drawingml/2006/wordprocessingDrawing" xmlns:w10="urn:schemas-microsoft-com:office:word" xmlns:w="http://schemas.openxmlformats.org/wordprocessingml/2006/main" xmlns:w14="http://schemas.microsoft.com/office/word/2010/wordml" xmlns:w15="http://schemas.microsoft.com/office/word/2012/wordml" xmlns:wpg="http://schemas.microsoft.com/office/word/2010/wordprocessingGroup" xmlns:wpi="http://schemas.microsoft.com/office/word/2010/wordprocessingInk" xmlns:wne="http://schemas.microsoft.com/office/word/2006/wordml" xmlns:wps="http://schemas.microsoft.com/office/word/2010/wordprocessingShape" mc:Ignorable="w14 w15 wp14">
+<w:ftr xmlns:wpc="http://schemas.microsoft.com/office/word/2010/wordprocessingCanvas" xmlns:mo="http://schemas.microsoft.com/office/mac/office/2008/main" xmlns:mc="http://schemas.openxmlformats.org/markup-compatibility/2006" xmlns:mv="urn:schemas-microsoft-com:mac:vml" xmlns:o="urn:schemas-microsoft-com:office:office" xmlns:r="http://schemas.openxmlformats.org/officeDocument/2006/relationships" xmlns:m="http://schemas.openxmlformats.org/officeDocument/2006/math" xmlns:v="urn:schemas-microsoft-com:vml" xmlns:wp14="http://schemas.microsoft.com/office/word/2010/wordprocessingDrawing" xmlns:wp="http://schemas.openxmlformats.org/drawingml/2006/wordprocessingDrawing" xmlns:w10="urn:schemas-microsoft-com:office:word" xmlns:w="http://schemas.openxmlformats.org/wordprocessingml/2006/main" xmlns:w14="http://schemas.microsoft.com/office/word/2010/wordml" xmlns:w15="http://schemas.microsoft.com/office/word/2012/wordml" xmlns:wpg="http://schemas.microsoft.com/office/word/2010/wordprocessingGroup" xmlns:wpi="http://schemas.microsoft.com/office/word/2010/wordprocessingInk" xmlns:wne="http://schemas.microsoft.com/office/word/2006/wordml" xmlns:wps="http://schemas.microsoft.com/office/word/2010/wordprocessingShape" mc:Ignorable="w14 w15 wp14">
   <w:p>
     <w:pPr>
       <w:rPr>
@@ -1051,7 +1082,7 @@
 </file>
 
 <file path=word/footnotes.xml><?xml version="1.0" encoding="utf-8"?>
-<w:footnotes xmlns:wpc="http://schemas.microsoft.com/office/word/2010/wordprocessingCanvas" xmlns:mc="http://schemas.openxmlformats.org/markup-compatibility/2006" xmlns:o="urn:schemas-microsoft-com:office:office" xmlns:r="http://schemas.openxmlformats.org/officeDocument/2006/relationships" xmlns:m="http://schemas.openxmlformats.org/officeDocument/2006/math" xmlns:v="urn:schemas-microsoft-com:vml" xmlns:wp14="http://schemas.microsoft.com/office/word/2010/wordprocessingDrawing" xmlns:wp="http://schemas.openxmlformats.org/drawingml/2006/wordprocessingDrawing" xmlns:w10="urn:schemas-microsoft-com:office:word" xmlns:w="http://schemas.openxmlformats.org/wordprocessingml/2006/main" xmlns:w14="http://schemas.microsoft.com/office/word/2010/wordml" xmlns:w15="http://schemas.microsoft.com/office/word/2012/wordml" xmlns:wpg="http://schemas.microsoft.com/office/word/2010/wordprocessingGroup" xmlns:wpi="http://schemas.microsoft.com/office/word/2010/wordprocessingInk" xmlns:wne="http://schemas.microsoft.com/office/word/2006/wordml" xmlns:wps="http://schemas.microsoft.com/office/word/2010/wordprocessingShape" mc:Ignorable="w14 w15 wp14">
+<w:footnotes xmlns:wpc="http://schemas.microsoft.com/office/word/2010/wordprocessingCanvas" xmlns:mo="http://schemas.microsoft.com/office/mac/office/2008/main" xmlns:mc="http://schemas.openxmlformats.org/markup-compatibility/2006" xmlns:mv="urn:schemas-microsoft-com:mac:vml" xmlns:o="urn:schemas-microsoft-com:office:office" xmlns:r="http://schemas.openxmlformats.org/officeDocument/2006/relationships" xmlns:m="http://schemas.openxmlformats.org/officeDocument/2006/math" xmlns:v="urn:schemas-microsoft-com:vml" xmlns:wp14="http://schemas.microsoft.com/office/word/2010/wordprocessingDrawing" xmlns:wp="http://schemas.openxmlformats.org/drawingml/2006/wordprocessingDrawing" xmlns:w10="urn:schemas-microsoft-com:office:word" xmlns:w="http://schemas.openxmlformats.org/wordprocessingml/2006/main" xmlns:w14="http://schemas.microsoft.com/office/word/2010/wordml" xmlns:w15="http://schemas.microsoft.com/office/word/2012/wordml" xmlns:wpg="http://schemas.microsoft.com/office/word/2010/wordprocessingGroup" xmlns:wpi="http://schemas.microsoft.com/office/word/2010/wordprocessingInk" xmlns:wne="http://schemas.microsoft.com/office/word/2006/wordml" xmlns:wps="http://schemas.microsoft.com/office/word/2010/wordprocessingShape" mc:Ignorable="w14 w15 wp14 mv">
   <w:footnote w:type="separator" w:id="-1">
     <w:p>
       <w:r>
@@ -1070,7 +1101,7 @@
 </file>
 
 <file path=word/numbering.xml><?xml version="1.0" encoding="utf-8"?>
-<w:numbering xmlns:wpc="http://schemas.microsoft.com/office/word/2010/wordprocessingCanvas" xmlns:mc="http://schemas.openxmlformats.org/markup-compatibility/2006" xmlns:o="urn:schemas-microsoft-com:office:office" xmlns:r="http://schemas.openxmlformats.org/officeDocument/2006/relationships" xmlns:m="http://schemas.openxmlformats.org/officeDocument/2006/math" xmlns:v="urn:schemas-microsoft-com:vml" xmlns:wp14="http://schemas.microsoft.com/office/word/2010/wordprocessingDrawing" xmlns:wp="http://schemas.openxmlformats.org/drawingml/2006/wordprocessingDrawing" xmlns:w10="urn:schemas-microsoft-com:office:word" xmlns:w="http://schemas.openxmlformats.org/wordprocessingml/2006/main" xmlns:w14="http://schemas.microsoft.com/office/word/2010/wordml" xmlns:w15="http://schemas.microsoft.com/office/word/2012/wordml" xmlns:wpg="http://schemas.microsoft.com/office/word/2010/wordprocessingGroup" xmlns:wpi="http://schemas.microsoft.com/office/word/2010/wordprocessingInk" xmlns:wne="http://schemas.microsoft.com/office/word/2006/wordml" xmlns:wps="http://schemas.microsoft.com/office/word/2010/wordprocessingShape" mc:Ignorable="w14 w15 wp14">
+<w:numbering xmlns:wpc="http://schemas.microsoft.com/office/word/2010/wordprocessingCanvas" xmlns:mo="http://schemas.microsoft.com/office/mac/office/2008/main" xmlns:mc="http://schemas.openxmlformats.org/markup-compatibility/2006" xmlns:mv="urn:schemas-microsoft-com:mac:vml" xmlns:o="urn:schemas-microsoft-com:office:office" xmlns:r="http://schemas.openxmlformats.org/officeDocument/2006/relationships" xmlns:m="http://schemas.openxmlformats.org/officeDocument/2006/math" xmlns:v="urn:schemas-microsoft-com:vml" xmlns:wp14="http://schemas.microsoft.com/office/word/2010/wordprocessingDrawing" xmlns:wp="http://schemas.openxmlformats.org/drawingml/2006/wordprocessingDrawing" xmlns:w10="urn:schemas-microsoft-com:office:word" xmlns:w="http://schemas.openxmlformats.org/wordprocessingml/2006/main" xmlns:w14="http://schemas.microsoft.com/office/word/2010/wordml" xmlns:w15="http://schemas.microsoft.com/office/word/2012/wordml" xmlns:wpg="http://schemas.microsoft.com/office/word/2010/wordprocessingGroup" xmlns:wpi="http://schemas.microsoft.com/office/word/2010/wordprocessingInk" xmlns:wne="http://schemas.microsoft.com/office/word/2006/wordml" xmlns:wps="http://schemas.microsoft.com/office/word/2010/wordprocessingShape" mc:Ignorable="w14 w15 wp14 mv">
   <w:abstractNum w:abstractNumId="0">
     <w:nsid w:val="09DF57C5"/>
     <w:multiLevelType w:val="singleLevel"/>
@@ -1369,7 +1400,7 @@
     </w:rPrDefault>
     <w:pPrDefault/>
   </w:docDefaults>
-  <w:latentStyles w:defLockedState="0" w:defUIPriority="99" w:defSemiHidden="0" w:defUnhideWhenUsed="0" w:defQFormat="0" w:count="371">
+  <w:latentStyles w:defLockedState="0" w:defUIPriority="99" w:defSemiHidden="0" w:defUnhideWhenUsed="0" w:defQFormat="0" w:count="382">
     <w:lsdException w:name="Normal" w:uiPriority="0" w:qFormat="1"/>
     <w:lsdException w:name="heading 1" w:uiPriority="9" w:qFormat="1"/>
     <w:lsdException w:name="heading 2" w:semiHidden="1" w:uiPriority="9" w:unhideWhenUsed="1" w:qFormat="1"/>
@@ -1475,7 +1506,6 @@
     <w:lsdException w:name="HTML Sample" w:semiHidden="1" w:unhideWhenUsed="1"/>
     <w:lsdException w:name="HTML Typewriter" w:semiHidden="1" w:unhideWhenUsed="1"/>
     <w:lsdException w:name="HTML Variable" w:semiHidden="1" w:unhideWhenUsed="1"/>
-    <w:lsdException w:name="Normal Table" w:semiHidden="1" w:unhideWhenUsed="1"/>
     <w:lsdException w:name="annotation subject" w:semiHidden="1" w:unhideWhenUsed="1"/>
     <w:lsdException w:name="No List" w:semiHidden="1" w:unhideWhenUsed="1"/>
     <w:lsdException w:name="Outline List 1" w:semiHidden="1" w:unhideWhenUsed="1"/>
@@ -1521,11 +1551,9 @@
     <w:lsdException w:name="Table Subtle 1" w:semiHidden="1" w:unhideWhenUsed="1"/>
     <w:lsdException w:name="Table Subtle 2" w:semiHidden="1" w:unhideWhenUsed="1"/>
     <w:lsdException w:name="Table Web 1" w:semiHidden="1" w:unhideWhenUsed="1"/>
-    <w:lsdException w:name="Table Web 2" w:semiHidden="1" w:unhideWhenUsed="1"/>
     <w:lsdException w:name="Table Web 3" w:semiHidden="1" w:unhideWhenUsed="1"/>
     <w:lsdException w:name="Balloon Text" w:semiHidden="1" w:unhideWhenUsed="1"/>
     <w:lsdException w:name="Table Grid" w:uiPriority="59"/>
-    <w:lsdException w:name="Table Theme" w:semiHidden="1" w:unhideWhenUsed="1"/>
     <w:lsdException w:name="Placeholder Text" w:semiHidden="1"/>
     <w:lsdException w:name="No Spacing" w:uiPriority="1" w:qFormat="1"/>
     <w:lsdException w:name="Light Shading" w:uiPriority="60"/>
@@ -1741,6 +1769,8 @@
     <w:lsdException w:name="List Table 5 Dark Accent 6" w:uiPriority="50"/>
     <w:lsdException w:name="List Table 6 Colorful Accent 6" w:uiPriority="51"/>
     <w:lsdException w:name="List Table 7 Colorful Accent 6" w:uiPriority="52"/>
+    <w:lsdException w:name="Mention" w:semiHidden="1" w:unhideWhenUsed="1"/>
+    <w:lsdException w:name="Smart Hyperlink" w:semiHidden="1" w:unhideWhenUsed="1"/>
   </w:latentStyles>
   <w:style w:type="paragraph" w:default="1" w:styleId="Normal">
     <w:name w:val="Normal"/>

--- a/Worksheets/Worksheet 5 MCSE 1.docx
+++ b/Worksheets/Worksheet 5 MCSE 1.docx
@@ -8,12 +8,14 @@
           <w:b/>
         </w:rPr>
       </w:pPr>
+      <w:proofErr w:type="gramStart"/>
       <w:r>
         <w:rPr>
           <w:b/>
         </w:rPr>
         <w:t>Worksheet  5</w:t>
       </w:r>
+      <w:proofErr w:type="gramEnd"/>
       <w:r>
         <w:rPr>
           <w:b/>
@@ -217,6 +219,7 @@
     <w:p/>
     <w:p>
       <w:pPr>
+        <w:ind w:left="720" w:hanging="720"/>
         <w:rPr>
           <w:b/>
           <w:color w:val="9BBB59" w:themeColor="accent3"/>
@@ -242,6 +245,290 @@
           <w:color w:val="9BBB59" w:themeColor="accent3"/>
         </w:rPr>
         <w:t>Windows Explorer to find other computers</w:t>
+      </w:r>
+      <w:r>
+        <w:rPr>
+          <w:color w:val="9BBB59" w:themeColor="accent3"/>
+        </w:rPr>
+        <w:t xml:space="preserve"> on the Network</w:t>
+      </w:r>
+      <w:r>
+        <w:rPr>
+          <w:color w:val="9BBB59" w:themeColor="accent3"/>
+        </w:rPr>
+        <w:t>; it works similarly to DNS where it translates host name to IP address but has since been replaced</w:t>
+      </w:r>
+      <w:r>
+        <w:rPr>
+          <w:color w:val="9BBB59" w:themeColor="accent3"/>
+        </w:rPr>
+        <w:t xml:space="preserve"> by DNS itself.</w:t>
+      </w:r>
+    </w:p>
+    <w:p>
+      <w:pPr>
+        <w:rPr>
+          <w:b/>
+          <w:color w:val="FF0000"/>
+        </w:rPr>
+      </w:pPr>
+    </w:p>
+    <w:p/>
+    <w:p/>
+    <w:p>
+      <w:r>
+        <w:t>2.</w:t>
+      </w:r>
+      <w:r>
+        <w:tab/>
+      </w:r>
+      <w:r>
+        <w:t>Describe the characters that make up a NetBIOS name</w:t>
+      </w:r>
+      <w:r>
+        <w:t>?</w:t>
+      </w:r>
+    </w:p>
+    <w:p/>
+    <w:p>
+      <w:pPr>
+        <w:rPr>
+          <w:b/>
+          <w:color w:val="9BBB59" w:themeColor="accent3"/>
+        </w:rPr>
+      </w:pPr>
+      <w:r>
+        <w:t>[2</w:t>
+      </w:r>
+      <w:r>
+        <w:t>]</w:t>
+      </w:r>
+      <w:r>
+        <w:tab/>
+      </w:r>
+      <w:r>
+        <w:rPr>
+          <w:color w:val="9BBB59" w:themeColor="accent3"/>
+          <w:u w:val="single"/>
+        </w:rPr>
+        <w:t>Net</w:t>
+      </w:r>
+      <w:r>
+        <w:rPr>
+          <w:color w:val="9BBB59" w:themeColor="accent3"/>
+        </w:rPr>
+        <w:t xml:space="preserve">work </w:t>
+      </w:r>
+      <w:r>
+        <w:rPr>
+          <w:color w:val="9BBB59" w:themeColor="accent3"/>
+          <w:u w:val="single"/>
+        </w:rPr>
+        <w:t>B</w:t>
+      </w:r>
+      <w:r>
+        <w:rPr>
+          <w:color w:val="9BBB59" w:themeColor="accent3"/>
+        </w:rPr>
+        <w:t xml:space="preserve">asic </w:t>
+      </w:r>
+      <w:r>
+        <w:rPr>
+          <w:color w:val="9BBB59" w:themeColor="accent3"/>
+          <w:u w:val="single"/>
+        </w:rPr>
+        <w:t>I</w:t>
+      </w:r>
+      <w:r>
+        <w:rPr>
+          <w:color w:val="9BBB59" w:themeColor="accent3"/>
+        </w:rPr>
+        <w:t xml:space="preserve">nput </w:t>
+      </w:r>
+      <w:r>
+        <w:rPr>
+          <w:color w:val="9BBB59" w:themeColor="accent3"/>
+          <w:u w:val="single"/>
+        </w:rPr>
+        <w:t>O</w:t>
+      </w:r>
+      <w:r>
+        <w:rPr>
+          <w:color w:val="9BBB59" w:themeColor="accent3"/>
+        </w:rPr>
+        <w:t xml:space="preserve">utput </w:t>
+      </w:r>
+      <w:r>
+        <w:rPr>
+          <w:color w:val="9BBB59" w:themeColor="accent3"/>
+          <w:u w:val="single"/>
+        </w:rPr>
+        <w:t>S</w:t>
+      </w:r>
+      <w:r>
+        <w:rPr>
+          <w:color w:val="9BBB59" w:themeColor="accent3"/>
+        </w:rPr>
+        <w:t>ystem</w:t>
+      </w:r>
+    </w:p>
+    <w:p>
+      <w:pPr>
+        <w:rPr>
+          <w:b/>
+          <w:color w:val="FF0000"/>
+        </w:rPr>
+      </w:pPr>
+    </w:p>
+    <w:p/>
+    <w:p/>
+    <w:p>
+      <w:r>
+        <w:t>3.</w:t>
+      </w:r>
+      <w:r>
+        <w:tab/>
+      </w:r>
+      <w:r>
+        <w:t>What do you type at the command prompt to view the NetBIOS cache?</w:t>
+      </w:r>
+    </w:p>
+    <w:p/>
+    <w:p>
+      <w:pPr>
+        <w:rPr>
+          <w:b/>
+          <w:color w:val="9BBB59" w:themeColor="accent3"/>
+        </w:rPr>
+      </w:pPr>
+      <w:r>
+        <w:t>[1</w:t>
+      </w:r>
+      <w:r>
+        <w:t>]</w:t>
+      </w:r>
+      <w:r>
+        <w:tab/>
+      </w:r>
+      <w:proofErr w:type="spellStart"/>
+      <w:r>
+        <w:rPr>
+          <w:color w:val="9BBB59" w:themeColor="accent3"/>
+        </w:rPr>
+        <w:t>nb</w:t>
+      </w:r>
+      <w:r>
+        <w:rPr>
+          <w:color w:val="9BBB59" w:themeColor="accent3"/>
+        </w:rPr>
+        <w:t>t</w:t>
+      </w:r>
+      <w:r>
+        <w:rPr>
+          <w:color w:val="9BBB59" w:themeColor="accent3"/>
+        </w:rPr>
+        <w:t>stat</w:t>
+      </w:r>
+      <w:proofErr w:type="spellEnd"/>
+      <w:r>
+        <w:rPr>
+          <w:color w:val="9BBB59" w:themeColor="accent3"/>
+        </w:rPr>
+        <w:t xml:space="preserve"> -c</w:t>
+      </w:r>
+    </w:p>
+    <w:p>
+      <w:pPr>
+        <w:rPr>
+          <w:b/>
+        </w:rPr>
+      </w:pPr>
+    </w:p>
+    <w:p/>
+    <w:p>
+      <w:r>
+        <w:t>4</w:t>
+      </w:r>
+      <w:r>
+        <w:t>.</w:t>
+      </w:r>
+      <w:r>
+        <w:tab/>
+      </w:r>
+      <w:r>
+        <w:t xml:space="preserve">What do you type at the command prompt to view the NetBIOS services </w:t>
+      </w:r>
+      <w:r>
+        <w:tab/>
+        <w:t>offered by the local host?</w:t>
+      </w:r>
+    </w:p>
+    <w:p/>
+    <w:p>
+      <w:pPr>
+        <w:rPr>
+          <w:b/>
+          <w:color w:val="FF0000"/>
+        </w:rPr>
+      </w:pPr>
+      <w:r>
+        <w:t>[1]</w:t>
+      </w:r>
+      <w:r>
+        <w:tab/>
+      </w:r>
+    </w:p>
+    <w:p>
+      <w:pPr>
+        <w:rPr>
+          <w:b/>
+        </w:rPr>
+      </w:pPr>
+    </w:p>
+    <w:p>
+      <w:pPr>
+        <w:rPr>
+          <w:b/>
+        </w:rPr>
+      </w:pPr>
+    </w:p>
+    <w:p>
+      <w:r>
+        <w:t>5</w:t>
+      </w:r>
+      <w:r>
+        <w:t>.</w:t>
+      </w:r>
+      <w:r>
+        <w:tab/>
+      </w:r>
+      <w:r>
+        <w:t>List 3 ways to find the hostname of a computer</w:t>
+      </w:r>
+      <w:r>
+        <w:t>?</w:t>
+      </w:r>
+    </w:p>
+    <w:p>
+      <w:r>
+        <w:t xml:space="preserve"> </w:t>
+      </w:r>
+    </w:p>
+    <w:p>
+      <w:pPr>
+        <w:rPr>
+          <w:b/>
+          <w:color w:val="FF0000"/>
+        </w:rPr>
+      </w:pPr>
+      <w:r>
+        <w:t>[3</w:t>
+      </w:r>
+      <w:r>
+        <w:t>]</w:t>
+      </w:r>
+      <w:r>
+        <w:tab/>
       </w:r>
       <w:bookmarkStart w:id="0" w:name="_GoBack"/>
       <w:bookmarkEnd w:id="0"/>
@@ -250,21 +537,162 @@
       <w:pPr>
         <w:rPr>
           <w:b/>
+        </w:rPr>
+      </w:pPr>
+    </w:p>
+    <w:p>
+      <w:pPr>
+        <w:rPr>
+          <w:b/>
+        </w:rPr>
+      </w:pPr>
+    </w:p>
+    <w:p>
+      <w:r>
+        <w:t>6</w:t>
+      </w:r>
+      <w:r>
+        <w:t>.</w:t>
+      </w:r>
+      <w:r>
+        <w:tab/>
+      </w:r>
+      <w:r>
+        <w:t>Draw the flow chart that shows how NetBIOS name resolution works.</w:t>
+      </w:r>
+    </w:p>
+    <w:p>
+      <w:r>
+        <w:t xml:space="preserve"> </w:t>
+      </w:r>
+    </w:p>
+    <w:p>
+      <w:r>
+        <w:t>[2]</w:t>
+      </w:r>
+    </w:p>
+    <w:p/>
+    <w:p/>
+    <w:p/>
+    <w:p/>
+    <w:p/>
+    <w:p>
+      <w:r>
+        <w:t>7</w:t>
+      </w:r>
+      <w:r>
+        <w:t>.</w:t>
+      </w:r>
+      <w:r>
+        <w:tab/>
+      </w:r>
+      <w:r>
+        <w:t>By default, how long does an entry remain in NetBIOS cache</w:t>
+      </w:r>
+      <w:r>
+        <w:t>?</w:t>
+      </w:r>
+    </w:p>
+    <w:p/>
+    <w:p>
+      <w:r>
+        <w:t>[</w:t>
+      </w:r>
+      <w:r>
+        <w:t>2</w:t>
+      </w:r>
+      <w:r>
+        <w:t>]</w:t>
+      </w:r>
+      <w:r>
+        <w:tab/>
+      </w:r>
+    </w:p>
+    <w:p>
+      <w:pPr>
+        <w:rPr>
+          <w:b/>
+        </w:rPr>
+      </w:pPr>
+    </w:p>
+    <w:p>
+      <w:pPr>
+        <w:rPr>
+          <w:b/>
+        </w:rPr>
+      </w:pPr>
+    </w:p>
+    <w:p>
+      <w:r>
+        <w:t>8</w:t>
+      </w:r>
+      <w:r>
+        <w:t>.</w:t>
+      </w:r>
+      <w:r>
+        <w:tab/>
+      </w:r>
+      <w:r>
+        <w:t xml:space="preserve">What is the purpose of the </w:t>
+      </w:r>
+      <w:proofErr w:type="spellStart"/>
+      <w:r>
+        <w:t>lmhosts</w:t>
+      </w:r>
+      <w:proofErr w:type="spellEnd"/>
+      <w:r>
+        <w:t xml:space="preserve"> file</w:t>
+      </w:r>
+      <w:r>
+        <w:t>?</w:t>
+      </w:r>
+    </w:p>
+    <w:p/>
+    <w:p>
+      <w:pPr>
+        <w:rPr>
+          <w:b/>
           <w:color w:val="FF0000"/>
         </w:rPr>
       </w:pPr>
-    </w:p>
-    <w:p/>
-    <w:p/>
-    <w:p>
-      <w:r>
-        <w:t>2.</w:t>
-      </w:r>
-      <w:r>
-        <w:tab/>
-      </w:r>
-      <w:r>
-        <w:t>Describe the characters that make up a NetBIOS name</w:t>
+      <w:r>
+        <w:t>[1</w:t>
+      </w:r>
+      <w:r>
+        <w:t>]</w:t>
+      </w:r>
+      <w:r>
+        <w:tab/>
+      </w:r>
+    </w:p>
+    <w:p/>
+    <w:p/>
+    <w:p>
+      <w:r>
+        <w:t>9</w:t>
+      </w:r>
+      <w:r>
+        <w:t>.</w:t>
+      </w:r>
+      <w:r>
+        <w:tab/>
+      </w:r>
+      <w:r>
+        <w:t>What do</w:t>
+      </w:r>
+      <w:r>
+        <w:t>es “#PRE” mean when it follows</w:t>
+      </w:r>
+      <w:r>
+        <w:t xml:space="preserve"> a mapping in the </w:t>
+      </w:r>
+      <w:proofErr w:type="spellStart"/>
+      <w:r>
+        <w:t>lmhost</w:t>
+      </w:r>
+      <w:proofErr w:type="spellEnd"/>
+      <w:r>
+        <w:t xml:space="preserve"> file</w:t>
       </w:r>
       <w:r>
         <w:t>?</w:t>
@@ -279,65 +707,83 @@
         </w:rPr>
       </w:pPr>
       <w:r>
-        <w:t>[2</w:t>
-      </w:r>
-      <w:r>
-        <w:t>]</w:t>
-      </w:r>
-      <w:r>
-        <w:tab/>
-      </w:r>
-    </w:p>
-    <w:p>
-      <w:pPr>
-        <w:rPr>
+        <w:t>[1]</w:t>
+      </w:r>
+      <w:r>
+        <w:tab/>
+      </w:r>
+    </w:p>
+    <w:p>
+      <w:pPr>
+        <w:rPr>
+          <w:b/>
+        </w:rPr>
+      </w:pPr>
+    </w:p>
+    <w:p>
+      <w:pPr>
+        <w:rPr>
+          <w:b/>
+        </w:rPr>
+      </w:pPr>
+    </w:p>
+    <w:p>
+      <w:r>
+        <w:t>10</w:t>
+      </w:r>
+      <w:r>
+        <w:t>.</w:t>
+      </w:r>
+      <w:r>
+        <w:tab/>
+      </w:r>
+      <w:r>
+        <w:t xml:space="preserve">What is the full path to the </w:t>
+      </w:r>
+      <w:proofErr w:type="spellStart"/>
+      <w:r>
+        <w:t>lmhost</w:t>
+      </w:r>
+      <w:proofErr w:type="spellEnd"/>
+      <w:r>
+        <w:t xml:space="preserve"> file</w:t>
+      </w:r>
+      <w:r>
+        <w:t>?</w:t>
+      </w:r>
+    </w:p>
+    <w:p/>
+    <w:p>
+      <w:pPr>
+        <w:rPr>
+          <w:rFonts w:cs="Arial"/>
           <w:b/>
           <w:color w:val="FF0000"/>
         </w:rPr>
       </w:pPr>
-    </w:p>
-    <w:p/>
-    <w:p/>
-    <w:p>
-      <w:r>
-        <w:t>3.</w:t>
-      </w:r>
-      <w:r>
-        <w:tab/>
-      </w:r>
-      <w:r>
-        <w:t>What do you type at the command prompt to view the NetBIOS cache?</w:t>
-      </w:r>
-    </w:p>
-    <w:p/>
-    <w:p>
-      <w:pPr>
-        <w:rPr>
+      <w:r>
+        <w:t>[1]</w:t>
+      </w:r>
+      <w:r>
+        <w:tab/>
+      </w:r>
+    </w:p>
+    <w:p>
+      <w:pPr>
+        <w:rPr>
+          <w:rFonts w:cs="Arial"/>
           <w:b/>
           <w:color w:val="FF0000"/>
         </w:rPr>
       </w:pPr>
-      <w:r>
-        <w:t>[1</w:t>
-      </w:r>
-      <w:r>
-        <w:t>]</w:t>
-      </w:r>
-      <w:r>
-        <w:tab/>
-      </w:r>
-    </w:p>
-    <w:p>
-      <w:pPr>
-        <w:rPr>
-          <w:b/>
-        </w:rPr>
-      </w:pPr>
-    </w:p>
-    <w:p/>
-    <w:p>
-      <w:r>
-        <w:t>4</w:t>
+    </w:p>
+    <w:p/>
+    <w:p>
+      <w:r>
+        <w:t>1</w:t>
+      </w:r>
+      <w:r>
+        <w:t>1</w:t>
       </w:r>
       <w:r>
         <w:t>.</w:t>
@@ -346,318 +792,15 @@
         <w:tab/>
       </w:r>
       <w:r>
-        <w:t xml:space="preserve">What do you type at the command prompt to view the NetBIOS services </w:t>
-      </w:r>
-      <w:r>
-        <w:tab/>
-        <w:t>offered by the local host?</w:t>
-      </w:r>
-    </w:p>
-    <w:p/>
-    <w:p>
-      <w:pPr>
-        <w:rPr>
-          <w:b/>
-          <w:color w:val="FF0000"/>
-        </w:rPr>
-      </w:pPr>
-      <w:r>
-        <w:t>[1]</w:t>
-      </w:r>
-      <w:r>
-        <w:tab/>
-      </w:r>
-    </w:p>
-    <w:p>
-      <w:pPr>
-        <w:rPr>
-          <w:b/>
-        </w:rPr>
-      </w:pPr>
-    </w:p>
-    <w:p>
-      <w:pPr>
-        <w:rPr>
-          <w:b/>
-        </w:rPr>
-      </w:pPr>
-    </w:p>
-    <w:p>
-      <w:r>
-        <w:t>5</w:t>
-      </w:r>
-      <w:r>
-        <w:t>.</w:t>
-      </w:r>
-      <w:r>
-        <w:tab/>
-      </w:r>
-      <w:r>
-        <w:t>List 3 ways to find the hostname of a computer</w:t>
-      </w:r>
-      <w:r>
-        <w:t>?</w:t>
-      </w:r>
-    </w:p>
-    <w:p>
-      <w:r>
-        <w:t xml:space="preserve"> </w:t>
-      </w:r>
-    </w:p>
-    <w:p>
-      <w:pPr>
-        <w:rPr>
-          <w:b/>
-          <w:color w:val="FF0000"/>
-        </w:rPr>
-      </w:pPr>
-      <w:r>
-        <w:t>[3</w:t>
-      </w:r>
-      <w:r>
-        <w:t>]</w:t>
-      </w:r>
-      <w:r>
-        <w:tab/>
-      </w:r>
-    </w:p>
-    <w:p>
-      <w:pPr>
-        <w:rPr>
-          <w:b/>
-        </w:rPr>
-      </w:pPr>
-    </w:p>
-    <w:p>
-      <w:pPr>
-        <w:rPr>
-          <w:b/>
-        </w:rPr>
-      </w:pPr>
-    </w:p>
-    <w:p>
-      <w:r>
-        <w:t>6</w:t>
-      </w:r>
-      <w:r>
-        <w:t>.</w:t>
-      </w:r>
-      <w:r>
-        <w:tab/>
-      </w:r>
-      <w:r>
-        <w:t>Draw the flow chart that shows how NetBIOS name resolution works.</w:t>
-      </w:r>
-    </w:p>
-    <w:p>
-      <w:r>
-        <w:t xml:space="preserve"> </w:t>
-      </w:r>
-    </w:p>
-    <w:p>
-      <w:r>
-        <w:t>[2]</w:t>
-      </w:r>
-    </w:p>
-    <w:p/>
-    <w:p/>
-    <w:p/>
-    <w:p/>
-    <w:p/>
-    <w:p>
-      <w:r>
-        <w:t>7</w:t>
-      </w:r>
-      <w:r>
-        <w:t>.</w:t>
-      </w:r>
-      <w:r>
-        <w:tab/>
-      </w:r>
-      <w:r>
-        <w:t>By default, how long does an entry remain in NetBIOS cache</w:t>
-      </w:r>
-      <w:r>
-        <w:t>?</w:t>
-      </w:r>
-    </w:p>
-    <w:p/>
-    <w:p>
-      <w:r>
-        <w:t>[</w:t>
-      </w:r>
-      <w:r>
-        <w:t>2</w:t>
-      </w:r>
-      <w:r>
-        <w:t>]</w:t>
-      </w:r>
-      <w:r>
-        <w:tab/>
-      </w:r>
-    </w:p>
-    <w:p>
-      <w:pPr>
-        <w:rPr>
-          <w:b/>
-        </w:rPr>
-      </w:pPr>
-    </w:p>
-    <w:p>
-      <w:pPr>
-        <w:rPr>
-          <w:b/>
-        </w:rPr>
-      </w:pPr>
-    </w:p>
-    <w:p>
-      <w:r>
-        <w:lastRenderedPageBreak/>
-        <w:t>8</w:t>
-      </w:r>
-      <w:r>
-        <w:t>.</w:t>
-      </w:r>
-      <w:r>
-        <w:tab/>
-      </w:r>
-      <w:r>
-        <w:t>What is the purpose of the lmhosts file</w:t>
-      </w:r>
-      <w:r>
-        <w:t>?</w:t>
-      </w:r>
-    </w:p>
-    <w:p/>
-    <w:p>
-      <w:pPr>
-        <w:rPr>
-          <w:b/>
-          <w:color w:val="FF0000"/>
-        </w:rPr>
-      </w:pPr>
-      <w:r>
-        <w:t>[1</w:t>
-      </w:r>
-      <w:r>
-        <w:t>]</w:t>
-      </w:r>
-      <w:r>
-        <w:tab/>
-      </w:r>
-    </w:p>
-    <w:p/>
-    <w:p/>
-    <w:p>
-      <w:r>
-        <w:t>9</w:t>
-      </w:r>
-      <w:r>
-        <w:t>.</w:t>
-      </w:r>
-      <w:r>
-        <w:tab/>
-      </w:r>
-      <w:r>
-        <w:t>What do</w:t>
-      </w:r>
-      <w:r>
-        <w:t>es “#PRE” mean when it follows</w:t>
-      </w:r>
-      <w:r>
-        <w:t xml:space="preserve"> a mapping in the lmhost file</w:t>
-      </w:r>
-      <w:r>
-        <w:t>?</w:t>
-      </w:r>
-    </w:p>
-    <w:p/>
-    <w:p>
-      <w:pPr>
-        <w:rPr>
-          <w:b/>
-          <w:color w:val="FF0000"/>
-        </w:rPr>
-      </w:pPr>
-      <w:r>
-        <w:t>[1]</w:t>
-      </w:r>
-      <w:r>
-        <w:tab/>
-      </w:r>
-    </w:p>
-    <w:p>
-      <w:pPr>
-        <w:rPr>
-          <w:b/>
-        </w:rPr>
-      </w:pPr>
-    </w:p>
-    <w:p>
-      <w:pPr>
-        <w:rPr>
-          <w:b/>
-        </w:rPr>
-      </w:pPr>
-    </w:p>
-    <w:p>
-      <w:r>
-        <w:t>10</w:t>
-      </w:r>
-      <w:r>
-        <w:t>.</w:t>
-      </w:r>
-      <w:r>
-        <w:tab/>
-      </w:r>
-      <w:r>
-        <w:t>What is the full path to the lmhost file</w:t>
-      </w:r>
-      <w:r>
-        <w:t>?</w:t>
-      </w:r>
-    </w:p>
-    <w:p/>
-    <w:p>
-      <w:pPr>
-        <w:rPr>
-          <w:rFonts w:cs="Arial"/>
-          <w:b/>
-          <w:color w:val="FF0000"/>
-        </w:rPr>
-      </w:pPr>
-      <w:r>
-        <w:t>[1]</w:t>
-      </w:r>
-      <w:r>
-        <w:tab/>
-      </w:r>
-    </w:p>
-    <w:p>
-      <w:pPr>
-        <w:rPr>
-          <w:rFonts w:cs="Arial"/>
-          <w:b/>
-          <w:color w:val="FF0000"/>
-        </w:rPr>
-      </w:pPr>
-    </w:p>
-    <w:p/>
-    <w:p>
-      <w:r>
-        <w:t>1</w:t>
-      </w:r>
-      <w:r>
-        <w:t>1</w:t>
-      </w:r>
-      <w:r>
-        <w:t>.</w:t>
-      </w:r>
-      <w:r>
-        <w:tab/>
-      </w:r>
-      <w:r>
-        <w:t>What two operations does “nbtstat –R” perform</w:t>
+        <w:t>What two operations does “</w:t>
+      </w:r>
+      <w:proofErr w:type="spellStart"/>
+      <w:r>
+        <w:t>nbtstat</w:t>
+      </w:r>
+      <w:proofErr w:type="spellEnd"/>
+      <w:r>
+        <w:t xml:space="preserve"> –R” perform</w:t>
       </w:r>
       <w:r>
         <w:t>?</w:t>

--- a/Worksheets/Worksheet 5 MCSE 1.docx
+++ b/Worksheets/Worksheet 5 MCSE 1.docx
@@ -390,7 +390,16 @@
         <w:tab/>
       </w:r>
       <w:r>
-        <w:t>What do you type at the command prompt to view the NetBIOS cache?</w:t>
+        <w:t xml:space="preserve">What do you type at the command prompt to view the NetBIOS </w:t>
+      </w:r>
+      <w:r>
+        <w:rPr>
+          <w:b/>
+        </w:rPr>
+        <w:t>cache</w:t>
+      </w:r>
+      <w:r>
+        <w:t>?</w:t>
       </w:r>
     </w:p>
     <w:p/>
@@ -456,11 +465,29 @@
         <w:tab/>
       </w:r>
       <w:r>
-        <w:t xml:space="preserve">What do you type at the command prompt to view the NetBIOS services </w:t>
-      </w:r>
-      <w:r>
-        <w:tab/>
-        <w:t>offered by the local host?</w:t>
+        <w:t xml:space="preserve">What do you type at the command prompt to view the NetBIOS </w:t>
+      </w:r>
+      <w:r>
+        <w:rPr>
+          <w:b/>
+        </w:rPr>
+        <w:t>services</w:t>
+      </w:r>
+      <w:r>
+        <w:t xml:space="preserve"> </w:t>
+      </w:r>
+      <w:r>
+        <w:tab/>
+        <w:t xml:space="preserve">offered by the </w:t>
+      </w:r>
+      <w:r>
+        <w:rPr>
+          <w:b/>
+        </w:rPr>
+        <w:t>local host</w:t>
+      </w:r>
+      <w:r>
+        <w:t>?</w:t>
       </w:r>
     </w:p>
     <w:p/>
@@ -468,6 +495,812 @@
       <w:pPr>
         <w:rPr>
           <w:b/>
+          <w:color w:val="9BBB59" w:themeColor="accent3"/>
+        </w:rPr>
+      </w:pPr>
+      <w:r>
+        <w:t>[1]</w:t>
+      </w:r>
+      <w:r>
+        <w:tab/>
+      </w:r>
+      <w:proofErr w:type="spellStart"/>
+      <w:r>
+        <w:rPr>
+          <w:color w:val="9BBB59" w:themeColor="accent3"/>
+        </w:rPr>
+        <w:t>nbstat</w:t>
+      </w:r>
+      <w:proofErr w:type="spellEnd"/>
+      <w:r>
+        <w:rPr>
+          <w:color w:val="9BBB59" w:themeColor="accent3"/>
+        </w:rPr>
+        <w:t xml:space="preserve"> </w:t>
+      </w:r>
+      <w:r>
+        <w:rPr>
+          <w:color w:val="9BBB59" w:themeColor="accent3"/>
+        </w:rPr>
+        <w:t>–</w:t>
+      </w:r>
+      <w:r>
+        <w:rPr>
+          <w:color w:val="9BBB59" w:themeColor="accent3"/>
+        </w:rPr>
+        <w:t>n</w:t>
+      </w:r>
+      <w:r>
+        <w:rPr>
+          <w:color w:val="9BBB59" w:themeColor="accent3"/>
+        </w:rPr>
+        <w:t xml:space="preserve"> </w:t>
+      </w:r>
+    </w:p>
+    <w:p>
+      <w:pPr>
+        <w:rPr>
+          <w:b/>
+        </w:rPr>
+      </w:pPr>
+    </w:p>
+    <w:p>
+      <w:pPr>
+        <w:rPr>
+          <w:b/>
+        </w:rPr>
+      </w:pPr>
+    </w:p>
+    <w:p>
+      <w:r>
+        <w:t>5</w:t>
+      </w:r>
+      <w:r>
+        <w:t>.</w:t>
+      </w:r>
+      <w:r>
+        <w:tab/>
+      </w:r>
+      <w:r>
+        <w:t>List 3 ways to find the hostname of a computer</w:t>
+      </w:r>
+      <w:r>
+        <w:t>?</w:t>
+      </w:r>
+    </w:p>
+    <w:p>
+      <w:r>
+        <w:t xml:space="preserve"> </w:t>
+      </w:r>
+    </w:p>
+    <w:p>
+      <w:pPr>
+        <w:rPr>
+          <w:b/>
+          <w:color w:val="9BBB59" w:themeColor="accent3"/>
+        </w:rPr>
+      </w:pPr>
+      <w:r>
+        <w:t>[3</w:t>
+      </w:r>
+      <w:r>
+        <w:t>]</w:t>
+      </w:r>
+      <w:r>
+        <w:tab/>
+      </w:r>
+      <w:r>
+        <w:rPr>
+          <w:color w:val="9BBB59" w:themeColor="accent3"/>
+        </w:rPr>
+        <w:t>ipconfig /all</w:t>
+      </w:r>
+    </w:p>
+    <w:p>
+      <w:pPr>
+        <w:rPr>
+          <w:b/>
+        </w:rPr>
+      </w:pPr>
+    </w:p>
+    <w:p>
+      <w:pPr>
+        <w:rPr>
+          <w:b/>
+        </w:rPr>
+      </w:pPr>
+    </w:p>
+    <w:p>
+      <w:r>
+        <w:t>6</w:t>
+      </w:r>
+      <w:r>
+        <w:t>.</w:t>
+      </w:r>
+      <w:r>
+        <w:tab/>
+      </w:r>
+      <w:r>
+        <w:t>Draw the flow chart that shows how NetBIOS name resolution works.</w:t>
+      </w:r>
+    </w:p>
+    <w:p>
+      <w:r>
+        <w:t xml:space="preserve"> </w:t>
+      </w:r>
+    </w:p>
+    <w:p>
+      <w:pPr>
+        <w:rPr>
+          <w:rFonts w:cs="Arial"/>
+          <w:color w:val="9BBB59" w:themeColor="accent3"/>
+        </w:rPr>
+      </w:pPr>
+      <w:r>
+        <w:t>[2]</w:t>
+      </w:r>
+      <w:r>
+        <w:t xml:space="preserve"> </w:t>
+      </w:r>
+    </w:p>
+    <w:p>
+      <w:pPr>
+        <w:rPr>
+          <w:rFonts w:cs="Arial"/>
+          <w:color w:val="9BBB59" w:themeColor="accent3"/>
+        </w:rPr>
+      </w:pPr>
+      <w:r>
+        <w:rPr>
+          <w:rFonts w:ascii="Times New Roman" w:hAnsi="Times New Roman"/>
+          <w:b/>
+          <w:noProof/>
+          <w:color w:val="9BBB59" w:themeColor="accent3"/>
+          <w:sz w:val="28"/>
+          <w:szCs w:val="28"/>
+        </w:rPr>
+        <w:pict w14:anchorId="3CFD8564">
+          <v:rect id="_x0000_s1150" style="position:absolute;margin-left:333pt;margin-top:12.6pt;width:1in;height:54pt;z-index:-251654144"/>
+        </w:pict>
+      </w:r>
+      <w:r>
+        <w:rPr>
+          <w:rFonts w:ascii="Times New Roman" w:hAnsi="Times New Roman"/>
+          <w:b/>
+          <w:noProof/>
+          <w:color w:val="9BBB59" w:themeColor="accent3"/>
+          <w:sz w:val="28"/>
+          <w:szCs w:val="28"/>
+        </w:rPr>
+        <w:pict w14:anchorId="64F33374">
+          <v:rect id="_x0000_s1149" style="position:absolute;margin-left:234pt;margin-top:12.6pt;width:1in;height:54pt;z-index:-251655168"/>
+        </w:pict>
+      </w:r>
+      <w:r>
+        <w:rPr>
+          <w:rFonts w:ascii="Times New Roman" w:hAnsi="Times New Roman"/>
+          <w:b/>
+          <w:noProof/>
+          <w:color w:val="9BBB59" w:themeColor="accent3"/>
+          <w:sz w:val="28"/>
+          <w:szCs w:val="28"/>
+        </w:rPr>
+        <w:pict w14:anchorId="6109D915">
+          <v:rect id="_x0000_s1148" style="position:absolute;margin-left:135pt;margin-top:12.6pt;width:1in;height:54pt;z-index:-251656192"/>
+        </w:pict>
+      </w:r>
+    </w:p>
+    <w:p>
+      <w:pPr>
+        <w:rPr>
+          <w:rFonts w:cs="Arial"/>
+          <w:b/>
+          <w:color w:val="9BBB59" w:themeColor="accent3"/>
+        </w:rPr>
+      </w:pPr>
+      <w:r>
+        <w:rPr>
+          <w:rFonts w:cs="Arial"/>
+          <w:noProof/>
+          <w:color w:val="9BBB59" w:themeColor="accent3"/>
+        </w:rPr>
+        <w:pict w14:anchorId="51D9E2B4">
+          <v:rect id="_x0000_s1147" style="position:absolute;margin-left:36pt;margin-top:.6pt;width:1in;height:54pt;z-index:-251657216"/>
+        </w:pict>
+      </w:r>
+      <w:r>
+        <w:rPr>
+          <w:rFonts w:cs="Arial"/>
+          <w:color w:val="9BBB59" w:themeColor="accent3"/>
+        </w:rPr>
+        <w:tab/>
+      </w:r>
+      <w:r>
+        <w:rPr>
+          <w:rFonts w:cs="Arial"/>
+          <w:b/>
+          <w:color w:val="9BBB59" w:themeColor="accent3"/>
+        </w:rPr>
+        <w:tab/>
+      </w:r>
+      <w:r>
+        <w:rPr>
+          <w:rFonts w:cs="Arial"/>
+          <w:b/>
+          <w:color w:val="9BBB59" w:themeColor="accent3"/>
+        </w:rPr>
+        <w:tab/>
+        <w:t xml:space="preserve">  </w:t>
+      </w:r>
+      <w:r>
+        <w:rPr>
+          <w:rFonts w:cs="Arial"/>
+          <w:b/>
+          <w:color w:val="9BBB59" w:themeColor="accent3"/>
+        </w:rPr>
+        <w:tab/>
+      </w:r>
+      <w:r>
+        <w:rPr>
+          <w:rFonts w:cs="Arial"/>
+          <w:b/>
+          <w:color w:val="9BBB59" w:themeColor="accent3"/>
+        </w:rPr>
+        <w:tab/>
+      </w:r>
+      <w:r>
+        <w:rPr>
+          <w:rFonts w:cs="Arial"/>
+          <w:b/>
+          <w:color w:val="9BBB59" w:themeColor="accent3"/>
+        </w:rPr>
+        <w:tab/>
+      </w:r>
+      <w:r>
+        <w:rPr>
+          <w:rFonts w:cs="Arial"/>
+          <w:b/>
+          <w:color w:val="9BBB59" w:themeColor="accent3"/>
+        </w:rPr>
+        <w:tab/>
+      </w:r>
+      <w:r>
+        <w:rPr>
+          <w:rFonts w:cs="Arial"/>
+          <w:b/>
+          <w:color w:val="9BBB59" w:themeColor="accent3"/>
+        </w:rPr>
+        <w:tab/>
+        <w:t xml:space="preserve">       </w:t>
+      </w:r>
+      <w:r>
+        <w:rPr>
+          <w:rFonts w:cs="Arial"/>
+          <w:b/>
+          <w:color w:val="9BBB59" w:themeColor="accent3"/>
+        </w:rPr>
+        <w:tab/>
+      </w:r>
+    </w:p>
+    <w:p>
+      <w:pPr>
+        <w:rPr>
+          <w:rFonts w:cs="Arial"/>
+          <w:b/>
+          <w:color w:val="9BBB59" w:themeColor="accent3"/>
+        </w:rPr>
+      </w:pPr>
+      <w:r>
+        <w:rPr>
+          <w:rFonts w:cs="Arial"/>
+          <w:b/>
+          <w:noProof/>
+          <w:color w:val="9BBB59" w:themeColor="accent3"/>
+        </w:rPr>
+        <w:pict w14:anchorId="2EDAF8B2">
+          <v:line id="_x0000_s1153" style="position:absolute;z-index:251665408" from="306pt,12pt" to="333pt,12pt">
+            <v:stroke endarrow="block"/>
+          </v:line>
+        </w:pict>
+      </w:r>
+      <w:r>
+        <w:rPr>
+          <w:rFonts w:cs="Arial"/>
+          <w:b/>
+          <w:noProof/>
+          <w:color w:val="9BBB59" w:themeColor="accent3"/>
+        </w:rPr>
+        <w:pict w14:anchorId="21838E52">
+          <v:line id="_x0000_s1152" style="position:absolute;z-index:251664384" from="207pt,12pt" to="234pt,12pt">
+            <v:stroke endarrow="block"/>
+          </v:line>
+        </w:pict>
+      </w:r>
+      <w:r>
+        <w:rPr>
+          <w:rFonts w:cs="Arial"/>
+          <w:b/>
+          <w:noProof/>
+          <w:color w:val="9BBB59" w:themeColor="accent3"/>
+        </w:rPr>
+        <w:pict w14:anchorId="4EF7A878">
+          <v:line id="_x0000_s1151" style="position:absolute;z-index:251663360" from="108pt,12pt" to="135pt,12pt">
+            <v:stroke endarrow="block"/>
+          </v:line>
+        </w:pict>
+      </w:r>
+      <w:r>
+        <w:rPr>
+          <w:rFonts w:cs="Arial"/>
+          <w:b/>
+          <w:color w:val="9BBB59" w:themeColor="accent3"/>
+        </w:rPr>
+        <w:tab/>
+        <w:t xml:space="preserve">    NetBIOS</w:t>
+      </w:r>
+      <w:r>
+        <w:rPr>
+          <w:rFonts w:cs="Arial"/>
+          <w:b/>
+          <w:color w:val="9BBB59" w:themeColor="accent3"/>
+        </w:rPr>
+        <w:tab/>
+      </w:r>
+      <w:r>
+        <w:rPr>
+          <w:rFonts w:cs="Arial"/>
+          <w:b/>
+          <w:color w:val="9BBB59" w:themeColor="accent3"/>
+        </w:rPr>
+        <w:tab/>
+        <w:t xml:space="preserve">    WINS</w:t>
+      </w:r>
+      <w:r>
+        <w:rPr>
+          <w:rFonts w:cs="Arial"/>
+          <w:b/>
+          <w:color w:val="9BBB59" w:themeColor="accent3"/>
+        </w:rPr>
+        <w:tab/>
+        <w:t xml:space="preserve">        broadcast</w:t>
+      </w:r>
+      <w:r>
+        <w:rPr>
+          <w:rFonts w:cs="Arial"/>
+          <w:b/>
+          <w:color w:val="9BBB59" w:themeColor="accent3"/>
+        </w:rPr>
+        <w:tab/>
+        <w:t xml:space="preserve">      </w:t>
+      </w:r>
+      <w:proofErr w:type="spellStart"/>
+      <w:r>
+        <w:rPr>
+          <w:rFonts w:cs="Arial"/>
+          <w:b/>
+          <w:color w:val="9BBB59" w:themeColor="accent3"/>
+        </w:rPr>
+        <w:t>lmhosts</w:t>
+      </w:r>
+      <w:proofErr w:type="spellEnd"/>
+    </w:p>
+    <w:p>
+      <w:pPr>
+        <w:rPr>
+          <w:rFonts w:cs="Arial"/>
+          <w:b/>
+          <w:color w:val="9BBB59" w:themeColor="accent3"/>
+        </w:rPr>
+      </w:pPr>
+      <w:r>
+        <w:rPr>
+          <w:rFonts w:cs="Arial"/>
+          <w:b/>
+          <w:color w:val="9BBB59" w:themeColor="accent3"/>
+        </w:rPr>
+        <w:tab/>
+        <w:t xml:space="preserve">      cache</w:t>
+      </w:r>
+      <w:r>
+        <w:rPr>
+          <w:rFonts w:cs="Arial"/>
+          <w:b/>
+          <w:color w:val="9BBB59" w:themeColor="accent3"/>
+        </w:rPr>
+        <w:tab/>
+      </w:r>
+      <w:r>
+        <w:rPr>
+          <w:rFonts w:cs="Arial"/>
+          <w:b/>
+          <w:color w:val="9BBB59" w:themeColor="accent3"/>
+        </w:rPr>
+        <w:tab/>
+        <w:t xml:space="preserve">    server</w:t>
+      </w:r>
+      <w:r>
+        <w:rPr>
+          <w:rFonts w:cs="Arial"/>
+          <w:b/>
+          <w:color w:val="9BBB59" w:themeColor="accent3"/>
+        </w:rPr>
+        <w:tab/>
+      </w:r>
+      <w:r>
+        <w:rPr>
+          <w:rFonts w:cs="Arial"/>
+          <w:b/>
+          <w:color w:val="9BBB59" w:themeColor="accent3"/>
+        </w:rPr>
+        <w:tab/>
+      </w:r>
+      <w:r>
+        <w:rPr>
+          <w:rFonts w:cs="Arial"/>
+          <w:b/>
+          <w:color w:val="9BBB59" w:themeColor="accent3"/>
+        </w:rPr>
+        <w:tab/>
+      </w:r>
+      <w:r>
+        <w:rPr>
+          <w:rFonts w:cs="Arial"/>
+          <w:b/>
+          <w:color w:val="9BBB59" w:themeColor="accent3"/>
+        </w:rPr>
+        <w:tab/>
+      </w:r>
+      <w:r>
+        <w:rPr>
+          <w:rFonts w:cs="Arial"/>
+          <w:b/>
+          <w:color w:val="9BBB59" w:themeColor="accent3"/>
+        </w:rPr>
+        <w:tab/>
+        <w:t>file</w:t>
+      </w:r>
+    </w:p>
+    <w:p>
+      <w:pPr>
+        <w:rPr>
+          <w:rFonts w:cs="Arial"/>
+          <w:b/>
+          <w:color w:val="9BBB59" w:themeColor="accent3"/>
+        </w:rPr>
+      </w:pPr>
+      <w:r>
+        <w:rPr>
+          <w:rFonts w:cs="Arial"/>
+          <w:b/>
+          <w:color w:val="9BBB59" w:themeColor="accent3"/>
+        </w:rPr>
+        <w:tab/>
+      </w:r>
+      <w:r>
+        <w:rPr>
+          <w:rFonts w:cs="Arial"/>
+          <w:b/>
+          <w:color w:val="9BBB59" w:themeColor="accent3"/>
+        </w:rPr>
+        <w:tab/>
+      </w:r>
+      <w:r>
+        <w:rPr>
+          <w:rFonts w:cs="Arial"/>
+          <w:b/>
+          <w:color w:val="9BBB59" w:themeColor="accent3"/>
+        </w:rPr>
+        <w:tab/>
+      </w:r>
+      <w:r>
+        <w:rPr>
+          <w:rFonts w:cs="Arial"/>
+          <w:b/>
+          <w:color w:val="9BBB59" w:themeColor="accent3"/>
+        </w:rPr>
+        <w:tab/>
+      </w:r>
+    </w:p>
+    <w:p>
+      <w:pPr>
+        <w:rPr>
+          <w:color w:val="9BBB59" w:themeColor="accent3"/>
+        </w:rPr>
+      </w:pPr>
+    </w:p>
+    <w:p/>
+    <w:p/>
+    <w:p>
+      <w:r>
+        <w:lastRenderedPageBreak/>
+        <w:t>7</w:t>
+      </w:r>
+      <w:r>
+        <w:t>.</w:t>
+      </w:r>
+      <w:r>
+        <w:tab/>
+      </w:r>
+      <w:r>
+        <w:t>By default, how long does an entry remain in NetBIOS cache</w:t>
+      </w:r>
+      <w:r>
+        <w:t>?</w:t>
+      </w:r>
+    </w:p>
+    <w:p/>
+    <w:p>
+      <w:pPr>
+        <w:rPr>
+          <w:color w:val="9BBB59" w:themeColor="accent3"/>
+        </w:rPr>
+      </w:pPr>
+      <w:r>
+        <w:t>[</w:t>
+      </w:r>
+      <w:r>
+        <w:t>2</w:t>
+      </w:r>
+      <w:r>
+        <w:t>]</w:t>
+      </w:r>
+      <w:r>
+        <w:tab/>
+      </w:r>
+      <w:r>
+        <w:rPr>
+          <w:color w:val="9BBB59" w:themeColor="accent3"/>
+        </w:rPr>
+        <w:t xml:space="preserve">Resolved </w:t>
+      </w:r>
+      <w:r>
+        <w:rPr>
+          <w:color w:val="9BBB59" w:themeColor="accent3"/>
+        </w:rPr>
+        <w:t xml:space="preserve">entries </w:t>
+      </w:r>
+      <w:r>
+        <w:rPr>
+          <w:color w:val="9BBB59" w:themeColor="accent3"/>
+        </w:rPr>
+        <w:t>stay in cache for 10 min</w:t>
+      </w:r>
+      <w:r>
+        <w:rPr>
+          <w:color w:val="9BBB59" w:themeColor="accent3"/>
+        </w:rPr>
+        <w:t xml:space="preserve"> (600 seconds)</w:t>
+      </w:r>
+    </w:p>
+    <w:p>
+      <w:pPr>
+        <w:rPr>
+          <w:b/>
+        </w:rPr>
+      </w:pPr>
+    </w:p>
+    <w:p>
+      <w:pPr>
+        <w:rPr>
+          <w:b/>
+        </w:rPr>
+      </w:pPr>
+    </w:p>
+    <w:p>
+      <w:r>
+        <w:t>8</w:t>
+      </w:r>
+      <w:r>
+        <w:t>.</w:t>
+      </w:r>
+      <w:r>
+        <w:tab/>
+      </w:r>
+      <w:r>
+        <w:t xml:space="preserve">What is the purpose of the </w:t>
+      </w:r>
+      <w:proofErr w:type="spellStart"/>
+      <w:r>
+        <w:t>lmhosts</w:t>
+      </w:r>
+      <w:proofErr w:type="spellEnd"/>
+      <w:r>
+        <w:t xml:space="preserve"> file</w:t>
+      </w:r>
+      <w:r>
+        <w:t>?</w:t>
+      </w:r>
+    </w:p>
+    <w:p/>
+    <w:p>
+      <w:pPr>
+        <w:rPr>
+          <w:b/>
+          <w:color w:val="9BBB59" w:themeColor="accent3"/>
+        </w:rPr>
+      </w:pPr>
+      <w:r>
+        <w:t>[1</w:t>
+      </w:r>
+      <w:r>
+        <w:t>]</w:t>
+      </w:r>
+      <w:r>
+        <w:tab/>
+      </w:r>
+      <w:r>
+        <w:rPr>
+          <w:color w:val="9BBB59" w:themeColor="accent3"/>
+        </w:rPr>
+        <w:t>Contains static entries of frequently contacted hosts</w:t>
+      </w:r>
+    </w:p>
+    <w:p/>
+    <w:p/>
+    <w:p>
+      <w:r>
+        <w:t>9</w:t>
+      </w:r>
+      <w:r>
+        <w:t>.</w:t>
+      </w:r>
+      <w:r>
+        <w:tab/>
+      </w:r>
+      <w:r>
+        <w:t>What do</w:t>
+      </w:r>
+      <w:r>
+        <w:t>es “#PRE” mean when it follows</w:t>
+      </w:r>
+      <w:r>
+        <w:t xml:space="preserve"> a mapping in the </w:t>
+      </w:r>
+      <w:proofErr w:type="spellStart"/>
+      <w:r>
+        <w:t>lmhost</w:t>
+      </w:r>
+      <w:proofErr w:type="spellEnd"/>
+      <w:r>
+        <w:t xml:space="preserve"> file</w:t>
+      </w:r>
+      <w:r>
+        <w:t>?</w:t>
+      </w:r>
+    </w:p>
+    <w:p/>
+    <w:p>
+      <w:pPr>
+        <w:ind w:left="720" w:hanging="720"/>
+        <w:rPr>
+          <w:b/>
+          <w:color w:val="9BBB59" w:themeColor="accent3"/>
+        </w:rPr>
+      </w:pPr>
+      <w:r>
+        <w:t>[1]</w:t>
+      </w:r>
+      <w:r>
+        <w:tab/>
+      </w:r>
+      <w:r>
+        <w:rPr>
+          <w:color w:val="9BBB59" w:themeColor="accent3"/>
+        </w:rPr>
+        <w:t xml:space="preserve">The entry is loaded into the NetBIOS cache </w:t>
+      </w:r>
+      <w:r>
+        <w:rPr>
+          <w:color w:val="9BBB59" w:themeColor="accent3"/>
+        </w:rPr>
+        <w:t xml:space="preserve">when </w:t>
+      </w:r>
+      <w:r>
+        <w:rPr>
+          <w:color w:val="9BBB59" w:themeColor="accent3"/>
+        </w:rPr>
+        <w:t xml:space="preserve">the computer is </w:t>
+      </w:r>
+      <w:proofErr w:type="gramStart"/>
+      <w:r>
+        <w:rPr>
+          <w:color w:val="9BBB59" w:themeColor="accent3"/>
+        </w:rPr>
+        <w:t xml:space="preserve">started </w:t>
+      </w:r>
+      <w:r>
+        <w:rPr>
+          <w:color w:val="9BBB59" w:themeColor="accent3"/>
+        </w:rPr>
+        <w:t xml:space="preserve"> </w:t>
+      </w:r>
+      <w:r>
+        <w:rPr>
+          <w:color w:val="9BBB59" w:themeColor="accent3"/>
+        </w:rPr>
+        <w:t>or</w:t>
+      </w:r>
+      <w:proofErr w:type="gramEnd"/>
+      <w:r>
+        <w:rPr>
+          <w:color w:val="9BBB59" w:themeColor="accent3"/>
+        </w:rPr>
+        <w:t xml:space="preserve"> </w:t>
+      </w:r>
+      <w:proofErr w:type="spellStart"/>
+      <w:r>
+        <w:rPr>
+          <w:color w:val="9BBB59" w:themeColor="accent3"/>
+        </w:rPr>
+        <w:t>nbtstat</w:t>
+      </w:r>
+      <w:proofErr w:type="spellEnd"/>
+      <w:r>
+        <w:rPr>
+          <w:color w:val="9BBB59" w:themeColor="accent3"/>
+        </w:rPr>
+        <w:t xml:space="preserve"> –R is entered in the </w:t>
+      </w:r>
+      <w:proofErr w:type="spellStart"/>
+      <w:r>
+        <w:rPr>
+          <w:color w:val="9BBB59" w:themeColor="accent3"/>
+        </w:rPr>
+        <w:t>cmd</w:t>
+      </w:r>
+      <w:proofErr w:type="spellEnd"/>
+      <w:r>
+        <w:rPr>
+          <w:color w:val="9BBB59" w:themeColor="accent3"/>
+        </w:rPr>
+        <w:t xml:space="preserve"> prompt</w:t>
+      </w:r>
+    </w:p>
+    <w:p>
+      <w:pPr>
+        <w:rPr>
+          <w:b/>
+        </w:rPr>
+      </w:pPr>
+    </w:p>
+    <w:p>
+      <w:pPr>
+        <w:rPr>
+          <w:b/>
+        </w:rPr>
+      </w:pPr>
+    </w:p>
+    <w:p>
+      <w:r>
+        <w:t>10</w:t>
+      </w:r>
+      <w:r>
+        <w:t>.</w:t>
+      </w:r>
+      <w:r>
+        <w:tab/>
+      </w:r>
+      <w:r>
+        <w:t xml:space="preserve">What is the full path to the </w:t>
+      </w:r>
+      <w:proofErr w:type="spellStart"/>
+      <w:r>
+        <w:t>lmhost</w:t>
+      </w:r>
+      <w:proofErr w:type="spellEnd"/>
+      <w:r>
+        <w:t xml:space="preserve"> file</w:t>
+      </w:r>
+      <w:r>
+        <w:t>?</w:t>
+      </w:r>
+    </w:p>
+    <w:p/>
+    <w:p>
+      <w:pPr>
+        <w:rPr>
+          <w:rFonts w:cs="Arial"/>
+          <w:b/>
           <w:color w:val="FF0000"/>
         </w:rPr>
       </w:pPr>
@@ -477,59 +1310,313 @@
       <w:r>
         <w:tab/>
       </w:r>
-    </w:p>
-    <w:p>
-      <w:pPr>
-        <w:rPr>
-          <w:b/>
-        </w:rPr>
-      </w:pPr>
-    </w:p>
-    <w:p>
-      <w:pPr>
-        <w:rPr>
-          <w:b/>
-        </w:rPr>
-      </w:pPr>
-    </w:p>
-    <w:p>
+      <w:r>
+        <w:rPr>
+          <w:color w:val="9BBB59" w:themeColor="accent3"/>
+        </w:rPr>
+        <w:t>%</w:t>
+      </w:r>
+      <w:proofErr w:type="spellStart"/>
+      <w:r>
+        <w:rPr>
+          <w:color w:val="9BBB59" w:themeColor="accent3"/>
+        </w:rPr>
+        <w:t>systemroot</w:t>
+      </w:r>
+      <w:proofErr w:type="spellEnd"/>
+      <w:r>
+        <w:rPr>
+          <w:color w:val="9BBB59" w:themeColor="accent3"/>
+        </w:rPr>
+        <w:t>%\system32\drivers\</w:t>
+      </w:r>
+      <w:proofErr w:type="spellStart"/>
+      <w:r>
+        <w:rPr>
+          <w:color w:val="9BBB59" w:themeColor="accent3"/>
+        </w:rPr>
+        <w:t>etc</w:t>
+      </w:r>
+      <w:proofErr w:type="spellEnd"/>
+      <w:r>
+        <w:t xml:space="preserve">  </w:t>
+      </w:r>
+    </w:p>
+    <w:p>
+      <w:pPr>
+        <w:rPr>
+          <w:rFonts w:cs="Arial"/>
+          <w:b/>
+          <w:color w:val="FF0000"/>
+        </w:rPr>
+      </w:pPr>
+    </w:p>
+    <w:p/>
+    <w:p>
+      <w:r>
+        <w:t>1</w:t>
+      </w:r>
+      <w:r>
+        <w:t>1</w:t>
+      </w:r>
+      <w:r>
+        <w:t>.</w:t>
+      </w:r>
+      <w:r>
+        <w:tab/>
+      </w:r>
+      <w:r>
+        <w:t>What two operations does “</w:t>
+      </w:r>
+      <w:proofErr w:type="spellStart"/>
+      <w:r>
+        <w:t>nbtstat</w:t>
+      </w:r>
+      <w:proofErr w:type="spellEnd"/>
+      <w:r>
+        <w:t xml:space="preserve"> –R” perform</w:t>
+      </w:r>
+      <w:r>
+        <w:t>?</w:t>
+      </w:r>
+    </w:p>
+    <w:p/>
+    <w:p>
+      <w:r>
+        <w:t>[2</w:t>
+      </w:r>
+      <w:r>
+        <w:t>]</w:t>
+      </w:r>
+      <w:r>
+        <w:tab/>
+      </w:r>
+      <w:r>
+        <w:rPr>
+          <w:color w:val="9BBB59" w:themeColor="accent3"/>
+        </w:rPr>
+        <w:t>clears the NetBIOS cache</w:t>
+      </w:r>
+      <w:r>
+        <w:rPr>
+          <w:color w:val="9BBB59" w:themeColor="accent3"/>
+        </w:rPr>
+        <w:t xml:space="preserve"> and add any “PRE” entries</w:t>
+      </w:r>
+    </w:p>
+    <w:p/>
+    <w:p/>
+    <w:p>
+      <w:r>
+        <w:t>12</w:t>
+      </w:r>
+      <w:r>
+        <w:t>.</w:t>
+      </w:r>
+      <w:r>
+        <w:tab/>
+      </w:r>
+      <w:r>
+        <w:t>What does a “-1” in the “life” column of the NetBIOS cache display mean?</w:t>
+      </w:r>
+    </w:p>
+    <w:p/>
+    <w:p>
+      <w:pPr>
+        <w:rPr>
+          <w:b/>
+          <w:color w:val="FF0000"/>
+        </w:rPr>
+      </w:pPr>
+      <w:r>
+        <w:t>[2</w:t>
+      </w:r>
+      <w:r>
+        <w:t>]</w:t>
+      </w:r>
+      <w:r>
+        <w:tab/>
+      </w:r>
+      <w:r>
+        <w:rPr>
+          <w:color w:val="9BBB59" w:themeColor="accent3"/>
+        </w:rPr>
+        <w:t>Entry will not be removed</w:t>
+      </w:r>
+    </w:p>
+    <w:p>
+      <w:pPr>
+        <w:rPr>
+          <w:b/>
+          <w:color w:val="FF0000"/>
+        </w:rPr>
+      </w:pPr>
+    </w:p>
+    <w:p>
+      <w:pPr>
+        <w:rPr>
+          <w:b/>
+          <w:color w:val="FF0000"/>
+        </w:rPr>
+      </w:pPr>
+    </w:p>
+    <w:p>
+      <w:r>
+        <w:t>13</w:t>
+      </w:r>
+      <w:r>
+        <w:t>.</w:t>
+      </w:r>
+      <w:r>
+        <w:tab/>
+      </w:r>
+      <w:r>
+        <w:t>How does an entry in NetBIOS cache get a “-1” life time</w:t>
+      </w:r>
+      <w:r>
+        <w:t>?</w:t>
+      </w:r>
+    </w:p>
+    <w:p/>
+    <w:p>
+      <w:pPr>
+        <w:rPr>
+          <w:b/>
+          <w:color w:val="FF0000"/>
+        </w:rPr>
+      </w:pPr>
+      <w:r>
+        <w:t>[1</w:t>
+      </w:r>
+      <w:r>
+        <w:t>]</w:t>
+      </w:r>
+      <w:r>
+        <w:tab/>
+      </w:r>
+    </w:p>
+    <w:p/>
+    <w:p/>
+    <w:p>
+      <w:r>
+        <w:t>1</w:t>
+      </w:r>
+      <w:r>
+        <w:t>4</w:t>
+      </w:r>
+      <w:r>
+        <w:t>.</w:t>
+      </w:r>
+      <w:r>
+        <w:tab/>
+      </w:r>
+      <w:r>
+        <w:t>How do you turn off NetBIOS</w:t>
+      </w:r>
+      <w:r>
+        <w:t>?</w:t>
+      </w:r>
+    </w:p>
+    <w:p/>
+    <w:p>
+      <w:pPr>
+        <w:ind w:left="720" w:hanging="720"/>
+        <w:rPr>
+          <w:b/>
+          <w:color w:val="FF0000"/>
+        </w:rPr>
+      </w:pPr>
+      <w:r>
+        <w:t>[2</w:t>
+      </w:r>
+      <w:r>
+        <w:t>]</w:t>
+      </w:r>
+      <w:r>
+        <w:tab/>
+      </w:r>
+      <w:r>
+        <w:rPr>
+          <w:color w:val="9BBB59" w:themeColor="accent3"/>
+        </w:rPr>
+        <w:t xml:space="preserve">Network Adaptor Settings &gt; </w:t>
+      </w:r>
+      <w:r>
+        <w:rPr>
+          <w:color w:val="9BBB59" w:themeColor="accent3"/>
+        </w:rPr>
+        <w:t xml:space="preserve">Generals </w:t>
+      </w:r>
+      <w:proofErr w:type="gramStart"/>
+      <w:r>
+        <w:rPr>
+          <w:color w:val="9BBB59" w:themeColor="accent3"/>
+        </w:rPr>
+        <w:t>Tab ?</w:t>
+      </w:r>
+      <w:proofErr w:type="gramEnd"/>
+      <w:r>
+        <w:rPr>
+          <w:color w:val="9BBB59" w:themeColor="accent3"/>
+        </w:rPr>
+        <w:t xml:space="preserve"> Advanced Settings &gt; WINS TAB &gt; Disable NetBIOS over TCP/IP</w:t>
+      </w:r>
+    </w:p>
+    <w:p>
+      <w:pPr>
+        <w:rPr>
+          <w:b/>
+          <w:color w:val="FF0000"/>
+        </w:rPr>
+      </w:pPr>
+    </w:p>
+    <w:p>
+      <w:pPr>
+        <w:rPr>
+          <w:b/>
+        </w:rPr>
+      </w:pPr>
+    </w:p>
+    <w:p>
+      <w:r>
+        <w:t>1</w:t>
+      </w:r>
       <w:r>
         <w:t>5</w:t>
       </w:r>
       <w:r>
-        <w:t>.</w:t>
-      </w:r>
-      <w:r>
-        <w:tab/>
-      </w:r>
-      <w:r>
-        <w:t>List 3 ways to find the hostname of a computer</w:t>
+        <w:t xml:space="preserve">. </w:t>
+      </w:r>
+      <w:r>
+        <w:tab/>
+      </w:r>
+      <w:r>
+        <w:t>When does NetBIOS name resolution require a WINS server</w:t>
       </w:r>
       <w:r>
         <w:t>?</w:t>
       </w:r>
     </w:p>
-    <w:p>
-      <w:r>
-        <w:t xml:space="preserve"> </w:t>
-      </w:r>
-    </w:p>
-    <w:p>
-      <w:pPr>
-        <w:rPr>
-          <w:b/>
-          <w:color w:val="FF0000"/>
-        </w:rPr>
-      </w:pPr>
-      <w:r>
-        <w:t>[3</w:t>
-      </w:r>
-      <w:r>
-        <w:t>]</w:t>
-      </w:r>
-      <w:r>
-        <w:tab/>
-      </w:r>
+    <w:p/>
+    <w:p>
+      <w:pPr>
+        <w:rPr>
+          <w:b/>
+        </w:rPr>
+      </w:pPr>
+      <w:r>
+        <w:t>[1]</w:t>
+      </w:r>
+      <w:r>
+        <w:tab/>
+      </w:r>
+    </w:p>
+    <w:p>
+      <w:pPr>
+        <w:rPr>
+          <w:b/>
+        </w:rPr>
+      </w:pPr>
       <w:bookmarkStart w:id="0" w:name="_GoBack"/>
       <w:bookmarkEnd w:id="0"/>
     </w:p>
@@ -541,13 +1628,9 @@
       </w:pPr>
     </w:p>
     <w:p>
-      <w:pPr>
-        <w:rPr>
-          <w:b/>
-        </w:rPr>
-      </w:pPr>
-    </w:p>
-    <w:p>
+      <w:r>
+        <w:t>1</w:t>
+      </w:r>
       <w:r>
         <w:t>6</w:t>
       </w:r>
@@ -558,48 +1641,26 @@
         <w:tab/>
       </w:r>
       <w:r>
-        <w:t>Draw the flow chart that shows how NetBIOS name resolution works.</w:t>
-      </w:r>
-    </w:p>
-    <w:p>
-      <w:r>
-        <w:t xml:space="preserve"> </w:t>
-      </w:r>
-    </w:p>
-    <w:p>
-      <w:r>
-        <w:t>[2]</w:t>
+        <w:t xml:space="preserve">What two methods can be employed to tell a workstation the IP </w:t>
+      </w:r>
+      <w:r>
+        <w:tab/>
+        <w:t>address of the WINS server</w:t>
+      </w:r>
+      <w:r>
+        <w:t>?</w:t>
       </w:r>
     </w:p>
     <w:p/>
-    <w:p/>
-    <w:p/>
-    <w:p/>
-    <w:p/>
-    <w:p>
-      <w:r>
-        <w:t>7</w:t>
-      </w:r>
-      <w:r>
-        <w:t>.</w:t>
-      </w:r>
-      <w:r>
-        <w:tab/>
-      </w:r>
-      <w:r>
-        <w:t>By default, how long does an entry remain in NetBIOS cache</w:t>
-      </w:r>
-      <w:r>
-        <w:t>?</w:t>
-      </w:r>
-    </w:p>
-    <w:p/>
-    <w:p>
-      <w:r>
-        <w:t>[</w:t>
-      </w:r>
-      <w:r>
-        <w:t>2</w:t>
+    <w:p>
+      <w:pPr>
+        <w:rPr>
+          <w:b/>
+          <w:color w:val="FF0000"/>
+        </w:rPr>
+      </w:pPr>
+      <w:r>
+        <w:t>[2</w:t>
       </w:r>
       <w:r>
         <w:t>]</w:t>
@@ -607,454 +1668,6 @@
       <w:r>
         <w:tab/>
       </w:r>
-    </w:p>
-    <w:p>
-      <w:pPr>
-        <w:rPr>
-          <w:b/>
-        </w:rPr>
-      </w:pPr>
-    </w:p>
-    <w:p>
-      <w:pPr>
-        <w:rPr>
-          <w:b/>
-        </w:rPr>
-      </w:pPr>
-    </w:p>
-    <w:p>
-      <w:r>
-        <w:t>8</w:t>
-      </w:r>
-      <w:r>
-        <w:t>.</w:t>
-      </w:r>
-      <w:r>
-        <w:tab/>
-      </w:r>
-      <w:r>
-        <w:t xml:space="preserve">What is the purpose of the </w:t>
-      </w:r>
-      <w:proofErr w:type="spellStart"/>
-      <w:r>
-        <w:t>lmhosts</w:t>
-      </w:r>
-      <w:proofErr w:type="spellEnd"/>
-      <w:r>
-        <w:t xml:space="preserve"> file</w:t>
-      </w:r>
-      <w:r>
-        <w:t>?</w:t>
-      </w:r>
-    </w:p>
-    <w:p/>
-    <w:p>
-      <w:pPr>
-        <w:rPr>
-          <w:b/>
-          <w:color w:val="FF0000"/>
-        </w:rPr>
-      </w:pPr>
-      <w:r>
-        <w:t>[1</w:t>
-      </w:r>
-      <w:r>
-        <w:t>]</w:t>
-      </w:r>
-      <w:r>
-        <w:tab/>
-      </w:r>
-    </w:p>
-    <w:p/>
-    <w:p/>
-    <w:p>
-      <w:r>
-        <w:t>9</w:t>
-      </w:r>
-      <w:r>
-        <w:t>.</w:t>
-      </w:r>
-      <w:r>
-        <w:tab/>
-      </w:r>
-      <w:r>
-        <w:t>What do</w:t>
-      </w:r>
-      <w:r>
-        <w:t>es “#PRE” mean when it follows</w:t>
-      </w:r>
-      <w:r>
-        <w:t xml:space="preserve"> a mapping in the </w:t>
-      </w:r>
-      <w:proofErr w:type="spellStart"/>
-      <w:r>
-        <w:t>lmhost</w:t>
-      </w:r>
-      <w:proofErr w:type="spellEnd"/>
-      <w:r>
-        <w:t xml:space="preserve"> file</w:t>
-      </w:r>
-      <w:r>
-        <w:t>?</w:t>
-      </w:r>
-    </w:p>
-    <w:p/>
-    <w:p>
-      <w:pPr>
-        <w:rPr>
-          <w:b/>
-          <w:color w:val="FF0000"/>
-        </w:rPr>
-      </w:pPr>
-      <w:r>
-        <w:t>[1]</w:t>
-      </w:r>
-      <w:r>
-        <w:tab/>
-      </w:r>
-    </w:p>
-    <w:p>
-      <w:pPr>
-        <w:rPr>
-          <w:b/>
-        </w:rPr>
-      </w:pPr>
-    </w:p>
-    <w:p>
-      <w:pPr>
-        <w:rPr>
-          <w:b/>
-        </w:rPr>
-      </w:pPr>
-    </w:p>
-    <w:p>
-      <w:r>
-        <w:t>10</w:t>
-      </w:r>
-      <w:r>
-        <w:t>.</w:t>
-      </w:r>
-      <w:r>
-        <w:tab/>
-      </w:r>
-      <w:r>
-        <w:t xml:space="preserve">What is the full path to the </w:t>
-      </w:r>
-      <w:proofErr w:type="spellStart"/>
-      <w:r>
-        <w:t>lmhost</w:t>
-      </w:r>
-      <w:proofErr w:type="spellEnd"/>
-      <w:r>
-        <w:t xml:space="preserve"> file</w:t>
-      </w:r>
-      <w:r>
-        <w:t>?</w:t>
-      </w:r>
-    </w:p>
-    <w:p/>
-    <w:p>
-      <w:pPr>
-        <w:rPr>
-          <w:rFonts w:cs="Arial"/>
-          <w:b/>
-          <w:color w:val="FF0000"/>
-        </w:rPr>
-      </w:pPr>
-      <w:r>
-        <w:t>[1]</w:t>
-      </w:r>
-      <w:r>
-        <w:tab/>
-      </w:r>
-    </w:p>
-    <w:p>
-      <w:pPr>
-        <w:rPr>
-          <w:rFonts w:cs="Arial"/>
-          <w:b/>
-          <w:color w:val="FF0000"/>
-        </w:rPr>
-      </w:pPr>
-    </w:p>
-    <w:p/>
-    <w:p>
-      <w:r>
-        <w:t>1</w:t>
-      </w:r>
-      <w:r>
-        <w:t>1</w:t>
-      </w:r>
-      <w:r>
-        <w:t>.</w:t>
-      </w:r>
-      <w:r>
-        <w:tab/>
-      </w:r>
-      <w:r>
-        <w:t>What two operations does “</w:t>
-      </w:r>
-      <w:proofErr w:type="spellStart"/>
-      <w:r>
-        <w:t>nbtstat</w:t>
-      </w:r>
-      <w:proofErr w:type="spellEnd"/>
-      <w:r>
-        <w:t xml:space="preserve"> –R” perform</w:t>
-      </w:r>
-      <w:r>
-        <w:t>?</w:t>
-      </w:r>
-    </w:p>
-    <w:p/>
-    <w:p>
-      <w:r>
-        <w:t>[2</w:t>
-      </w:r>
-      <w:r>
-        <w:t>]</w:t>
-      </w:r>
-      <w:r>
-        <w:tab/>
-      </w:r>
-    </w:p>
-    <w:p/>
-    <w:p/>
-    <w:p>
-      <w:r>
-        <w:t>12</w:t>
-      </w:r>
-      <w:r>
-        <w:t>.</w:t>
-      </w:r>
-      <w:r>
-        <w:tab/>
-      </w:r>
-      <w:r>
-        <w:t>What does a “-1” in the “life” column of the NetBIOS cache display mean?</w:t>
-      </w:r>
-    </w:p>
-    <w:p/>
-    <w:p>
-      <w:pPr>
-        <w:rPr>
-          <w:b/>
-          <w:color w:val="FF0000"/>
-        </w:rPr>
-      </w:pPr>
-      <w:r>
-        <w:t>[2</w:t>
-      </w:r>
-      <w:r>
-        <w:t>]</w:t>
-      </w:r>
-      <w:r>
-        <w:tab/>
-      </w:r>
-    </w:p>
-    <w:p>
-      <w:pPr>
-        <w:rPr>
-          <w:b/>
-          <w:color w:val="FF0000"/>
-        </w:rPr>
-      </w:pPr>
-    </w:p>
-    <w:p>
-      <w:pPr>
-        <w:rPr>
-          <w:b/>
-          <w:color w:val="FF0000"/>
-        </w:rPr>
-      </w:pPr>
-    </w:p>
-    <w:p>
-      <w:r>
-        <w:t>13</w:t>
-      </w:r>
-      <w:r>
-        <w:t>.</w:t>
-      </w:r>
-      <w:r>
-        <w:tab/>
-      </w:r>
-      <w:r>
-        <w:t>How does an entry in NetBIOS cache get a “-1” life time</w:t>
-      </w:r>
-      <w:r>
-        <w:t>?</w:t>
-      </w:r>
-    </w:p>
-    <w:p/>
-    <w:p>
-      <w:pPr>
-        <w:rPr>
-          <w:b/>
-          <w:color w:val="FF0000"/>
-        </w:rPr>
-      </w:pPr>
-      <w:r>
-        <w:t>[1</w:t>
-      </w:r>
-      <w:r>
-        <w:t>]</w:t>
-      </w:r>
-      <w:r>
-        <w:tab/>
-      </w:r>
-    </w:p>
-    <w:p/>
-    <w:p/>
-    <w:p>
-      <w:r>
-        <w:t>1</w:t>
-      </w:r>
-      <w:r>
-        <w:t>4</w:t>
-      </w:r>
-      <w:r>
-        <w:t>.</w:t>
-      </w:r>
-      <w:r>
-        <w:tab/>
-      </w:r>
-      <w:r>
-        <w:t>How do you turn off NetBIOS</w:t>
-      </w:r>
-      <w:r>
-        <w:t>?</w:t>
-      </w:r>
-    </w:p>
-    <w:p/>
-    <w:p>
-      <w:pPr>
-        <w:rPr>
-          <w:b/>
-          <w:color w:val="FF0000"/>
-        </w:rPr>
-      </w:pPr>
-      <w:r>
-        <w:t>[2</w:t>
-      </w:r>
-      <w:r>
-        <w:t>]</w:t>
-      </w:r>
-      <w:r>
-        <w:tab/>
-      </w:r>
-    </w:p>
-    <w:p>
-      <w:pPr>
-        <w:rPr>
-          <w:b/>
-          <w:color w:val="FF0000"/>
-        </w:rPr>
-      </w:pPr>
-    </w:p>
-    <w:p>
-      <w:pPr>
-        <w:rPr>
-          <w:b/>
-        </w:rPr>
-      </w:pPr>
-    </w:p>
-    <w:p>
-      <w:r>
-        <w:t>1</w:t>
-      </w:r>
-      <w:r>
-        <w:t>5</w:t>
-      </w:r>
-      <w:r>
-        <w:t xml:space="preserve">. </w:t>
-      </w:r>
-      <w:r>
-        <w:tab/>
-      </w:r>
-      <w:r>
-        <w:t>When does NetBIOS name resolution require a WINS server</w:t>
-      </w:r>
-      <w:r>
-        <w:t>?</w:t>
-      </w:r>
-    </w:p>
-    <w:p/>
-    <w:p>
-      <w:pPr>
-        <w:rPr>
-          <w:b/>
-        </w:rPr>
-      </w:pPr>
-      <w:r>
-        <w:t>[1]</w:t>
-      </w:r>
-      <w:r>
-        <w:tab/>
-      </w:r>
-    </w:p>
-    <w:p>
-      <w:pPr>
-        <w:rPr>
-          <w:b/>
-        </w:rPr>
-      </w:pPr>
-    </w:p>
-    <w:p>
-      <w:pPr>
-        <w:rPr>
-          <w:b/>
-        </w:rPr>
-      </w:pPr>
-    </w:p>
-    <w:p>
-      <w:r>
-        <w:t>1</w:t>
-      </w:r>
-      <w:r>
-        <w:t>6</w:t>
-      </w:r>
-      <w:r>
-        <w:t>.</w:t>
-      </w:r>
-      <w:r>
-        <w:tab/>
-      </w:r>
-      <w:r>
-        <w:t xml:space="preserve">What two methods can be employed to tell a workstation the IP </w:t>
-      </w:r>
-      <w:r>
-        <w:tab/>
-        <w:t>address of the WINS server</w:t>
-      </w:r>
-      <w:r>
-        <w:t>?</w:t>
-      </w:r>
-    </w:p>
-    <w:p/>
-    <w:p>
-      <w:pPr>
-        <w:rPr>
-          <w:b/>
-          <w:color w:val="FF0000"/>
-        </w:rPr>
-      </w:pPr>
-      <w:r>
-        <w:t>[2</w:t>
-      </w:r>
-      <w:r>
-        <w:t>]</w:t>
-      </w:r>
-      <w:r>
-        <w:tab/>
-      </w:r>
-    </w:p>
-    <w:p>
-      <w:pPr>
-        <w:rPr>
-          <w:b/>
-          <w:color w:val="FF0000"/>
-        </w:rPr>
-      </w:pPr>
     </w:p>
     <w:sectPr>
       <w:footerReference w:type="default" r:id="rId7"/>
@@ -1207,7 +1820,7 @@
         <w:rStyle w:val="PageNumber"/>
         <w:noProof/>
       </w:rPr>
-      <w:t>1</w:t>
+      <w:t>2</w:t>
     </w:r>
     <w:r>
       <w:rPr>
@@ -1649,6 +2262,7 @@
     <w:lsdException w:name="HTML Sample" w:semiHidden="1" w:unhideWhenUsed="1"/>
     <w:lsdException w:name="HTML Typewriter" w:semiHidden="1" w:unhideWhenUsed="1"/>
     <w:lsdException w:name="HTML Variable" w:semiHidden="1" w:unhideWhenUsed="1"/>
+    <w:lsdException w:name="Normal Table" w:semiHidden="1" w:unhideWhenUsed="1"/>
     <w:lsdException w:name="annotation subject" w:semiHidden="1" w:unhideWhenUsed="1"/>
     <w:lsdException w:name="No List" w:semiHidden="1" w:unhideWhenUsed="1"/>
     <w:lsdException w:name="Outline List 1" w:semiHidden="1" w:unhideWhenUsed="1"/>
@@ -1694,9 +2308,11 @@
     <w:lsdException w:name="Table Subtle 1" w:semiHidden="1" w:unhideWhenUsed="1"/>
     <w:lsdException w:name="Table Subtle 2" w:semiHidden="1" w:unhideWhenUsed="1"/>
     <w:lsdException w:name="Table Web 1" w:semiHidden="1" w:unhideWhenUsed="1"/>
+    <w:lsdException w:name="Table Web 2" w:semiHidden="1" w:unhideWhenUsed="1"/>
     <w:lsdException w:name="Table Web 3" w:semiHidden="1" w:unhideWhenUsed="1"/>
     <w:lsdException w:name="Balloon Text" w:semiHidden="1" w:unhideWhenUsed="1"/>
     <w:lsdException w:name="Table Grid" w:uiPriority="59"/>
+    <w:lsdException w:name="Table Theme" w:semiHidden="1" w:unhideWhenUsed="1"/>
     <w:lsdException w:name="Placeholder Text" w:semiHidden="1"/>
     <w:lsdException w:name="No Spacing" w:uiPriority="1" w:qFormat="1"/>
     <w:lsdException w:name="Light Shading" w:uiPriority="60"/>

--- a/Worksheets/Worksheet 5 MCSE 1.docx
+++ b/Worksheets/Worksheet 5 MCSE 1.docx
@@ -8,14 +8,12 @@
           <w:b/>
         </w:rPr>
       </w:pPr>
-      <w:proofErr w:type="gramStart"/>
       <w:r>
         <w:rPr>
           <w:b/>
         </w:rPr>
         <w:t>Worksheet  5</w:t>
       </w:r>
-      <w:proofErr w:type="gramEnd"/>
       <w:r>
         <w:rPr>
           <w:b/>
@@ -419,7 +417,6 @@
       <w:r>
         <w:tab/>
       </w:r>
-      <w:proofErr w:type="spellStart"/>
       <w:r>
         <w:rPr>
           <w:color w:val="9BBB59" w:themeColor="accent3"/>
@@ -436,14 +433,7 @@
         <w:rPr>
           <w:color w:val="9BBB59" w:themeColor="accent3"/>
         </w:rPr>
-        <w:t>stat</w:t>
-      </w:r>
-      <w:proofErr w:type="spellEnd"/>
-      <w:r>
-        <w:rPr>
-          <w:color w:val="9BBB59" w:themeColor="accent3"/>
-        </w:rPr>
-        <w:t xml:space="preserve"> -c</w:t>
+        <w:t>stat -c</w:t>
       </w:r>
     </w:p>
     <w:p>
@@ -504,81 +494,70 @@
       <w:r>
         <w:tab/>
       </w:r>
-      <w:proofErr w:type="spellStart"/>
-      <w:r>
-        <w:rPr>
-          <w:color w:val="9BBB59" w:themeColor="accent3"/>
-        </w:rPr>
-        <w:t>nbstat</w:t>
-      </w:r>
-      <w:proofErr w:type="spellEnd"/>
+      <w:r>
+        <w:rPr>
+          <w:color w:val="9BBB59" w:themeColor="accent3"/>
+        </w:rPr>
+        <w:t xml:space="preserve">nbstat </w:t>
+      </w:r>
+      <w:r>
+        <w:rPr>
+          <w:color w:val="9BBB59" w:themeColor="accent3"/>
+        </w:rPr>
+        <w:t>–</w:t>
+      </w:r>
+      <w:r>
+        <w:rPr>
+          <w:color w:val="9BBB59" w:themeColor="accent3"/>
+        </w:rPr>
+        <w:t>n</w:t>
+      </w:r>
       <w:r>
         <w:rPr>
           <w:color w:val="9BBB59" w:themeColor="accent3"/>
         </w:rPr>
         <w:t xml:space="preserve"> </w:t>
       </w:r>
-      <w:r>
-        <w:rPr>
-          <w:color w:val="9BBB59" w:themeColor="accent3"/>
-        </w:rPr>
-        <w:t>–</w:t>
-      </w:r>
-      <w:r>
-        <w:rPr>
-          <w:color w:val="9BBB59" w:themeColor="accent3"/>
-        </w:rPr>
-        <w:t>n</w:t>
-      </w:r>
-      <w:r>
-        <w:rPr>
-          <w:color w:val="9BBB59" w:themeColor="accent3"/>
-        </w:rPr>
+    </w:p>
+    <w:p>
+      <w:pPr>
+        <w:rPr>
+          <w:b/>
+        </w:rPr>
+      </w:pPr>
+    </w:p>
+    <w:p>
+      <w:pPr>
+        <w:rPr>
+          <w:b/>
+        </w:rPr>
+      </w:pPr>
+    </w:p>
+    <w:p>
+      <w:r>
+        <w:t>5</w:t>
+      </w:r>
+      <w:r>
+        <w:t>.</w:t>
+      </w:r>
+      <w:r>
+        <w:tab/>
+      </w:r>
+      <w:r>
+        <w:t>List 3 ways to find the hostname of a computer</w:t>
+      </w:r>
+      <w:r>
+        <w:t>?</w:t>
+      </w:r>
+    </w:p>
+    <w:p>
+      <w:r>
         <w:t xml:space="preserve"> </w:t>
       </w:r>
     </w:p>
     <w:p>
       <w:pPr>
-        <w:rPr>
-          <w:b/>
-        </w:rPr>
-      </w:pPr>
-    </w:p>
-    <w:p>
-      <w:pPr>
-        <w:rPr>
-          <w:b/>
-        </w:rPr>
-      </w:pPr>
-    </w:p>
-    <w:p>
-      <w:r>
-        <w:t>5</w:t>
-      </w:r>
-      <w:r>
-        <w:t>.</w:t>
-      </w:r>
-      <w:r>
-        <w:tab/>
-      </w:r>
-      <w:r>
-        <w:t>List 3 ways to find the hostname of a computer</w:t>
-      </w:r>
-      <w:r>
-        <w:t>?</w:t>
-      </w:r>
-    </w:p>
-    <w:p>
-      <w:r>
-        <w:t xml:space="preserve"> </w:t>
-      </w:r>
-    </w:p>
-    <w:p>
-      <w:pPr>
-        <w:rPr>
-          <w:b/>
-          <w:color w:val="9BBB59" w:themeColor="accent3"/>
-        </w:rPr>
+        <w:ind w:left="360"/>
       </w:pPr>
       <w:r>
         <w:t>[3</w:t>
@@ -586,14 +565,74 @@
       <w:r>
         <w:t>]</w:t>
       </w:r>
-      <w:r>
-        <w:tab/>
-      </w:r>
-      <w:r>
-        <w:rPr>
-          <w:color w:val="9BBB59" w:themeColor="accent3"/>
+      <w:bookmarkStart w:id="0" w:name="_GoBack"/>
+      <w:bookmarkEnd w:id="0"/>
+    </w:p>
+    <w:p>
+      <w:pPr>
+        <w:pStyle w:val="ListParagraph"/>
+        <w:numPr>
+          <w:ilvl w:val="1"/>
+          <w:numId w:val="6"/>
+        </w:numPr>
+        <w:rPr>
+          <w:color w:val="9BBB59" w:themeColor="accent3"/>
+          <w:sz w:val="22"/>
+          <w:szCs w:val="22"/>
+        </w:rPr>
+      </w:pPr>
+      <w:r>
+        <w:rPr>
+          <w:color w:val="9BBB59" w:themeColor="accent3"/>
+          <w:sz w:val="22"/>
+          <w:szCs w:val="22"/>
         </w:rPr>
         <w:t>ipconfig /all</w:t>
+      </w:r>
+    </w:p>
+    <w:p>
+      <w:pPr>
+        <w:pStyle w:val="ListParagraph"/>
+        <w:numPr>
+          <w:ilvl w:val="1"/>
+          <w:numId w:val="6"/>
+        </w:numPr>
+        <w:rPr>
+          <w:color w:val="9BBB59" w:themeColor="accent3"/>
+          <w:sz w:val="22"/>
+          <w:szCs w:val="22"/>
+        </w:rPr>
+      </w:pPr>
+      <w:r>
+        <w:rPr>
+          <w:color w:val="9BBB59" w:themeColor="accent3"/>
+          <w:sz w:val="22"/>
+          <w:szCs w:val="22"/>
+        </w:rPr>
+        <w:t>hostname</w:t>
+      </w:r>
+    </w:p>
+    <w:p>
+      <w:pPr>
+        <w:pStyle w:val="ListParagraph"/>
+        <w:numPr>
+          <w:ilvl w:val="1"/>
+          <w:numId w:val="6"/>
+        </w:numPr>
+        <w:rPr>
+          <w:b/>
+          <w:color w:val="9BBB59" w:themeColor="accent3"/>
+          <w:sz w:val="22"/>
+          <w:szCs w:val="22"/>
+        </w:rPr>
+      </w:pPr>
+      <w:r>
+        <w:rPr>
+          <w:color w:val="9BBB59" w:themeColor="accent3"/>
+          <w:sz w:val="22"/>
+          <w:szCs w:val="22"/>
+        </w:rPr>
+        <w:t>Start &gt; My Computer &gt;Properties for XP and Computer and Properties for Windows 7/8</w:t>
       </w:r>
     </w:p>
     <w:p>
@@ -871,18 +910,8 @@
           <w:color w:val="9BBB59" w:themeColor="accent3"/>
         </w:rPr>
         <w:tab/>
-        <w:t xml:space="preserve">      </w:t>
-      </w:r>
-      <w:proofErr w:type="spellStart"/>
-      <w:r>
-        <w:rPr>
-          <w:rFonts w:cs="Arial"/>
-          <w:b/>
-          <w:color w:val="9BBB59" w:themeColor="accent3"/>
-        </w:rPr>
-        <w:t>lmhosts</w:t>
-      </w:r>
-      <w:proofErr w:type="spellEnd"/>
+        <w:t xml:space="preserve">      lmhosts</w:t>
+      </w:r>
     </w:p>
     <w:p>
       <w:pPr>
@@ -1012,7 +1041,6 @@
     <w:p/>
     <w:p>
       <w:r>
-        <w:lastRenderedPageBreak/>
         <w:t>7</w:t>
       </w:r>
       <w:r>
@@ -1097,15 +1125,7 @@
         <w:tab/>
       </w:r>
       <w:r>
-        <w:t xml:space="preserve">What is the purpose of the </w:t>
-      </w:r>
-      <w:proofErr w:type="spellStart"/>
-      <w:r>
-        <w:t>lmhosts</w:t>
-      </w:r>
-      <w:proofErr w:type="spellEnd"/>
-      <w:r>
-        <w:t xml:space="preserve"> file</w:t>
+        <w:t>What is the purpose of the lmhosts file</w:t>
       </w:r>
       <w:r>
         <w:t>?</w:t>
@@ -1154,15 +1174,7 @@
         <w:t>es “#PRE” mean when it follows</w:t>
       </w:r>
       <w:r>
-        <w:t xml:space="preserve"> a mapping in the </w:t>
-      </w:r>
-      <w:proofErr w:type="spellStart"/>
-      <w:r>
-        <w:t>lmhost</w:t>
-      </w:r>
-      <w:proofErr w:type="spellEnd"/>
-      <w:r>
-        <w:t xml:space="preserve"> file</w:t>
+        <w:t xml:space="preserve"> a mapping in the lmhost file</w:t>
       </w:r>
       <w:r>
         <w:t>?</w:t>
@@ -1199,14 +1211,7 @@
         <w:rPr>
           <w:color w:val="9BBB59" w:themeColor="accent3"/>
         </w:rPr>
-        <w:t xml:space="preserve">the computer is </w:t>
-      </w:r>
-      <w:proofErr w:type="gramStart"/>
-      <w:r>
-        <w:rPr>
-          <w:color w:val="9BBB59" w:themeColor="accent3"/>
-        </w:rPr>
-        <w:t xml:space="preserve">started </w:t>
+        <w:t xml:space="preserve">the computer is started </w:t>
       </w:r>
       <w:r>
         <w:rPr>
@@ -1218,42 +1223,7 @@
         <w:rPr>
           <w:color w:val="9BBB59" w:themeColor="accent3"/>
         </w:rPr>
-        <w:t>or</w:t>
-      </w:r>
-      <w:proofErr w:type="gramEnd"/>
-      <w:r>
-        <w:rPr>
-          <w:color w:val="9BBB59" w:themeColor="accent3"/>
-        </w:rPr>
-        <w:t xml:space="preserve"> </w:t>
-      </w:r>
-      <w:proofErr w:type="spellStart"/>
-      <w:r>
-        <w:rPr>
-          <w:color w:val="9BBB59" w:themeColor="accent3"/>
-        </w:rPr>
-        <w:t>nbtstat</w:t>
-      </w:r>
-      <w:proofErr w:type="spellEnd"/>
-      <w:r>
-        <w:rPr>
-          <w:color w:val="9BBB59" w:themeColor="accent3"/>
-        </w:rPr>
-        <w:t xml:space="preserve"> –R is entered in the </w:t>
-      </w:r>
-      <w:proofErr w:type="spellStart"/>
-      <w:r>
-        <w:rPr>
-          <w:color w:val="9BBB59" w:themeColor="accent3"/>
-        </w:rPr>
-        <w:t>cmd</w:t>
-      </w:r>
-      <w:proofErr w:type="spellEnd"/>
-      <w:r>
-        <w:rPr>
-          <w:color w:val="9BBB59" w:themeColor="accent3"/>
-        </w:rPr>
-        <w:t xml:space="preserve"> prompt</w:t>
+        <w:t>or nbtstat –R is entered in the cmd prompt</w:t>
       </w:r>
     </w:p>
     <w:p>
@@ -1281,15 +1251,7 @@
         <w:tab/>
       </w:r>
       <w:r>
-        <w:t xml:space="preserve">What is the full path to the </w:t>
-      </w:r>
-      <w:proofErr w:type="spellStart"/>
-      <w:r>
-        <w:t>lmhost</w:t>
-      </w:r>
-      <w:proofErr w:type="spellEnd"/>
-      <w:r>
-        <w:t xml:space="preserve"> file</w:t>
+        <w:t>What is the full path to the lmhost file</w:t>
       </w:r>
       <w:r>
         <w:t>?</w:t>
@@ -1314,30 +1276,8 @@
         <w:rPr>
           <w:color w:val="9BBB59" w:themeColor="accent3"/>
         </w:rPr>
-        <w:t>%</w:t>
-      </w:r>
-      <w:proofErr w:type="spellStart"/>
-      <w:r>
-        <w:rPr>
-          <w:color w:val="9BBB59" w:themeColor="accent3"/>
-        </w:rPr>
-        <w:t>systemroot</w:t>
-      </w:r>
-      <w:proofErr w:type="spellEnd"/>
-      <w:r>
-        <w:rPr>
-          <w:color w:val="9BBB59" w:themeColor="accent3"/>
-        </w:rPr>
-        <w:t>%\system32\drivers\</w:t>
-      </w:r>
-      <w:proofErr w:type="spellStart"/>
-      <w:r>
-        <w:rPr>
-          <w:color w:val="9BBB59" w:themeColor="accent3"/>
-        </w:rPr>
-        <w:t>etc</w:t>
-      </w:r>
-      <w:proofErr w:type="spellEnd"/>
+        <w:t>%systemroot%\system32\drivers\etc</w:t>
+      </w:r>
       <w:r>
         <w:t xml:space="preserve">  </w:t>
       </w:r>
@@ -1366,15 +1306,7 @@
         <w:tab/>
       </w:r>
       <w:r>
-        <w:t>What two operations does “</w:t>
-      </w:r>
-      <w:proofErr w:type="spellStart"/>
-      <w:r>
-        <w:t>nbtstat</w:t>
-      </w:r>
-      <w:proofErr w:type="spellEnd"/>
-      <w:r>
-        <w:t xml:space="preserve"> –R” perform</w:t>
+        <w:t>What two operations does “nbtstat –R” perform</w:t>
       </w:r>
       <w:r>
         <w:t>?</w:t>
@@ -1545,21 +1477,7 @@
         <w:rPr>
           <w:color w:val="9BBB59" w:themeColor="accent3"/>
         </w:rPr>
-        <w:t xml:space="preserve">Generals </w:t>
-      </w:r>
-      <w:proofErr w:type="gramStart"/>
-      <w:r>
-        <w:rPr>
-          <w:color w:val="9BBB59" w:themeColor="accent3"/>
-        </w:rPr>
-        <w:t>Tab ?</w:t>
-      </w:r>
-      <w:proofErr w:type="gramEnd"/>
-      <w:r>
-        <w:rPr>
-          <w:color w:val="9BBB59" w:themeColor="accent3"/>
-        </w:rPr>
-        <w:t xml:space="preserve"> Advanced Settings &gt; WINS TAB &gt; Disable NetBIOS over TCP/IP</w:t>
+        <w:t>Generals Tab ? Advanced Settings &gt; WINS TAB &gt; Disable NetBIOS over TCP/IP</w:t>
       </w:r>
     </w:p>
     <w:p>
@@ -1617,8 +1535,6 @@
           <w:b/>
         </w:rPr>
       </w:pPr>
-      <w:bookmarkStart w:id="0" w:name="_GoBack"/>
-      <w:bookmarkEnd w:id="0"/>
     </w:p>
     <w:p>
       <w:pPr>
@@ -1820,7 +1736,7 @@
         <w:rStyle w:val="PageNumber"/>
         <w:noProof/>
       </w:rPr>
-      <w:t>2</w:t>
+      <w:t>1</w:t>
     </w:r>
     <w:r>
       <w:rPr>
@@ -1995,6 +1911,119 @@
     </w:lvl>
   </w:abstractNum>
   <w:abstractNum w:abstractNumId="2">
+    <w:nsid w:val="2A8E5436"/>
+    <w:multiLevelType w:val="hybridMultilevel"/>
+    <w:tmpl w:val="E254435E"/>
+    <w:lvl w:ilvl="0" w:tplc="04090001">
+      <w:start w:val="1"/>
+      <w:numFmt w:val="bullet"/>
+      <w:lvlText w:val=""/>
+      <w:lvlJc w:val="left"/>
+      <w:pPr>
+        <w:ind w:left="720" w:hanging="360"/>
+      </w:pPr>
+      <w:rPr>
+        <w:rFonts w:ascii="Symbol" w:hAnsi="Symbol" w:hint="default"/>
+      </w:rPr>
+    </w:lvl>
+    <w:lvl w:ilvl="1" w:tplc="04090003">
+      <w:start w:val="1"/>
+      <w:numFmt w:val="bullet"/>
+      <w:lvlText w:val="o"/>
+      <w:lvlJc w:val="left"/>
+      <w:pPr>
+        <w:ind w:left="1440" w:hanging="360"/>
+      </w:pPr>
+      <w:rPr>
+        <w:rFonts w:ascii="Courier New" w:hAnsi="Courier New" w:cs="Courier New" w:hint="default"/>
+      </w:rPr>
+    </w:lvl>
+    <w:lvl w:ilvl="2" w:tplc="04090005" w:tentative="1">
+      <w:start w:val="1"/>
+      <w:numFmt w:val="bullet"/>
+      <w:lvlText w:val=""/>
+      <w:lvlJc w:val="left"/>
+      <w:pPr>
+        <w:ind w:left="2160" w:hanging="360"/>
+      </w:pPr>
+      <w:rPr>
+        <w:rFonts w:ascii="Wingdings" w:hAnsi="Wingdings" w:hint="default"/>
+      </w:rPr>
+    </w:lvl>
+    <w:lvl w:ilvl="3" w:tplc="04090001" w:tentative="1">
+      <w:start w:val="1"/>
+      <w:numFmt w:val="bullet"/>
+      <w:lvlText w:val=""/>
+      <w:lvlJc w:val="left"/>
+      <w:pPr>
+        <w:ind w:left="2880" w:hanging="360"/>
+      </w:pPr>
+      <w:rPr>
+        <w:rFonts w:ascii="Symbol" w:hAnsi="Symbol" w:hint="default"/>
+      </w:rPr>
+    </w:lvl>
+    <w:lvl w:ilvl="4" w:tplc="04090003" w:tentative="1">
+      <w:start w:val="1"/>
+      <w:numFmt w:val="bullet"/>
+      <w:lvlText w:val="o"/>
+      <w:lvlJc w:val="left"/>
+      <w:pPr>
+        <w:ind w:left="3600" w:hanging="360"/>
+      </w:pPr>
+      <w:rPr>
+        <w:rFonts w:ascii="Courier New" w:hAnsi="Courier New" w:cs="Courier New" w:hint="default"/>
+      </w:rPr>
+    </w:lvl>
+    <w:lvl w:ilvl="5" w:tplc="04090005" w:tentative="1">
+      <w:start w:val="1"/>
+      <w:numFmt w:val="bullet"/>
+      <w:lvlText w:val=""/>
+      <w:lvlJc w:val="left"/>
+      <w:pPr>
+        <w:ind w:left="4320" w:hanging="360"/>
+      </w:pPr>
+      <w:rPr>
+        <w:rFonts w:ascii="Wingdings" w:hAnsi="Wingdings" w:hint="default"/>
+      </w:rPr>
+    </w:lvl>
+    <w:lvl w:ilvl="6" w:tplc="04090001" w:tentative="1">
+      <w:start w:val="1"/>
+      <w:numFmt w:val="bullet"/>
+      <w:lvlText w:val=""/>
+      <w:lvlJc w:val="left"/>
+      <w:pPr>
+        <w:ind w:left="5040" w:hanging="360"/>
+      </w:pPr>
+      <w:rPr>
+        <w:rFonts w:ascii="Symbol" w:hAnsi="Symbol" w:hint="default"/>
+      </w:rPr>
+    </w:lvl>
+    <w:lvl w:ilvl="7" w:tplc="04090003" w:tentative="1">
+      <w:start w:val="1"/>
+      <w:numFmt w:val="bullet"/>
+      <w:lvlText w:val="o"/>
+      <w:lvlJc w:val="left"/>
+      <w:pPr>
+        <w:ind w:left="5760" w:hanging="360"/>
+      </w:pPr>
+      <w:rPr>
+        <w:rFonts w:ascii="Courier New" w:hAnsi="Courier New" w:cs="Courier New" w:hint="default"/>
+      </w:rPr>
+    </w:lvl>
+    <w:lvl w:ilvl="8" w:tplc="04090005" w:tentative="1">
+      <w:start w:val="1"/>
+      <w:numFmt w:val="bullet"/>
+      <w:lvlText w:val=""/>
+      <w:lvlJc w:val="left"/>
+      <w:pPr>
+        <w:ind w:left="6480" w:hanging="360"/>
+      </w:pPr>
+      <w:rPr>
+        <w:rFonts w:ascii="Wingdings" w:hAnsi="Wingdings" w:hint="default"/>
+      </w:rPr>
+    </w:lvl>
+  </w:abstractNum>
+  <w:abstractNum w:abstractNumId="3">
     <w:nsid w:val="32AD43F2"/>
     <w:multiLevelType w:val="hybridMultilevel"/>
     <w:tmpl w:val="80A01844"/>
@@ -2110,7 +2139,120 @@
       </w:pPr>
     </w:lvl>
   </w:abstractNum>
-  <w:abstractNum w:abstractNumId="3">
+  <w:abstractNum w:abstractNumId="4">
+    <w:nsid w:val="397908FD"/>
+    <w:multiLevelType w:val="hybridMultilevel"/>
+    <w:tmpl w:val="EFB6C95C"/>
+    <w:lvl w:ilvl="0" w:tplc="04090001">
+      <w:start w:val="1"/>
+      <w:numFmt w:val="bullet"/>
+      <w:lvlText w:val=""/>
+      <w:lvlJc w:val="left"/>
+      <w:pPr>
+        <w:ind w:left="720" w:hanging="360"/>
+      </w:pPr>
+      <w:rPr>
+        <w:rFonts w:ascii="Symbol" w:hAnsi="Symbol" w:hint="default"/>
+      </w:rPr>
+    </w:lvl>
+    <w:lvl w:ilvl="1" w:tplc="04090003">
+      <w:start w:val="1"/>
+      <w:numFmt w:val="bullet"/>
+      <w:lvlText w:val="o"/>
+      <w:lvlJc w:val="left"/>
+      <w:pPr>
+        <w:ind w:left="1440" w:hanging="360"/>
+      </w:pPr>
+      <w:rPr>
+        <w:rFonts w:ascii="Courier New" w:hAnsi="Courier New" w:cs="Courier New" w:hint="default"/>
+      </w:rPr>
+    </w:lvl>
+    <w:lvl w:ilvl="2" w:tplc="04090005" w:tentative="1">
+      <w:start w:val="1"/>
+      <w:numFmt w:val="bullet"/>
+      <w:lvlText w:val=""/>
+      <w:lvlJc w:val="left"/>
+      <w:pPr>
+        <w:ind w:left="2160" w:hanging="360"/>
+      </w:pPr>
+      <w:rPr>
+        <w:rFonts w:ascii="Wingdings" w:hAnsi="Wingdings" w:hint="default"/>
+      </w:rPr>
+    </w:lvl>
+    <w:lvl w:ilvl="3" w:tplc="04090001" w:tentative="1">
+      <w:start w:val="1"/>
+      <w:numFmt w:val="bullet"/>
+      <w:lvlText w:val=""/>
+      <w:lvlJc w:val="left"/>
+      <w:pPr>
+        <w:ind w:left="2880" w:hanging="360"/>
+      </w:pPr>
+      <w:rPr>
+        <w:rFonts w:ascii="Symbol" w:hAnsi="Symbol" w:hint="default"/>
+      </w:rPr>
+    </w:lvl>
+    <w:lvl w:ilvl="4" w:tplc="04090003" w:tentative="1">
+      <w:start w:val="1"/>
+      <w:numFmt w:val="bullet"/>
+      <w:lvlText w:val="o"/>
+      <w:lvlJc w:val="left"/>
+      <w:pPr>
+        <w:ind w:left="3600" w:hanging="360"/>
+      </w:pPr>
+      <w:rPr>
+        <w:rFonts w:ascii="Courier New" w:hAnsi="Courier New" w:cs="Courier New" w:hint="default"/>
+      </w:rPr>
+    </w:lvl>
+    <w:lvl w:ilvl="5" w:tplc="04090005" w:tentative="1">
+      <w:start w:val="1"/>
+      <w:numFmt w:val="bullet"/>
+      <w:lvlText w:val=""/>
+      <w:lvlJc w:val="left"/>
+      <w:pPr>
+        <w:ind w:left="4320" w:hanging="360"/>
+      </w:pPr>
+      <w:rPr>
+        <w:rFonts w:ascii="Wingdings" w:hAnsi="Wingdings" w:hint="default"/>
+      </w:rPr>
+    </w:lvl>
+    <w:lvl w:ilvl="6" w:tplc="04090001" w:tentative="1">
+      <w:start w:val="1"/>
+      <w:numFmt w:val="bullet"/>
+      <w:lvlText w:val=""/>
+      <w:lvlJc w:val="left"/>
+      <w:pPr>
+        <w:ind w:left="5040" w:hanging="360"/>
+      </w:pPr>
+      <w:rPr>
+        <w:rFonts w:ascii="Symbol" w:hAnsi="Symbol" w:hint="default"/>
+      </w:rPr>
+    </w:lvl>
+    <w:lvl w:ilvl="7" w:tplc="04090003" w:tentative="1">
+      <w:start w:val="1"/>
+      <w:numFmt w:val="bullet"/>
+      <w:lvlText w:val="o"/>
+      <w:lvlJc w:val="left"/>
+      <w:pPr>
+        <w:ind w:left="5760" w:hanging="360"/>
+      </w:pPr>
+      <w:rPr>
+        <w:rFonts w:ascii="Courier New" w:hAnsi="Courier New" w:cs="Courier New" w:hint="default"/>
+      </w:rPr>
+    </w:lvl>
+    <w:lvl w:ilvl="8" w:tplc="04090005" w:tentative="1">
+      <w:start w:val="1"/>
+      <w:numFmt w:val="bullet"/>
+      <w:lvlText w:val=""/>
+      <w:lvlJc w:val="left"/>
+      <w:pPr>
+        <w:ind w:left="6480" w:hanging="360"/>
+      </w:pPr>
+      <w:rPr>
+        <w:rFonts w:ascii="Wingdings" w:hAnsi="Wingdings" w:hint="default"/>
+      </w:rPr>
+    </w:lvl>
+  </w:abstractNum>
+  <w:abstractNum w:abstractNumId="5">
     <w:nsid w:val="63F75509"/>
     <w:multiLevelType w:val="singleLevel"/>
     <w:tmpl w:val="C738636E"/>
@@ -2134,13 +2276,19 @@
     <w:abstractNumId w:val="1"/>
   </w:num>
   <w:num w:numId="2">
-    <w:abstractNumId w:val="2"/>
+    <w:abstractNumId w:val="3"/>
   </w:num>
   <w:num w:numId="3">
-    <w:abstractNumId w:val="3"/>
+    <w:abstractNumId w:val="5"/>
   </w:num>
   <w:num w:numId="4">
     <w:abstractNumId w:val="0"/>
+  </w:num>
+  <w:num w:numId="5">
+    <w:abstractNumId w:val="4"/>
+  </w:num>
+  <w:num w:numId="6">
+    <w:abstractNumId w:val="2"/>
   </w:num>
 </w:numbering>
 </file>
@@ -2545,7 +2693,6 @@
   <w:style w:type="character" w:default="1" w:styleId="DefaultParagraphFont">
     <w:name w:val="Default Paragraph Font"/>
     <w:uiPriority w:val="1"/>
-    <w:semiHidden/>
     <w:unhideWhenUsed/>
   </w:style>
   <w:style w:type="table" w:default="1" w:styleId="TableNormal">
@@ -2614,6 +2761,17 @@
     <w:rPr>
       <w:szCs w:val="20"/>
     </w:rPr>
+  </w:style>
+  <w:style w:type="paragraph" w:styleId="ListParagraph">
+    <w:name w:val="List Paragraph"/>
+    <w:basedOn w:val="Normal"/>
+    <w:uiPriority w:val="34"/>
+    <w:qFormat/>
+    <w:rsid w:val="00F12334"/>
+    <w:pPr>
+      <w:ind w:left="720"/>
+      <w:contextualSpacing/>
+    </w:pPr>
   </w:style>
 </w:styles>
 </file>

--- a/Worksheets/Worksheet 5 MCSE 1.docx
+++ b/Worksheets/Worksheet 5 MCSE 1.docx
@@ -565,8 +565,6 @@
       <w:r>
         <w:t>]</w:t>
       </w:r>
-      <w:bookmarkStart w:id="0" w:name="_GoBack"/>
-      <w:bookmarkEnd w:id="0"/>
     </w:p>
     <w:p>
       <w:pPr>
@@ -1355,6 +1353,7 @@
     <w:p/>
     <w:p>
       <w:pPr>
+        <w:ind w:left="720" w:hanging="720"/>
         <w:rPr>
           <w:b/>
           <w:color w:val="FF0000"/>
@@ -1373,7 +1372,43 @@
         <w:rPr>
           <w:color w:val="9BBB59" w:themeColor="accent3"/>
         </w:rPr>
-        <w:t>Entry will not be removed</w:t>
+        <w:t xml:space="preserve">Entry will </w:t>
+      </w:r>
+      <w:r>
+        <w:rPr>
+          <w:color w:val="9BBB59" w:themeColor="accent3"/>
+        </w:rPr>
+        <w:t xml:space="preserve">gain a life time TTL and </w:t>
+      </w:r>
+      <w:r>
+        <w:rPr>
+          <w:color w:val="9BBB59" w:themeColor="accent3"/>
+        </w:rPr>
+        <w:t>not be removed</w:t>
+      </w:r>
+      <w:r>
+        <w:rPr>
+          <w:color w:val="9BBB59" w:themeColor="accent3"/>
+        </w:rPr>
+        <w:t xml:space="preserve"> from the </w:t>
+      </w:r>
+      <w:r>
+        <w:rPr>
+          <w:color w:val="9BBB59" w:themeColor="accent3"/>
+        </w:rPr>
+        <w:t xml:space="preserve">NetBIOS </w:t>
+      </w:r>
+      <w:r>
+        <w:rPr>
+          <w:color w:val="9BBB59" w:themeColor="accent3"/>
+        </w:rPr>
+        <w:t>cache</w:t>
+      </w:r>
+      <w:r>
+        <w:rPr>
+          <w:color w:val="9BBB59" w:themeColor="accent3"/>
+        </w:rPr>
+        <w:t xml:space="preserve"> </w:t>
       </w:r>
     </w:p>
     <w:p>
@@ -1414,7 +1449,7 @@
       <w:pPr>
         <w:rPr>
           <w:b/>
-          <w:color w:val="FF0000"/>
+          <w:color w:val="9BBB59" w:themeColor="accent3"/>
         </w:rPr>
       </w:pPr>
       <w:r>
@@ -1425,6 +1460,25 @@
       </w:r>
       <w:r>
         <w:tab/>
+      </w:r>
+      <w:r>
+        <w:rPr>
+          <w:color w:val="9BBB59" w:themeColor="accent3"/>
+        </w:rPr>
+        <w:t>designating a #PRE in the lmhost file containing the IP mapping.</w:t>
+      </w:r>
+      <w:r>
+        <w:rPr>
+          <w:color w:val="9BBB59" w:themeColor="accent3"/>
+        </w:rPr>
+        <w:br/>
+      </w:r>
+      <w:r>
+        <w:rPr>
+          <w:color w:val="9BBB59" w:themeColor="accent3"/>
+        </w:rPr>
+        <w:tab/>
+        <w:t>ie: 10.1.1.2 ottawa #PRE</w:t>
       </w:r>
     </w:p>
     <w:p/>
@@ -1477,7 +1531,13 @@
         <w:rPr>
           <w:color w:val="9BBB59" w:themeColor="accent3"/>
         </w:rPr>
-        <w:t>Generals Tab ? Advanced Settings &gt; WINS TAB &gt; Disable NetBIOS over TCP/IP</w:t>
+        <w:t>Generals Tab &gt;</w:t>
+      </w:r>
+      <w:r>
+        <w:rPr>
+          <w:color w:val="9BBB59" w:themeColor="accent3"/>
+        </w:rPr>
+        <w:t xml:space="preserve"> Advanced Settings &gt; WINS TAB &gt; Disable NetBIOS over TCP/IP</w:t>
       </w:r>
     </w:p>
     <w:p>
@@ -1518,6 +1578,7 @@
     <w:p/>
     <w:p>
       <w:pPr>
+        <w:ind w:left="720" w:hanging="720"/>
         <w:rPr>
           <w:b/>
         </w:rPr>
@@ -1528,6 +1589,12 @@
       <w:r>
         <w:tab/>
       </w:r>
+      <w:r>
+        <w:rPr>
+          <w:color w:val="9BBB59" w:themeColor="accent3"/>
+        </w:rPr>
+        <w:t>WINS is required for any environment in which users access resources that have NetBIOS names. If you do not use WINS in such a network, you cannot connect to a remote network resource by using its NetBIOS name unless you use Lmhosts files, and you might be unable to establish file and print sharing connections.</w:t>
+      </w:r>
     </w:p>
     <w:p>
       <w:pPr>
@@ -1570,9 +1637,9 @@
     <w:p/>
     <w:p>
       <w:pPr>
-        <w:rPr>
-          <w:b/>
-          <w:color w:val="FF0000"/>
+        <w:ind w:left="720" w:hanging="720"/>
+        <w:rPr>
+          <w:color w:val="9BBB59" w:themeColor="accent3"/>
         </w:rPr>
       </w:pPr>
       <w:r>
@@ -1582,8 +1649,55 @@
         <w:t>]</w:t>
       </w:r>
       <w:r>
-        <w:tab/>
-      </w:r>
+        <w:rPr>
+          <w:color w:val="9BBB59" w:themeColor="accent3"/>
+        </w:rPr>
+        <w:tab/>
+      </w:r>
+      <w:r>
+        <w:rPr>
+          <w:color w:val="9BBB59" w:themeColor="accent3"/>
+        </w:rPr>
+        <w:t xml:space="preserve">1) </w:t>
+      </w:r>
+      <w:r>
+        <w:rPr>
+          <w:color w:val="9BBB59" w:themeColor="accent3"/>
+        </w:rPr>
+        <w:t xml:space="preserve">Private Network Properties &gt; IPv4 config &gt; </w:t>
+      </w:r>
+      <w:r>
+        <w:rPr>
+          <w:color w:val="9BBB59" w:themeColor="accent3"/>
+        </w:rPr>
+        <w:t>Advanced &gt; WINS &gt; WINS Server</w:t>
+      </w:r>
+    </w:p>
+    <w:p>
+      <w:pPr>
+        <w:ind w:left="720" w:hanging="720"/>
+        <w:rPr>
+          <w:color w:val="9BBB59" w:themeColor="accent3"/>
+        </w:rPr>
+      </w:pPr>
+    </w:p>
+    <w:p>
+      <w:pPr>
+        <w:ind w:left="720" w:hanging="720"/>
+        <w:rPr>
+          <w:b/>
+          <w:color w:val="9BBB59" w:themeColor="accent3"/>
+        </w:rPr>
+      </w:pPr>
+      <w:r>
+        <w:rPr>
+          <w:color w:val="9BBB59" w:themeColor="accent3"/>
+        </w:rPr>
+        <w:tab/>
+        <w:t xml:space="preserve">2) </w:t>
+      </w:r>
+      <w:bookmarkStart w:id="0" w:name="_GoBack"/>
+      <w:bookmarkEnd w:id="0"/>
     </w:p>
     <w:sectPr>
       <w:footerReference w:type="default" r:id="rId7"/>
@@ -1736,7 +1850,7 @@
         <w:rStyle w:val="PageNumber"/>
         <w:noProof/>
       </w:rPr>
-      <w:t>1</w:t>
+      <w:t>3</w:t>
     </w:r>
     <w:r>
       <w:rPr>
@@ -2693,6 +2807,7 @@
   <w:style w:type="character" w:default="1" w:styleId="DefaultParagraphFont">
     <w:name w:val="Default Paragraph Font"/>
     <w:uiPriority w:val="1"/>
+    <w:semiHidden/>
     <w:unhideWhenUsed/>
   </w:style>
   <w:style w:type="table" w:default="1" w:styleId="TableNormal">

--- a/Worksheets/Worksheet 5 MCSE 1.docx
+++ b/Worksheets/Worksheet 5 MCSE 1.docx
@@ -6,29 +6,41 @@
       <w:pPr>
         <w:rPr>
           <w:b/>
-        </w:rPr>
-      </w:pPr>
-      <w:r>
-        <w:rPr>
-          <w:b/>
+          <w:sz w:val="20"/>
+          <w:szCs w:val="20"/>
+        </w:rPr>
+      </w:pPr>
+      <w:proofErr w:type="gramStart"/>
+      <w:r>
+        <w:rPr>
+          <w:b/>
+          <w:sz w:val="20"/>
+          <w:szCs w:val="20"/>
         </w:rPr>
         <w:t>Worksheet  5</w:t>
       </w:r>
-      <w:r>
-        <w:rPr>
-          <w:b/>
-        </w:rPr>
-        <w:tab/>
-      </w:r>
-      <w:r>
-        <w:rPr>
-          <w:b/>
+      <w:proofErr w:type="gramEnd"/>
+      <w:r>
+        <w:rPr>
+          <w:b/>
+          <w:sz w:val="20"/>
+          <w:szCs w:val="20"/>
+        </w:rPr>
+        <w:tab/>
+      </w:r>
+      <w:r>
+        <w:rPr>
+          <w:b/>
+          <w:sz w:val="20"/>
+          <w:szCs w:val="20"/>
         </w:rPr>
         <w:t>Name ________</w:t>
       </w:r>
       <w:r>
         <w:rPr>
           <w:b/>
+          <w:sz w:val="20"/>
+          <w:szCs w:val="20"/>
         </w:rPr>
         <w:t>___</w:t>
       </w:r>
@@ -36,24 +48,32 @@
         <w:rPr>
           <w:b/>
           <w:color w:val="9BBB59" w:themeColor="accent3"/>
+          <w:sz w:val="20"/>
+          <w:szCs w:val="20"/>
         </w:rPr>
         <w:t>ANSWERS</w:t>
       </w:r>
       <w:r>
         <w:rPr>
           <w:b/>
+          <w:sz w:val="20"/>
+          <w:szCs w:val="20"/>
         </w:rPr>
         <w:t>_</w:t>
       </w:r>
       <w:r>
         <w:rPr>
           <w:b/>
+          <w:sz w:val="20"/>
+          <w:szCs w:val="20"/>
         </w:rPr>
         <w:t>______________</w:t>
       </w:r>
       <w:r>
         <w:rPr>
           <w:b/>
+          <w:sz w:val="20"/>
+          <w:szCs w:val="20"/>
         </w:rPr>
         <w:tab/>
         <w:t>_____</w:t>
@@ -63,71 +83,95 @@
       <w:pPr>
         <w:rPr>
           <w:b/>
-        </w:rPr>
-      </w:pPr>
-      <w:r>
-        <w:rPr>
-          <w:b/>
-        </w:rPr>
-        <w:tab/>
-      </w:r>
-      <w:r>
-        <w:rPr>
-          <w:b/>
-        </w:rPr>
-        <w:tab/>
-      </w:r>
-      <w:r>
-        <w:rPr>
-          <w:b/>
-        </w:rPr>
-        <w:tab/>
-      </w:r>
-      <w:r>
-        <w:rPr>
-          <w:b/>
-        </w:rPr>
-        <w:tab/>
-      </w:r>
-      <w:r>
-        <w:rPr>
-          <w:b/>
-        </w:rPr>
-        <w:tab/>
-      </w:r>
-      <w:r>
-        <w:rPr>
-          <w:b/>
-        </w:rPr>
-        <w:tab/>
-      </w:r>
-      <w:r>
-        <w:rPr>
-          <w:b/>
-        </w:rPr>
-        <w:tab/>
-      </w:r>
-      <w:r>
-        <w:rPr>
-          <w:b/>
-        </w:rPr>
-        <w:tab/>
-      </w:r>
-      <w:r>
-        <w:rPr>
-          <w:b/>
-        </w:rPr>
-        <w:tab/>
-      </w:r>
-      <w:r>
-        <w:rPr>
-          <w:b/>
-        </w:rPr>
-        <w:tab/>
-      </w:r>
-      <w:r>
-        <w:rPr>
-          <w:b/>
+          <w:sz w:val="20"/>
+          <w:szCs w:val="20"/>
+        </w:rPr>
+      </w:pPr>
+      <w:r>
+        <w:rPr>
+          <w:b/>
+          <w:sz w:val="20"/>
+          <w:szCs w:val="20"/>
+        </w:rPr>
+        <w:tab/>
+      </w:r>
+      <w:r>
+        <w:rPr>
+          <w:b/>
+          <w:sz w:val="20"/>
+          <w:szCs w:val="20"/>
+        </w:rPr>
+        <w:tab/>
+      </w:r>
+      <w:r>
+        <w:rPr>
+          <w:b/>
+          <w:sz w:val="20"/>
+          <w:szCs w:val="20"/>
+        </w:rPr>
+        <w:tab/>
+      </w:r>
+      <w:r>
+        <w:rPr>
+          <w:b/>
+          <w:sz w:val="20"/>
+          <w:szCs w:val="20"/>
+        </w:rPr>
+        <w:tab/>
+      </w:r>
+      <w:r>
+        <w:rPr>
+          <w:b/>
+          <w:sz w:val="20"/>
+          <w:szCs w:val="20"/>
+        </w:rPr>
+        <w:tab/>
+      </w:r>
+      <w:r>
+        <w:rPr>
+          <w:b/>
+          <w:sz w:val="20"/>
+          <w:szCs w:val="20"/>
+        </w:rPr>
+        <w:tab/>
+      </w:r>
+      <w:r>
+        <w:rPr>
+          <w:b/>
+          <w:sz w:val="20"/>
+          <w:szCs w:val="20"/>
+        </w:rPr>
+        <w:tab/>
+      </w:r>
+      <w:r>
+        <w:rPr>
+          <w:b/>
+          <w:sz w:val="20"/>
+          <w:szCs w:val="20"/>
+        </w:rPr>
+        <w:tab/>
+      </w:r>
+      <w:r>
+        <w:rPr>
+          <w:b/>
+          <w:sz w:val="20"/>
+          <w:szCs w:val="20"/>
+        </w:rPr>
+        <w:tab/>
+      </w:r>
+      <w:r>
+        <w:rPr>
+          <w:b/>
+          <w:sz w:val="20"/>
+          <w:szCs w:val="20"/>
+        </w:rPr>
+        <w:tab/>
+      </w:r>
+      <w:r>
+        <w:rPr>
+          <w:b/>
+          <w:sz w:val="20"/>
+          <w:szCs w:val="20"/>
         </w:rPr>
         <w:tab/>
         <w:t xml:space="preserve">   </w:t>
@@ -135,6 +179,8 @@
       <w:r>
         <w:rPr>
           <w:b/>
+          <w:sz w:val="20"/>
+          <w:szCs w:val="20"/>
         </w:rPr>
         <w:t>25</w:t>
       </w:r>
@@ -144,49 +190,71 @@
         <w:jc w:val="both"/>
         <w:rPr>
           <w:b/>
-        </w:rPr>
-      </w:pPr>
-      <w:r>
-        <w:rPr>
-          <w:b/>
+          <w:sz w:val="20"/>
+          <w:szCs w:val="20"/>
+        </w:rPr>
+      </w:pPr>
+      <w:r>
+        <w:rPr>
+          <w:b/>
+          <w:sz w:val="20"/>
+          <w:szCs w:val="20"/>
         </w:rPr>
         <w:t>MCSE 1</w:t>
       </w:r>
       <w:r>
         <w:rPr>
           <w:b/>
-        </w:rPr>
-        <w:tab/>
-      </w:r>
-      <w:r>
-        <w:rPr>
-          <w:b/>
-        </w:rPr>
-        <w:tab/>
-      </w:r>
-      <w:r>
-        <w:rPr>
-          <w:b/>
-        </w:rPr>
-        <w:tab/>
-      </w:r>
-      <w:r>
-        <w:rPr>
-          <w:b/>
-        </w:rPr>
-        <w:tab/>
-      </w:r>
-      <w:r>
-        <w:rPr>
-          <w:b/>
+          <w:sz w:val="20"/>
+          <w:szCs w:val="20"/>
+        </w:rPr>
+        <w:tab/>
+      </w:r>
+      <w:r>
+        <w:rPr>
+          <w:b/>
+          <w:sz w:val="20"/>
+          <w:szCs w:val="20"/>
+        </w:rPr>
+        <w:tab/>
+      </w:r>
+      <w:r>
+        <w:rPr>
+          <w:b/>
+          <w:sz w:val="20"/>
+          <w:szCs w:val="20"/>
+        </w:rPr>
+        <w:tab/>
+      </w:r>
+      <w:r>
+        <w:rPr>
+          <w:b/>
+          <w:sz w:val="20"/>
+          <w:szCs w:val="20"/>
+        </w:rPr>
+        <w:tab/>
+      </w:r>
+      <w:r>
+        <w:rPr>
+          <w:b/>
+          <w:sz w:val="20"/>
+          <w:szCs w:val="20"/>
         </w:rPr>
         <w:t>NetBIOS and WINS</w:t>
       </w:r>
     </w:p>
     <w:p>
+      <w:pPr>
+        <w:rPr>
+          <w:sz w:val="20"/>
+          <w:szCs w:val="20"/>
+        </w:rPr>
+      </w:pPr>
       <w:r>
         <w:rPr>
           <w:noProof/>
+          <w:sz w:val="20"/>
+          <w:szCs w:val="20"/>
         </w:rPr>
         <w:pict w14:anchorId="464EFE73">
           <v:line id="_x0000_s1140" style="position:absolute;z-index:251655680" from="-3.6pt,5.6pt" to="442.8pt,5.6pt" o:allowincell="f" strokeweight="2.25pt"/>
@@ -195,70 +263,132 @@
       <w:r>
         <w:rPr>
           <w:b/>
+          <w:sz w:val="20"/>
+          <w:szCs w:val="20"/>
         </w:rPr>
         <w:t xml:space="preserve">                                                                                                                                     </w:t>
       </w:r>
     </w:p>
-    <w:p/>
-    <w:p>
-      <w:r>
+    <w:p>
+      <w:pPr>
+        <w:rPr>
+          <w:sz w:val="20"/>
+          <w:szCs w:val="20"/>
+        </w:rPr>
+      </w:pPr>
+    </w:p>
+    <w:p>
+      <w:pPr>
+        <w:rPr>
+          <w:sz w:val="20"/>
+          <w:szCs w:val="20"/>
+        </w:rPr>
+      </w:pPr>
+      <w:r>
+        <w:rPr>
+          <w:sz w:val="20"/>
+          <w:szCs w:val="20"/>
+        </w:rPr>
         <w:t>1.</w:t>
       </w:r>
       <w:r>
-        <w:tab/>
-      </w:r>
-      <w:r>
+        <w:rPr>
+          <w:sz w:val="20"/>
+          <w:szCs w:val="20"/>
+        </w:rPr>
+        <w:tab/>
+      </w:r>
+      <w:r>
+        <w:rPr>
+          <w:sz w:val="20"/>
+          <w:szCs w:val="20"/>
+        </w:rPr>
         <w:t>What is the purpose of NetBIOS</w:t>
       </w:r>
       <w:r>
+        <w:rPr>
+          <w:sz w:val="20"/>
+          <w:szCs w:val="20"/>
+        </w:rPr>
         <w:t>?</w:t>
       </w:r>
     </w:p>
-    <w:p/>
+    <w:p>
+      <w:pPr>
+        <w:rPr>
+          <w:sz w:val="20"/>
+          <w:szCs w:val="20"/>
+        </w:rPr>
+      </w:pPr>
+    </w:p>
     <w:p>
       <w:pPr>
         <w:ind w:left="720" w:hanging="720"/>
         <w:rPr>
           <w:b/>
           <w:color w:val="9BBB59" w:themeColor="accent3"/>
-        </w:rPr>
-      </w:pPr>
-      <w:r>
+          <w:sz w:val="20"/>
+          <w:szCs w:val="20"/>
+        </w:rPr>
+      </w:pPr>
+      <w:r>
+        <w:rPr>
+          <w:sz w:val="20"/>
+          <w:szCs w:val="20"/>
+        </w:rPr>
         <w:t>[1</w:t>
       </w:r>
       <w:r>
+        <w:rPr>
+          <w:sz w:val="20"/>
+          <w:szCs w:val="20"/>
+        </w:rPr>
         <w:t>]</w:t>
       </w:r>
       <w:r>
-        <w:tab/>
-      </w:r>
-      <w:r>
-        <w:rPr>
-          <w:color w:val="9BBB59" w:themeColor="accent3"/>
+        <w:rPr>
+          <w:sz w:val="20"/>
+          <w:szCs w:val="20"/>
+        </w:rPr>
+        <w:tab/>
+      </w:r>
+      <w:r>
+        <w:rPr>
+          <w:color w:val="9BBB59" w:themeColor="accent3"/>
+          <w:sz w:val="20"/>
+          <w:szCs w:val="20"/>
         </w:rPr>
         <w:t xml:space="preserve">NetBIOS allows </w:t>
       </w:r>
       <w:r>
         <w:rPr>
           <w:color w:val="9BBB59" w:themeColor="accent3"/>
+          <w:sz w:val="20"/>
+          <w:szCs w:val="20"/>
         </w:rPr>
         <w:t>Windows Explorer to find other computers</w:t>
       </w:r>
       <w:r>
         <w:rPr>
           <w:color w:val="9BBB59" w:themeColor="accent3"/>
+          <w:sz w:val="20"/>
+          <w:szCs w:val="20"/>
         </w:rPr>
         <w:t xml:space="preserve"> on the Network</w:t>
       </w:r>
       <w:r>
         <w:rPr>
           <w:color w:val="9BBB59" w:themeColor="accent3"/>
+          <w:sz w:val="20"/>
+          <w:szCs w:val="20"/>
         </w:rPr>
         <w:t>; it works similarly to DNS where it translates host name to IP address but has since been replaced</w:t>
       </w:r>
       <w:r>
         <w:rPr>
           <w:color w:val="9BBB59" w:themeColor="accent3"/>
+          <w:sz w:val="20"/>
+          <w:szCs w:val="20"/>
         </w:rPr>
         <w:t xml:space="preserve"> by DNS itself.</w:t>
       </w:r>
@@ -268,45 +398,108 @@
         <w:rPr>
           <w:b/>
           <w:color w:val="FF0000"/>
-        </w:rPr>
-      </w:pPr>
-    </w:p>
-    <w:p/>
-    <w:p/>
-    <w:p>
-      <w:r>
+          <w:sz w:val="20"/>
+          <w:szCs w:val="20"/>
+        </w:rPr>
+      </w:pPr>
+    </w:p>
+    <w:p>
+      <w:pPr>
+        <w:rPr>
+          <w:sz w:val="20"/>
+          <w:szCs w:val="20"/>
+        </w:rPr>
+      </w:pPr>
+      <w:bookmarkStart w:id="0" w:name="_GoBack"/>
+      <w:bookmarkEnd w:id="0"/>
+    </w:p>
+    <w:p>
+      <w:pPr>
+        <w:rPr>
+          <w:sz w:val="20"/>
+          <w:szCs w:val="20"/>
+        </w:rPr>
+      </w:pPr>
+    </w:p>
+    <w:p>
+      <w:pPr>
+        <w:rPr>
+          <w:sz w:val="20"/>
+          <w:szCs w:val="20"/>
+        </w:rPr>
+      </w:pPr>
+      <w:r>
+        <w:rPr>
+          <w:sz w:val="20"/>
+          <w:szCs w:val="20"/>
+        </w:rPr>
         <w:t>2.</w:t>
       </w:r>
       <w:r>
-        <w:tab/>
-      </w:r>
-      <w:r>
+        <w:rPr>
+          <w:sz w:val="20"/>
+          <w:szCs w:val="20"/>
+        </w:rPr>
+        <w:tab/>
+      </w:r>
+      <w:r>
+        <w:rPr>
+          <w:sz w:val="20"/>
+          <w:szCs w:val="20"/>
+        </w:rPr>
         <w:t>Describe the characters that make up a NetBIOS name</w:t>
       </w:r>
       <w:r>
+        <w:rPr>
+          <w:sz w:val="20"/>
+          <w:szCs w:val="20"/>
+        </w:rPr>
         <w:t>?</w:t>
       </w:r>
     </w:p>
-    <w:p/>
-    <w:p>
-      <w:pPr>
-        <w:rPr>
-          <w:b/>
-          <w:color w:val="9BBB59" w:themeColor="accent3"/>
-        </w:rPr>
-      </w:pPr>
-      <w:r>
+    <w:p>
+      <w:pPr>
+        <w:rPr>
+          <w:sz w:val="20"/>
+          <w:szCs w:val="20"/>
+        </w:rPr>
+      </w:pPr>
+    </w:p>
+    <w:p>
+      <w:pPr>
+        <w:rPr>
+          <w:b/>
+          <w:color w:val="9BBB59" w:themeColor="accent3"/>
+          <w:sz w:val="20"/>
+          <w:szCs w:val="20"/>
+        </w:rPr>
+      </w:pPr>
+      <w:r>
+        <w:rPr>
+          <w:sz w:val="20"/>
+          <w:szCs w:val="20"/>
+        </w:rPr>
         <w:t>[2</w:t>
       </w:r>
       <w:r>
+        <w:rPr>
+          <w:sz w:val="20"/>
+          <w:szCs w:val="20"/>
+        </w:rPr>
         <w:t>]</w:t>
       </w:r>
       <w:r>
-        <w:tab/>
-      </w:r>
-      <w:r>
-        <w:rPr>
-          <w:color w:val="9BBB59" w:themeColor="accent3"/>
+        <w:rPr>
+          <w:sz w:val="20"/>
+          <w:szCs w:val="20"/>
+        </w:rPr>
+        <w:tab/>
+      </w:r>
+      <w:r>
+        <w:rPr>
+          <w:color w:val="9BBB59" w:themeColor="accent3"/>
+          <w:sz w:val="20"/>
+          <w:szCs w:val="20"/>
           <w:u w:val="single"/>
         </w:rPr>
         <w:t>Net</w:t>
@@ -314,12 +507,16 @@
       <w:r>
         <w:rPr>
           <w:color w:val="9BBB59" w:themeColor="accent3"/>
+          <w:sz w:val="20"/>
+          <w:szCs w:val="20"/>
         </w:rPr>
         <w:t xml:space="preserve">work </w:t>
       </w:r>
       <w:r>
         <w:rPr>
           <w:color w:val="9BBB59" w:themeColor="accent3"/>
+          <w:sz w:val="20"/>
+          <w:szCs w:val="20"/>
           <w:u w:val="single"/>
         </w:rPr>
         <w:t>B</w:t>
@@ -327,12 +524,16 @@
       <w:r>
         <w:rPr>
           <w:color w:val="9BBB59" w:themeColor="accent3"/>
+          <w:sz w:val="20"/>
+          <w:szCs w:val="20"/>
         </w:rPr>
         <w:t xml:space="preserve">asic </w:t>
       </w:r>
       <w:r>
         <w:rPr>
           <w:color w:val="9BBB59" w:themeColor="accent3"/>
+          <w:sz w:val="20"/>
+          <w:szCs w:val="20"/>
           <w:u w:val="single"/>
         </w:rPr>
         <w:t>I</w:t>
@@ -340,12 +541,16 @@
       <w:r>
         <w:rPr>
           <w:color w:val="9BBB59" w:themeColor="accent3"/>
+          <w:sz w:val="20"/>
+          <w:szCs w:val="20"/>
         </w:rPr>
         <w:t xml:space="preserve">nput </w:t>
       </w:r>
       <w:r>
         <w:rPr>
           <w:color w:val="9BBB59" w:themeColor="accent3"/>
+          <w:sz w:val="20"/>
+          <w:szCs w:val="20"/>
           <w:u w:val="single"/>
         </w:rPr>
         <w:t>O</w:t>
@@ -353,12 +558,16 @@
       <w:r>
         <w:rPr>
           <w:color w:val="9BBB59" w:themeColor="accent3"/>
+          <w:sz w:val="20"/>
+          <w:szCs w:val="20"/>
         </w:rPr>
         <w:t xml:space="preserve">utput </w:t>
       </w:r>
       <w:r>
         <w:rPr>
           <w:color w:val="9BBB59" w:themeColor="accent3"/>
+          <w:sz w:val="20"/>
+          <w:szCs w:val="20"/>
           <w:u w:val="single"/>
         </w:rPr>
         <w:t>S</w:t>
@@ -366,6 +575,8 @@
       <w:r>
         <w:rPr>
           <w:color w:val="9BBB59" w:themeColor="accent3"/>
+          <w:sz w:val="20"/>
+          <w:szCs w:val="20"/>
         </w:rPr>
         <w:t>ystem</w:t>
       </w:r>
@@ -375,146 +586,305 @@
         <w:rPr>
           <w:b/>
           <w:color w:val="FF0000"/>
-        </w:rPr>
-      </w:pPr>
-    </w:p>
-    <w:p/>
-    <w:p/>
-    <w:p>
-      <w:r>
+          <w:sz w:val="20"/>
+          <w:szCs w:val="20"/>
+        </w:rPr>
+      </w:pPr>
+    </w:p>
+    <w:p>
+      <w:pPr>
+        <w:rPr>
+          <w:sz w:val="20"/>
+          <w:szCs w:val="20"/>
+        </w:rPr>
+      </w:pPr>
+    </w:p>
+    <w:p>
+      <w:pPr>
+        <w:rPr>
+          <w:sz w:val="20"/>
+          <w:szCs w:val="20"/>
+        </w:rPr>
+      </w:pPr>
+    </w:p>
+    <w:p>
+      <w:pPr>
+        <w:rPr>
+          <w:sz w:val="20"/>
+          <w:szCs w:val="20"/>
+        </w:rPr>
+      </w:pPr>
+      <w:r>
+        <w:rPr>
+          <w:sz w:val="20"/>
+          <w:szCs w:val="20"/>
+        </w:rPr>
         <w:t>3.</w:t>
       </w:r>
       <w:r>
-        <w:tab/>
-      </w:r>
-      <w:r>
+        <w:rPr>
+          <w:sz w:val="20"/>
+          <w:szCs w:val="20"/>
+        </w:rPr>
+        <w:tab/>
+      </w:r>
+      <w:r>
+        <w:rPr>
+          <w:sz w:val="20"/>
+          <w:szCs w:val="20"/>
+        </w:rPr>
         <w:t xml:space="preserve">What do you type at the command prompt to view the NetBIOS </w:t>
       </w:r>
       <w:r>
         <w:rPr>
           <w:b/>
+          <w:sz w:val="20"/>
+          <w:szCs w:val="20"/>
         </w:rPr>
         <w:t>cache</w:t>
       </w:r>
       <w:r>
+        <w:rPr>
+          <w:sz w:val="20"/>
+          <w:szCs w:val="20"/>
+        </w:rPr>
         <w:t>?</w:t>
       </w:r>
     </w:p>
-    <w:p/>
-    <w:p>
-      <w:pPr>
-        <w:rPr>
-          <w:b/>
-          <w:color w:val="9BBB59" w:themeColor="accent3"/>
-        </w:rPr>
-      </w:pPr>
-      <w:r>
+    <w:p>
+      <w:pPr>
+        <w:rPr>
+          <w:sz w:val="20"/>
+          <w:szCs w:val="20"/>
+        </w:rPr>
+      </w:pPr>
+    </w:p>
+    <w:p>
+      <w:pPr>
+        <w:rPr>
+          <w:b/>
+          <w:color w:val="9BBB59" w:themeColor="accent3"/>
+          <w:sz w:val="20"/>
+          <w:szCs w:val="20"/>
+        </w:rPr>
+      </w:pPr>
+      <w:r>
+        <w:rPr>
+          <w:sz w:val="20"/>
+          <w:szCs w:val="20"/>
+        </w:rPr>
         <w:t>[1</w:t>
       </w:r>
       <w:r>
+        <w:rPr>
+          <w:sz w:val="20"/>
+          <w:szCs w:val="20"/>
+        </w:rPr>
         <w:t>]</w:t>
       </w:r>
       <w:r>
-        <w:tab/>
-      </w:r>
-      <w:r>
-        <w:rPr>
-          <w:color w:val="9BBB59" w:themeColor="accent3"/>
+        <w:rPr>
+          <w:sz w:val="20"/>
+          <w:szCs w:val="20"/>
+        </w:rPr>
+        <w:tab/>
+      </w:r>
+      <w:proofErr w:type="spellStart"/>
+      <w:r>
+        <w:rPr>
+          <w:color w:val="9BBB59" w:themeColor="accent3"/>
+          <w:sz w:val="20"/>
+          <w:szCs w:val="20"/>
         </w:rPr>
         <w:t>nb</w:t>
       </w:r>
       <w:r>
         <w:rPr>
           <w:color w:val="9BBB59" w:themeColor="accent3"/>
+          <w:sz w:val="20"/>
+          <w:szCs w:val="20"/>
         </w:rPr>
         <w:t>t</w:t>
       </w:r>
       <w:r>
         <w:rPr>
           <w:color w:val="9BBB59" w:themeColor="accent3"/>
-        </w:rPr>
-        <w:t>stat -c</w:t>
-      </w:r>
-    </w:p>
-    <w:p>
-      <w:pPr>
-        <w:rPr>
-          <w:b/>
-        </w:rPr>
-      </w:pPr>
-    </w:p>
-    <w:p/>
-    <w:p>
-      <w:r>
+          <w:sz w:val="20"/>
+          <w:szCs w:val="20"/>
+        </w:rPr>
+        <w:t>stat</w:t>
+      </w:r>
+      <w:proofErr w:type="spellEnd"/>
+      <w:r>
+        <w:rPr>
+          <w:color w:val="9BBB59" w:themeColor="accent3"/>
+          <w:sz w:val="20"/>
+          <w:szCs w:val="20"/>
+        </w:rPr>
+        <w:t xml:space="preserve"> -c</w:t>
+      </w:r>
+    </w:p>
+    <w:p>
+      <w:pPr>
+        <w:rPr>
+          <w:b/>
+          <w:sz w:val="20"/>
+          <w:szCs w:val="20"/>
+        </w:rPr>
+      </w:pPr>
+    </w:p>
+    <w:p>
+      <w:pPr>
+        <w:rPr>
+          <w:sz w:val="20"/>
+          <w:szCs w:val="20"/>
+        </w:rPr>
+      </w:pPr>
+    </w:p>
+    <w:p>
+      <w:pPr>
+        <w:rPr>
+          <w:sz w:val="20"/>
+          <w:szCs w:val="20"/>
+        </w:rPr>
+      </w:pPr>
+      <w:r>
+        <w:rPr>
+          <w:sz w:val="20"/>
+          <w:szCs w:val="20"/>
+        </w:rPr>
         <w:t>4</w:t>
       </w:r>
       <w:r>
+        <w:rPr>
+          <w:sz w:val="20"/>
+          <w:szCs w:val="20"/>
+        </w:rPr>
         <w:t>.</w:t>
       </w:r>
       <w:r>
-        <w:tab/>
-      </w:r>
-      <w:r>
+        <w:rPr>
+          <w:sz w:val="20"/>
+          <w:szCs w:val="20"/>
+        </w:rPr>
+        <w:tab/>
+      </w:r>
+      <w:r>
+        <w:rPr>
+          <w:sz w:val="20"/>
+          <w:szCs w:val="20"/>
+        </w:rPr>
         <w:t xml:space="preserve">What do you type at the command prompt to view the NetBIOS </w:t>
       </w:r>
       <w:r>
         <w:rPr>
           <w:b/>
+          <w:sz w:val="20"/>
+          <w:szCs w:val="20"/>
         </w:rPr>
         <w:t>services</w:t>
       </w:r>
       <w:r>
+        <w:rPr>
+          <w:sz w:val="20"/>
+          <w:szCs w:val="20"/>
+        </w:rPr>
         <w:t xml:space="preserve"> </w:t>
       </w:r>
       <w:r>
+        <w:rPr>
+          <w:sz w:val="20"/>
+          <w:szCs w:val="20"/>
+        </w:rPr>
         <w:tab/>
         <w:t xml:space="preserve">offered by the </w:t>
       </w:r>
       <w:r>
         <w:rPr>
           <w:b/>
+          <w:sz w:val="20"/>
+          <w:szCs w:val="20"/>
         </w:rPr>
         <w:t>local host</w:t>
       </w:r>
       <w:r>
+        <w:rPr>
+          <w:sz w:val="20"/>
+          <w:szCs w:val="20"/>
+        </w:rPr>
         <w:t>?</w:t>
       </w:r>
     </w:p>
-    <w:p/>
-    <w:p>
-      <w:pPr>
-        <w:rPr>
-          <w:b/>
-          <w:color w:val="9BBB59" w:themeColor="accent3"/>
-        </w:rPr>
-      </w:pPr>
-      <w:r>
+    <w:p>
+      <w:pPr>
+        <w:rPr>
+          <w:sz w:val="20"/>
+          <w:szCs w:val="20"/>
+        </w:rPr>
+      </w:pPr>
+    </w:p>
+    <w:p>
+      <w:pPr>
+        <w:rPr>
+          <w:b/>
+          <w:color w:val="9BBB59" w:themeColor="accent3"/>
+          <w:sz w:val="20"/>
+          <w:szCs w:val="20"/>
+        </w:rPr>
+      </w:pPr>
+      <w:r>
+        <w:rPr>
+          <w:sz w:val="20"/>
+          <w:szCs w:val="20"/>
+        </w:rPr>
         <w:t>[1]</w:t>
       </w:r>
       <w:r>
-        <w:tab/>
-      </w:r>
-      <w:r>
-        <w:rPr>
-          <w:color w:val="9BBB59" w:themeColor="accent3"/>
-        </w:rPr>
-        <w:t xml:space="preserve">nbstat </w:t>
-      </w:r>
-      <w:r>
-        <w:rPr>
-          <w:color w:val="9BBB59" w:themeColor="accent3"/>
+        <w:rPr>
+          <w:sz w:val="20"/>
+          <w:szCs w:val="20"/>
+        </w:rPr>
+        <w:tab/>
+      </w:r>
+      <w:proofErr w:type="spellStart"/>
+      <w:r>
+        <w:rPr>
+          <w:color w:val="9BBB59" w:themeColor="accent3"/>
+          <w:sz w:val="20"/>
+          <w:szCs w:val="20"/>
+        </w:rPr>
+        <w:t>nbstat</w:t>
+      </w:r>
+      <w:proofErr w:type="spellEnd"/>
+      <w:r>
+        <w:rPr>
+          <w:color w:val="9BBB59" w:themeColor="accent3"/>
+          <w:sz w:val="20"/>
+          <w:szCs w:val="20"/>
+        </w:rPr>
+        <w:t xml:space="preserve"> </w:t>
+      </w:r>
+      <w:r>
+        <w:rPr>
+          <w:color w:val="9BBB59" w:themeColor="accent3"/>
+          <w:sz w:val="20"/>
+          <w:szCs w:val="20"/>
         </w:rPr>
         <w:t>–</w:t>
       </w:r>
       <w:r>
         <w:rPr>
           <w:color w:val="9BBB59" w:themeColor="accent3"/>
+          <w:sz w:val="20"/>
+          <w:szCs w:val="20"/>
         </w:rPr>
         <w:t>n</w:t>
       </w:r>
       <w:r>
         <w:rPr>
           <w:color w:val="9BBB59" w:themeColor="accent3"/>
+          <w:sz w:val="20"/>
+          <w:szCs w:val="20"/>
         </w:rPr>
         <w:t xml:space="preserve"> </w:t>
       </w:r>
@@ -523,46 +893,98 @@
       <w:pPr>
         <w:rPr>
           <w:b/>
-        </w:rPr>
-      </w:pPr>
-    </w:p>
-    <w:p>
-      <w:pPr>
-        <w:rPr>
-          <w:b/>
-        </w:rPr>
-      </w:pPr>
-    </w:p>
-    <w:p>
-      <w:r>
+          <w:sz w:val="20"/>
+          <w:szCs w:val="20"/>
+        </w:rPr>
+      </w:pPr>
+    </w:p>
+    <w:p>
+      <w:pPr>
+        <w:rPr>
+          <w:b/>
+          <w:sz w:val="20"/>
+          <w:szCs w:val="20"/>
+        </w:rPr>
+      </w:pPr>
+    </w:p>
+    <w:p>
+      <w:pPr>
+        <w:rPr>
+          <w:sz w:val="20"/>
+          <w:szCs w:val="20"/>
+        </w:rPr>
+      </w:pPr>
+      <w:r>
+        <w:rPr>
+          <w:sz w:val="20"/>
+          <w:szCs w:val="20"/>
+        </w:rPr>
         <w:t>5</w:t>
       </w:r>
       <w:r>
+        <w:rPr>
+          <w:sz w:val="20"/>
+          <w:szCs w:val="20"/>
+        </w:rPr>
         <w:t>.</w:t>
       </w:r>
       <w:r>
-        <w:tab/>
-      </w:r>
-      <w:r>
+        <w:rPr>
+          <w:sz w:val="20"/>
+          <w:szCs w:val="20"/>
+        </w:rPr>
+        <w:tab/>
+      </w:r>
+      <w:r>
+        <w:rPr>
+          <w:sz w:val="20"/>
+          <w:szCs w:val="20"/>
+        </w:rPr>
         <w:t>List 3 ways to find the hostname of a computer</w:t>
       </w:r>
       <w:r>
+        <w:rPr>
+          <w:sz w:val="20"/>
+          <w:szCs w:val="20"/>
+        </w:rPr>
         <w:t>?</w:t>
       </w:r>
     </w:p>
     <w:p>
-      <w:r>
+      <w:pPr>
+        <w:rPr>
+          <w:sz w:val="20"/>
+          <w:szCs w:val="20"/>
+        </w:rPr>
+      </w:pPr>
+      <w:r>
+        <w:rPr>
+          <w:sz w:val="20"/>
+          <w:szCs w:val="20"/>
+        </w:rPr>
         <w:t xml:space="preserve"> </w:t>
       </w:r>
     </w:p>
     <w:p>
       <w:pPr>
         <w:ind w:left="360"/>
-      </w:pPr>
-      <w:r>
+        <w:rPr>
+          <w:sz w:val="20"/>
+          <w:szCs w:val="20"/>
+        </w:rPr>
+      </w:pPr>
+      <w:r>
+        <w:rPr>
+          <w:sz w:val="20"/>
+          <w:szCs w:val="20"/>
+        </w:rPr>
         <w:t>[3</w:t>
       </w:r>
       <w:r>
+        <w:rPr>
+          <w:sz w:val="20"/>
+          <w:szCs w:val="20"/>
+        </w:rPr>
         <w:t>]</w:t>
       </w:r>
     </w:p>
@@ -575,15 +997,15 @@
         </w:numPr>
         <w:rPr>
           <w:color w:val="9BBB59" w:themeColor="accent3"/>
-          <w:sz w:val="22"/>
-          <w:szCs w:val="22"/>
-        </w:rPr>
-      </w:pPr>
-      <w:r>
-        <w:rPr>
-          <w:color w:val="9BBB59" w:themeColor="accent3"/>
-          <w:sz w:val="22"/>
-          <w:szCs w:val="22"/>
+          <w:sz w:val="20"/>
+          <w:szCs w:val="20"/>
+        </w:rPr>
+      </w:pPr>
+      <w:r>
+        <w:rPr>
+          <w:color w:val="9BBB59" w:themeColor="accent3"/>
+          <w:sz w:val="20"/>
+          <w:szCs w:val="20"/>
         </w:rPr>
         <w:t>ipconfig /all</w:t>
       </w:r>
@@ -597,15 +1019,15 @@
         </w:numPr>
         <w:rPr>
           <w:color w:val="9BBB59" w:themeColor="accent3"/>
-          <w:sz w:val="22"/>
-          <w:szCs w:val="22"/>
-        </w:rPr>
-      </w:pPr>
-      <w:r>
-        <w:rPr>
-          <w:color w:val="9BBB59" w:themeColor="accent3"/>
-          <w:sz w:val="22"/>
-          <w:szCs w:val="22"/>
+          <w:sz w:val="20"/>
+          <w:szCs w:val="20"/>
+        </w:rPr>
+      </w:pPr>
+      <w:r>
+        <w:rPr>
+          <w:color w:val="9BBB59" w:themeColor="accent3"/>
+          <w:sz w:val="20"/>
+          <w:szCs w:val="20"/>
         </w:rPr>
         <w:t>hostname</w:t>
       </w:r>
@@ -620,15 +1042,15 @@
         <w:rPr>
           <w:b/>
           <w:color w:val="9BBB59" w:themeColor="accent3"/>
-          <w:sz w:val="22"/>
-          <w:szCs w:val="22"/>
-        </w:rPr>
-      </w:pPr>
-      <w:r>
-        <w:rPr>
-          <w:color w:val="9BBB59" w:themeColor="accent3"/>
-          <w:sz w:val="22"/>
-          <w:szCs w:val="22"/>
+          <w:sz w:val="20"/>
+          <w:szCs w:val="20"/>
+        </w:rPr>
+      </w:pPr>
+      <w:r>
+        <w:rPr>
+          <w:color w:val="9BBB59" w:themeColor="accent3"/>
+          <w:sz w:val="20"/>
+          <w:szCs w:val="20"/>
         </w:rPr>
         <w:t>Start &gt; My Computer &gt;Properties for XP and Computer and Properties for Windows 7/8</w:t>
       </w:r>
@@ -637,32 +1059,68 @@
       <w:pPr>
         <w:rPr>
           <w:b/>
-        </w:rPr>
-      </w:pPr>
-    </w:p>
-    <w:p>
-      <w:pPr>
-        <w:rPr>
-          <w:b/>
-        </w:rPr>
-      </w:pPr>
-    </w:p>
-    <w:p>
-      <w:r>
+          <w:sz w:val="20"/>
+          <w:szCs w:val="20"/>
+        </w:rPr>
+      </w:pPr>
+    </w:p>
+    <w:p>
+      <w:pPr>
+        <w:rPr>
+          <w:b/>
+          <w:sz w:val="20"/>
+          <w:szCs w:val="20"/>
+        </w:rPr>
+      </w:pPr>
+    </w:p>
+    <w:p>
+      <w:pPr>
+        <w:rPr>
+          <w:sz w:val="20"/>
+          <w:szCs w:val="20"/>
+        </w:rPr>
+      </w:pPr>
+      <w:r>
+        <w:rPr>
+          <w:sz w:val="20"/>
+          <w:szCs w:val="20"/>
+        </w:rPr>
         <w:t>6</w:t>
       </w:r>
       <w:r>
+        <w:rPr>
+          <w:sz w:val="20"/>
+          <w:szCs w:val="20"/>
+        </w:rPr>
         <w:t>.</w:t>
       </w:r>
       <w:r>
-        <w:tab/>
-      </w:r>
-      <w:r>
+        <w:rPr>
+          <w:sz w:val="20"/>
+          <w:szCs w:val="20"/>
+        </w:rPr>
+        <w:tab/>
+      </w:r>
+      <w:r>
+        <w:rPr>
+          <w:sz w:val="20"/>
+          <w:szCs w:val="20"/>
+        </w:rPr>
         <w:t>Draw the flow chart that shows how NetBIOS name resolution works.</w:t>
       </w:r>
     </w:p>
     <w:p>
-      <w:r>
+      <w:pPr>
+        <w:rPr>
+          <w:sz w:val="20"/>
+          <w:szCs w:val="20"/>
+        </w:rPr>
+      </w:pPr>
+      <w:r>
+        <w:rPr>
+          <w:sz w:val="20"/>
+          <w:szCs w:val="20"/>
+        </w:rPr>
         <w:t xml:space="preserve"> </w:t>
       </w:r>
     </w:p>
@@ -671,12 +1129,22 @@
         <w:rPr>
           <w:rFonts w:cs="Arial"/>
           <w:color w:val="9BBB59" w:themeColor="accent3"/>
-        </w:rPr>
-      </w:pPr>
-      <w:r>
+          <w:sz w:val="20"/>
+          <w:szCs w:val="20"/>
+        </w:rPr>
+      </w:pPr>
+      <w:r>
+        <w:rPr>
+          <w:sz w:val="20"/>
+          <w:szCs w:val="20"/>
+        </w:rPr>
         <w:t>[2]</w:t>
       </w:r>
       <w:r>
+        <w:rPr>
+          <w:sz w:val="20"/>
+          <w:szCs w:val="20"/>
+        </w:rPr>
         <w:t xml:space="preserve"> </w:t>
       </w:r>
     </w:p>
@@ -685,6 +1153,8 @@
         <w:rPr>
           <w:rFonts w:cs="Arial"/>
           <w:color w:val="9BBB59" w:themeColor="accent3"/>
+          <w:sz w:val="20"/>
+          <w:szCs w:val="20"/>
         </w:rPr>
       </w:pPr>
       <w:r>
@@ -693,8 +1163,8 @@
           <w:b/>
           <w:noProof/>
           <w:color w:val="9BBB59" w:themeColor="accent3"/>
-          <w:sz w:val="28"/>
-          <w:szCs w:val="28"/>
+          <w:sz w:val="20"/>
+          <w:szCs w:val="20"/>
         </w:rPr>
         <w:pict w14:anchorId="3CFD8564">
           <v:rect id="_x0000_s1150" style="position:absolute;margin-left:333pt;margin-top:12.6pt;width:1in;height:54pt;z-index:-251654144"/>
@@ -706,8 +1176,8 @@
           <w:b/>
           <w:noProof/>
           <w:color w:val="9BBB59" w:themeColor="accent3"/>
-          <w:sz w:val="28"/>
-          <w:szCs w:val="28"/>
+          <w:sz w:val="20"/>
+          <w:szCs w:val="20"/>
         </w:rPr>
         <w:pict w14:anchorId="64F33374">
           <v:rect id="_x0000_s1149" style="position:absolute;margin-left:234pt;margin-top:12.6pt;width:1in;height:54pt;z-index:-251655168"/>
@@ -719,8 +1189,8 @@
           <w:b/>
           <w:noProof/>
           <w:color w:val="9BBB59" w:themeColor="accent3"/>
-          <w:sz w:val="28"/>
-          <w:szCs w:val="28"/>
+          <w:sz w:val="20"/>
+          <w:szCs w:val="20"/>
         </w:rPr>
         <w:pict w14:anchorId="6109D915">
           <v:rect id="_x0000_s1148" style="position:absolute;margin-left:135pt;margin-top:12.6pt;width:1in;height:54pt;z-index:-251656192"/>
@@ -733,6 +1203,8 @@
           <w:rFonts w:cs="Arial"/>
           <w:b/>
           <w:color w:val="9BBB59" w:themeColor="accent3"/>
+          <w:sz w:val="20"/>
+          <w:szCs w:val="20"/>
         </w:rPr>
       </w:pPr>
       <w:r>
@@ -740,6 +1212,8 @@
           <w:rFonts w:cs="Arial"/>
           <w:noProof/>
           <w:color w:val="9BBB59" w:themeColor="accent3"/>
+          <w:sz w:val="20"/>
+          <w:szCs w:val="20"/>
         </w:rPr>
         <w:pict w14:anchorId="51D9E2B4">
           <v:rect id="_x0000_s1147" style="position:absolute;margin-left:36pt;margin-top:.6pt;width:1in;height:54pt;z-index:-251657216"/>
@@ -749,6 +1223,8 @@
         <w:rPr>
           <w:rFonts w:cs="Arial"/>
           <w:color w:val="9BBB59" w:themeColor="accent3"/>
+          <w:sz w:val="20"/>
+          <w:szCs w:val="20"/>
         </w:rPr>
         <w:tab/>
       </w:r>
@@ -757,6 +1233,8 @@
           <w:rFonts w:cs="Arial"/>
           <w:b/>
           <w:color w:val="9BBB59" w:themeColor="accent3"/>
+          <w:sz w:val="20"/>
+          <w:szCs w:val="20"/>
         </w:rPr>
         <w:tab/>
       </w:r>
@@ -765,6 +1243,8 @@
           <w:rFonts w:cs="Arial"/>
           <w:b/>
           <w:color w:val="9BBB59" w:themeColor="accent3"/>
+          <w:sz w:val="20"/>
+          <w:szCs w:val="20"/>
         </w:rPr>
         <w:tab/>
         <w:t xml:space="preserve">  </w:t>
@@ -774,6 +1254,8 @@
           <w:rFonts w:cs="Arial"/>
           <w:b/>
           <w:color w:val="9BBB59" w:themeColor="accent3"/>
+          <w:sz w:val="20"/>
+          <w:szCs w:val="20"/>
         </w:rPr>
         <w:tab/>
       </w:r>
@@ -782,6 +1264,8 @@
           <w:rFonts w:cs="Arial"/>
           <w:b/>
           <w:color w:val="9BBB59" w:themeColor="accent3"/>
+          <w:sz w:val="20"/>
+          <w:szCs w:val="20"/>
         </w:rPr>
         <w:tab/>
       </w:r>
@@ -790,6 +1274,8 @@
           <w:rFonts w:cs="Arial"/>
           <w:b/>
           <w:color w:val="9BBB59" w:themeColor="accent3"/>
+          <w:sz w:val="20"/>
+          <w:szCs w:val="20"/>
         </w:rPr>
         <w:tab/>
       </w:r>
@@ -798,6 +1284,8 @@
           <w:rFonts w:cs="Arial"/>
           <w:b/>
           <w:color w:val="9BBB59" w:themeColor="accent3"/>
+          <w:sz w:val="20"/>
+          <w:szCs w:val="20"/>
         </w:rPr>
         <w:tab/>
       </w:r>
@@ -806,6 +1294,8 @@
           <w:rFonts w:cs="Arial"/>
           <w:b/>
           <w:color w:val="9BBB59" w:themeColor="accent3"/>
+          <w:sz w:val="20"/>
+          <w:szCs w:val="20"/>
         </w:rPr>
         <w:tab/>
         <w:t xml:space="preserve">       </w:t>
@@ -815,6 +1305,8 @@
           <w:rFonts w:cs="Arial"/>
           <w:b/>
           <w:color w:val="9BBB59" w:themeColor="accent3"/>
+          <w:sz w:val="20"/>
+          <w:szCs w:val="20"/>
         </w:rPr>
         <w:tab/>
       </w:r>
@@ -825,6 +1317,8 @@
           <w:rFonts w:cs="Arial"/>
           <w:b/>
           <w:color w:val="9BBB59" w:themeColor="accent3"/>
+          <w:sz w:val="20"/>
+          <w:szCs w:val="20"/>
         </w:rPr>
       </w:pPr>
       <w:r>
@@ -833,6 +1327,8 @@
           <w:b/>
           <w:noProof/>
           <w:color w:val="9BBB59" w:themeColor="accent3"/>
+          <w:sz w:val="20"/>
+          <w:szCs w:val="20"/>
         </w:rPr>
         <w:pict w14:anchorId="2EDAF8B2">
           <v:line id="_x0000_s1153" style="position:absolute;z-index:251665408" from="306pt,12pt" to="333pt,12pt">
@@ -846,6 +1342,8 @@
           <w:b/>
           <w:noProof/>
           <w:color w:val="9BBB59" w:themeColor="accent3"/>
+          <w:sz w:val="20"/>
+          <w:szCs w:val="20"/>
         </w:rPr>
         <w:pict w14:anchorId="21838E52">
           <v:line id="_x0000_s1152" style="position:absolute;z-index:251664384" from="207pt,12pt" to="234pt,12pt">
@@ -859,6 +1357,8 @@
           <w:b/>
           <w:noProof/>
           <w:color w:val="9BBB59" w:themeColor="accent3"/>
+          <w:sz w:val="20"/>
+          <w:szCs w:val="20"/>
         </w:rPr>
         <w:pict w14:anchorId="4EF7A878">
           <v:line id="_x0000_s1151" style="position:absolute;z-index:251663360" from="108pt,12pt" to="135pt,12pt">
@@ -871,6 +1371,8 @@
           <w:rFonts w:cs="Arial"/>
           <w:b/>
           <w:color w:val="9BBB59" w:themeColor="accent3"/>
+          <w:sz w:val="20"/>
+          <w:szCs w:val="20"/>
         </w:rPr>
         <w:tab/>
         <w:t xml:space="preserve">    NetBIOS</w:t>
@@ -880,6 +1382,8 @@
           <w:rFonts w:cs="Arial"/>
           <w:b/>
           <w:color w:val="9BBB59" w:themeColor="accent3"/>
+          <w:sz w:val="20"/>
+          <w:szCs w:val="20"/>
         </w:rPr>
         <w:tab/>
       </w:r>
@@ -888,6 +1392,8 @@
           <w:rFonts w:cs="Arial"/>
           <w:b/>
           <w:color w:val="9BBB59" w:themeColor="accent3"/>
+          <w:sz w:val="20"/>
+          <w:szCs w:val="20"/>
         </w:rPr>
         <w:tab/>
         <w:t xml:space="preserve">    WINS</w:t>
@@ -897,6 +1403,8 @@
           <w:rFonts w:cs="Arial"/>
           <w:b/>
           <w:color w:val="9BBB59" w:themeColor="accent3"/>
+          <w:sz w:val="20"/>
+          <w:szCs w:val="20"/>
         </w:rPr>
         <w:tab/>
         <w:t xml:space="preserve">        broadcast</w:t>
@@ -906,24 +1414,42 @@
           <w:rFonts w:cs="Arial"/>
           <w:b/>
           <w:color w:val="9BBB59" w:themeColor="accent3"/>
-        </w:rPr>
-        <w:tab/>
-        <w:t xml:space="preserve">      lmhosts</w:t>
-      </w:r>
-    </w:p>
-    <w:p>
-      <w:pPr>
+          <w:sz w:val="20"/>
+          <w:szCs w:val="20"/>
+        </w:rPr>
+        <w:tab/>
+        <w:t xml:space="preserve">      </w:t>
+      </w:r>
+      <w:proofErr w:type="spellStart"/>
+      <w:r>
         <w:rPr>
           <w:rFonts w:cs="Arial"/>
           <w:b/>
           <w:color w:val="9BBB59" w:themeColor="accent3"/>
-        </w:rPr>
-      </w:pPr>
-      <w:r>
+          <w:sz w:val="20"/>
+          <w:szCs w:val="20"/>
+        </w:rPr>
+        <w:t>lmhosts</w:t>
+      </w:r>
+      <w:proofErr w:type="spellEnd"/>
+    </w:p>
+    <w:p>
+      <w:pPr>
         <w:rPr>
           <w:rFonts w:cs="Arial"/>
           <w:b/>
           <w:color w:val="9BBB59" w:themeColor="accent3"/>
+          <w:sz w:val="20"/>
+          <w:szCs w:val="20"/>
+        </w:rPr>
+      </w:pPr>
+      <w:r>
+        <w:rPr>
+          <w:rFonts w:cs="Arial"/>
+          <w:b/>
+          <w:color w:val="9BBB59" w:themeColor="accent3"/>
+          <w:sz w:val="20"/>
+          <w:szCs w:val="20"/>
         </w:rPr>
         <w:tab/>
         <w:t xml:space="preserve">      cache</w:t>
@@ -933,6 +1459,8 @@
           <w:rFonts w:cs="Arial"/>
           <w:b/>
           <w:color w:val="9BBB59" w:themeColor="accent3"/>
+          <w:sz w:val="20"/>
+          <w:szCs w:val="20"/>
         </w:rPr>
         <w:tab/>
       </w:r>
@@ -941,6 +1469,8 @@
           <w:rFonts w:cs="Arial"/>
           <w:b/>
           <w:color w:val="9BBB59" w:themeColor="accent3"/>
+          <w:sz w:val="20"/>
+          <w:szCs w:val="20"/>
         </w:rPr>
         <w:tab/>
         <w:t xml:space="preserve">    server</w:t>
@@ -950,6 +1480,8 @@
           <w:rFonts w:cs="Arial"/>
           <w:b/>
           <w:color w:val="9BBB59" w:themeColor="accent3"/>
+          <w:sz w:val="20"/>
+          <w:szCs w:val="20"/>
         </w:rPr>
         <w:tab/>
       </w:r>
@@ -958,6 +1490,8 @@
           <w:rFonts w:cs="Arial"/>
           <w:b/>
           <w:color w:val="9BBB59" w:themeColor="accent3"/>
+          <w:sz w:val="20"/>
+          <w:szCs w:val="20"/>
         </w:rPr>
         <w:tab/>
       </w:r>
@@ -966,6 +1500,8 @@
           <w:rFonts w:cs="Arial"/>
           <w:b/>
           <w:color w:val="9BBB59" w:themeColor="accent3"/>
+          <w:sz w:val="20"/>
+          <w:szCs w:val="20"/>
         </w:rPr>
         <w:tab/>
       </w:r>
@@ -974,6 +1510,8 @@
           <w:rFonts w:cs="Arial"/>
           <w:b/>
           <w:color w:val="9BBB59" w:themeColor="accent3"/>
+          <w:sz w:val="20"/>
+          <w:szCs w:val="20"/>
         </w:rPr>
         <w:tab/>
       </w:r>
@@ -982,6 +1520,8 @@
           <w:rFonts w:cs="Arial"/>
           <w:b/>
           <w:color w:val="9BBB59" w:themeColor="accent3"/>
+          <w:sz w:val="20"/>
+          <w:szCs w:val="20"/>
         </w:rPr>
         <w:tab/>
         <w:t>file</w:t>
@@ -993,6 +1533,8 @@
           <w:rFonts w:cs="Arial"/>
           <w:b/>
           <w:color w:val="9BBB59" w:themeColor="accent3"/>
+          <w:sz w:val="20"/>
+          <w:szCs w:val="20"/>
         </w:rPr>
       </w:pPr>
       <w:r>
@@ -1000,6 +1542,8 @@
           <w:rFonts w:cs="Arial"/>
           <w:b/>
           <w:color w:val="9BBB59" w:themeColor="accent3"/>
+          <w:sz w:val="20"/>
+          <w:szCs w:val="20"/>
         </w:rPr>
         <w:tab/>
       </w:r>
@@ -1008,6 +1552,8 @@
           <w:rFonts w:cs="Arial"/>
           <w:b/>
           <w:color w:val="9BBB59" w:themeColor="accent3"/>
+          <w:sz w:val="20"/>
+          <w:szCs w:val="20"/>
         </w:rPr>
         <w:tab/>
       </w:r>
@@ -1016,6 +1562,8 @@
           <w:rFonts w:cs="Arial"/>
           <w:b/>
           <w:color w:val="9BBB59" w:themeColor="accent3"/>
+          <w:sz w:val="20"/>
+          <w:szCs w:val="20"/>
         </w:rPr>
         <w:tab/>
       </w:r>
@@ -1024,76 +1572,153 @@
           <w:rFonts w:cs="Arial"/>
           <w:b/>
           <w:color w:val="9BBB59" w:themeColor="accent3"/>
-        </w:rPr>
-        <w:tab/>
-      </w:r>
-    </w:p>
-    <w:p>
-      <w:pPr>
-        <w:rPr>
-          <w:color w:val="9BBB59" w:themeColor="accent3"/>
-        </w:rPr>
-      </w:pPr>
-    </w:p>
-    <w:p/>
-    <w:p/>
-    <w:p>
-      <w:r>
+          <w:sz w:val="20"/>
+          <w:szCs w:val="20"/>
+        </w:rPr>
+        <w:tab/>
+      </w:r>
+    </w:p>
+    <w:p>
+      <w:pPr>
+        <w:rPr>
+          <w:color w:val="9BBB59" w:themeColor="accent3"/>
+          <w:sz w:val="20"/>
+          <w:szCs w:val="20"/>
+        </w:rPr>
+      </w:pPr>
+    </w:p>
+    <w:p>
+      <w:pPr>
+        <w:rPr>
+          <w:sz w:val="20"/>
+          <w:szCs w:val="20"/>
+        </w:rPr>
+      </w:pPr>
+    </w:p>
+    <w:p>
+      <w:pPr>
+        <w:rPr>
+          <w:sz w:val="20"/>
+          <w:szCs w:val="20"/>
+        </w:rPr>
+      </w:pPr>
+    </w:p>
+    <w:p>
+      <w:pPr>
+        <w:rPr>
+          <w:sz w:val="20"/>
+          <w:szCs w:val="20"/>
+        </w:rPr>
+      </w:pPr>
+      <w:r>
+        <w:rPr>
+          <w:sz w:val="20"/>
+          <w:szCs w:val="20"/>
+        </w:rPr>
         <w:t>7</w:t>
       </w:r>
       <w:r>
+        <w:rPr>
+          <w:sz w:val="20"/>
+          <w:szCs w:val="20"/>
+        </w:rPr>
         <w:t>.</w:t>
       </w:r>
       <w:r>
-        <w:tab/>
-      </w:r>
-      <w:r>
+        <w:rPr>
+          <w:sz w:val="20"/>
+          <w:szCs w:val="20"/>
+        </w:rPr>
+        <w:tab/>
+      </w:r>
+      <w:r>
+        <w:rPr>
+          <w:sz w:val="20"/>
+          <w:szCs w:val="20"/>
+        </w:rPr>
         <w:t>By default, how long does an entry remain in NetBIOS cache</w:t>
       </w:r>
       <w:r>
+        <w:rPr>
+          <w:sz w:val="20"/>
+          <w:szCs w:val="20"/>
+        </w:rPr>
         <w:t>?</w:t>
       </w:r>
     </w:p>
-    <w:p/>
-    <w:p>
-      <w:pPr>
-        <w:rPr>
-          <w:color w:val="9BBB59" w:themeColor="accent3"/>
-        </w:rPr>
-      </w:pPr>
-      <w:r>
+    <w:p>
+      <w:pPr>
+        <w:rPr>
+          <w:sz w:val="20"/>
+          <w:szCs w:val="20"/>
+        </w:rPr>
+      </w:pPr>
+    </w:p>
+    <w:p>
+      <w:pPr>
+        <w:rPr>
+          <w:color w:val="9BBB59" w:themeColor="accent3"/>
+          <w:sz w:val="20"/>
+          <w:szCs w:val="20"/>
+        </w:rPr>
+      </w:pPr>
+      <w:r>
+        <w:rPr>
+          <w:sz w:val="20"/>
+          <w:szCs w:val="20"/>
+        </w:rPr>
         <w:t>[</w:t>
       </w:r>
       <w:r>
+        <w:rPr>
+          <w:sz w:val="20"/>
+          <w:szCs w:val="20"/>
+        </w:rPr>
         <w:t>2</w:t>
       </w:r>
       <w:r>
+        <w:rPr>
+          <w:sz w:val="20"/>
+          <w:szCs w:val="20"/>
+        </w:rPr>
         <w:t>]</w:t>
       </w:r>
       <w:r>
-        <w:tab/>
-      </w:r>
-      <w:r>
-        <w:rPr>
-          <w:color w:val="9BBB59" w:themeColor="accent3"/>
+        <w:rPr>
+          <w:sz w:val="20"/>
+          <w:szCs w:val="20"/>
+        </w:rPr>
+        <w:tab/>
+      </w:r>
+      <w:r>
+        <w:rPr>
+          <w:color w:val="9BBB59" w:themeColor="accent3"/>
+          <w:sz w:val="20"/>
+          <w:szCs w:val="20"/>
         </w:rPr>
         <w:t xml:space="preserve">Resolved </w:t>
       </w:r>
       <w:r>
         <w:rPr>
           <w:color w:val="9BBB59" w:themeColor="accent3"/>
+          <w:sz w:val="20"/>
+          <w:szCs w:val="20"/>
         </w:rPr>
         <w:t xml:space="preserve">entries </w:t>
       </w:r>
       <w:r>
         <w:rPr>
           <w:color w:val="9BBB59" w:themeColor="accent3"/>
+          <w:sz w:val="20"/>
+          <w:szCs w:val="20"/>
         </w:rPr>
         <w:t>stay in cache for 10 min</w:t>
       </w:r>
       <w:r>
         <w:rPr>
           <w:color w:val="9BBB59" w:themeColor="accent3"/>
+          <w:sz w:val="20"/>
+          <w:szCs w:val="20"/>
         </w:rPr>
         <w:t xml:space="preserve"> (600 seconds)</w:t>
       </w:r>
@@ -1102,181 +1727,492 @@
       <w:pPr>
         <w:rPr>
           <w:b/>
-        </w:rPr>
-      </w:pPr>
-    </w:p>
-    <w:p>
-      <w:pPr>
-        <w:rPr>
-          <w:b/>
-        </w:rPr>
-      </w:pPr>
-    </w:p>
-    <w:p>
-      <w:r>
+          <w:sz w:val="20"/>
+          <w:szCs w:val="20"/>
+        </w:rPr>
+      </w:pPr>
+    </w:p>
+    <w:p>
+      <w:pPr>
+        <w:rPr>
+          <w:b/>
+          <w:sz w:val="20"/>
+          <w:szCs w:val="20"/>
+        </w:rPr>
+      </w:pPr>
+    </w:p>
+    <w:p>
+      <w:pPr>
+        <w:rPr>
+          <w:sz w:val="20"/>
+          <w:szCs w:val="20"/>
+        </w:rPr>
+      </w:pPr>
+      <w:r>
+        <w:rPr>
+          <w:sz w:val="20"/>
+          <w:szCs w:val="20"/>
+        </w:rPr>
         <w:t>8</w:t>
       </w:r>
       <w:r>
+        <w:rPr>
+          <w:sz w:val="20"/>
+          <w:szCs w:val="20"/>
+        </w:rPr>
         <w:t>.</w:t>
       </w:r>
       <w:r>
-        <w:tab/>
-      </w:r>
-      <w:r>
-        <w:t>What is the purpose of the lmhosts file</w:t>
-      </w:r>
-      <w:r>
+        <w:rPr>
+          <w:sz w:val="20"/>
+          <w:szCs w:val="20"/>
+        </w:rPr>
+        <w:tab/>
+      </w:r>
+      <w:r>
+        <w:rPr>
+          <w:sz w:val="20"/>
+          <w:szCs w:val="20"/>
+        </w:rPr>
+        <w:t xml:space="preserve">What is the purpose of the </w:t>
+      </w:r>
+      <w:proofErr w:type="spellStart"/>
+      <w:r>
+        <w:rPr>
+          <w:sz w:val="20"/>
+          <w:szCs w:val="20"/>
+        </w:rPr>
+        <w:t>lmhosts</w:t>
+      </w:r>
+      <w:proofErr w:type="spellEnd"/>
+      <w:r>
+        <w:rPr>
+          <w:sz w:val="20"/>
+          <w:szCs w:val="20"/>
+        </w:rPr>
+        <w:t xml:space="preserve"> file</w:t>
+      </w:r>
+      <w:r>
+        <w:rPr>
+          <w:sz w:val="20"/>
+          <w:szCs w:val="20"/>
+        </w:rPr>
         <w:t>?</w:t>
       </w:r>
     </w:p>
-    <w:p/>
-    <w:p>
-      <w:pPr>
-        <w:rPr>
-          <w:b/>
-          <w:color w:val="9BBB59" w:themeColor="accent3"/>
-        </w:rPr>
-      </w:pPr>
-      <w:r>
+    <w:p>
+      <w:pPr>
+        <w:rPr>
+          <w:sz w:val="20"/>
+          <w:szCs w:val="20"/>
+        </w:rPr>
+      </w:pPr>
+    </w:p>
+    <w:p>
+      <w:pPr>
+        <w:rPr>
+          <w:b/>
+          <w:color w:val="9BBB59" w:themeColor="accent3"/>
+          <w:sz w:val="20"/>
+          <w:szCs w:val="20"/>
+        </w:rPr>
+      </w:pPr>
+      <w:r>
+        <w:rPr>
+          <w:sz w:val="20"/>
+          <w:szCs w:val="20"/>
+        </w:rPr>
         <w:t>[1</w:t>
       </w:r>
       <w:r>
+        <w:rPr>
+          <w:sz w:val="20"/>
+          <w:szCs w:val="20"/>
+        </w:rPr>
         <w:t>]</w:t>
       </w:r>
       <w:r>
-        <w:tab/>
-      </w:r>
-      <w:r>
-        <w:rPr>
-          <w:color w:val="9BBB59" w:themeColor="accent3"/>
+        <w:rPr>
+          <w:sz w:val="20"/>
+          <w:szCs w:val="20"/>
+        </w:rPr>
+        <w:tab/>
+      </w:r>
+      <w:r>
+        <w:rPr>
+          <w:color w:val="9BBB59" w:themeColor="accent3"/>
+          <w:sz w:val="20"/>
+          <w:szCs w:val="20"/>
         </w:rPr>
         <w:t>Contains static entries of frequently contacted hosts</w:t>
       </w:r>
     </w:p>
-    <w:p/>
-    <w:p/>
-    <w:p>
-      <w:r>
+    <w:p>
+      <w:pPr>
+        <w:rPr>
+          <w:sz w:val="20"/>
+          <w:szCs w:val="20"/>
+        </w:rPr>
+      </w:pPr>
+    </w:p>
+    <w:p>
+      <w:pPr>
+        <w:rPr>
+          <w:sz w:val="20"/>
+          <w:szCs w:val="20"/>
+        </w:rPr>
+      </w:pPr>
+    </w:p>
+    <w:p>
+      <w:pPr>
+        <w:rPr>
+          <w:sz w:val="20"/>
+          <w:szCs w:val="20"/>
+        </w:rPr>
+      </w:pPr>
+      <w:r>
+        <w:rPr>
+          <w:sz w:val="20"/>
+          <w:szCs w:val="20"/>
+        </w:rPr>
         <w:t>9</w:t>
       </w:r>
       <w:r>
+        <w:rPr>
+          <w:sz w:val="20"/>
+          <w:szCs w:val="20"/>
+        </w:rPr>
         <w:t>.</w:t>
       </w:r>
       <w:r>
-        <w:tab/>
-      </w:r>
-      <w:r>
+        <w:rPr>
+          <w:sz w:val="20"/>
+          <w:szCs w:val="20"/>
+        </w:rPr>
+        <w:tab/>
+      </w:r>
+      <w:r>
+        <w:rPr>
+          <w:sz w:val="20"/>
+          <w:szCs w:val="20"/>
+        </w:rPr>
         <w:t>What do</w:t>
       </w:r>
       <w:r>
+        <w:rPr>
+          <w:sz w:val="20"/>
+          <w:szCs w:val="20"/>
+        </w:rPr>
         <w:t>es “#PRE” mean when it follows</w:t>
       </w:r>
       <w:r>
-        <w:t xml:space="preserve"> a mapping in the lmhost file</w:t>
-      </w:r>
-      <w:r>
+        <w:rPr>
+          <w:sz w:val="20"/>
+          <w:szCs w:val="20"/>
+        </w:rPr>
+        <w:t xml:space="preserve"> a mapping in the </w:t>
+      </w:r>
+      <w:proofErr w:type="spellStart"/>
+      <w:r>
+        <w:rPr>
+          <w:sz w:val="20"/>
+          <w:szCs w:val="20"/>
+        </w:rPr>
+        <w:t>lmhost</w:t>
+      </w:r>
+      <w:proofErr w:type="spellEnd"/>
+      <w:r>
+        <w:rPr>
+          <w:sz w:val="20"/>
+          <w:szCs w:val="20"/>
+        </w:rPr>
+        <w:t xml:space="preserve"> file</w:t>
+      </w:r>
+      <w:r>
+        <w:rPr>
+          <w:sz w:val="20"/>
+          <w:szCs w:val="20"/>
+        </w:rPr>
         <w:t>?</w:t>
       </w:r>
     </w:p>
-    <w:p/>
+    <w:p>
+      <w:pPr>
+        <w:rPr>
+          <w:sz w:val="20"/>
+          <w:szCs w:val="20"/>
+        </w:rPr>
+      </w:pPr>
+    </w:p>
     <w:p>
       <w:pPr>
         <w:ind w:left="720" w:hanging="720"/>
         <w:rPr>
           <w:b/>
           <w:color w:val="9BBB59" w:themeColor="accent3"/>
-        </w:rPr>
-      </w:pPr>
-      <w:r>
+          <w:sz w:val="20"/>
+          <w:szCs w:val="20"/>
+        </w:rPr>
+      </w:pPr>
+      <w:r>
+        <w:rPr>
+          <w:sz w:val="20"/>
+          <w:szCs w:val="20"/>
+        </w:rPr>
         <w:t>[1]</w:t>
       </w:r>
       <w:r>
-        <w:tab/>
-      </w:r>
-      <w:r>
-        <w:rPr>
-          <w:color w:val="9BBB59" w:themeColor="accent3"/>
+        <w:rPr>
+          <w:sz w:val="20"/>
+          <w:szCs w:val="20"/>
+        </w:rPr>
+        <w:tab/>
+      </w:r>
+      <w:r>
+        <w:rPr>
+          <w:color w:val="9BBB59" w:themeColor="accent3"/>
+          <w:sz w:val="20"/>
+          <w:szCs w:val="20"/>
         </w:rPr>
         <w:t xml:space="preserve">The entry is loaded into the NetBIOS cache </w:t>
       </w:r>
       <w:r>
         <w:rPr>
           <w:color w:val="9BBB59" w:themeColor="accent3"/>
+          <w:sz w:val="20"/>
+          <w:szCs w:val="20"/>
         </w:rPr>
         <w:t xml:space="preserve">when </w:t>
       </w:r>
       <w:r>
         <w:rPr>
           <w:color w:val="9BBB59" w:themeColor="accent3"/>
-        </w:rPr>
-        <w:t xml:space="preserve">the computer is started </w:t>
-      </w:r>
-      <w:r>
-        <w:rPr>
-          <w:color w:val="9BBB59" w:themeColor="accent3"/>
+          <w:sz w:val="20"/>
+          <w:szCs w:val="20"/>
+        </w:rPr>
+        <w:t xml:space="preserve">the computer is </w:t>
+      </w:r>
+      <w:proofErr w:type="gramStart"/>
+      <w:r>
+        <w:rPr>
+          <w:color w:val="9BBB59" w:themeColor="accent3"/>
+          <w:sz w:val="20"/>
+          <w:szCs w:val="20"/>
+        </w:rPr>
+        <w:t xml:space="preserve">started </w:t>
+      </w:r>
+      <w:r>
+        <w:rPr>
+          <w:color w:val="9BBB59" w:themeColor="accent3"/>
+          <w:sz w:val="20"/>
+          <w:szCs w:val="20"/>
         </w:rPr>
         <w:t xml:space="preserve"> </w:t>
       </w:r>
       <w:r>
         <w:rPr>
           <w:color w:val="9BBB59" w:themeColor="accent3"/>
-        </w:rPr>
-        <w:t>or nbtstat –R is entered in the cmd prompt</w:t>
-      </w:r>
-    </w:p>
-    <w:p>
-      <w:pPr>
-        <w:rPr>
-          <w:b/>
-        </w:rPr>
-      </w:pPr>
-    </w:p>
-    <w:p>
-      <w:pPr>
-        <w:rPr>
-          <w:b/>
-        </w:rPr>
-      </w:pPr>
-    </w:p>
-    <w:p>
-      <w:r>
+          <w:sz w:val="20"/>
+          <w:szCs w:val="20"/>
+        </w:rPr>
+        <w:t>or</w:t>
+      </w:r>
+      <w:proofErr w:type="gramEnd"/>
+      <w:r>
+        <w:rPr>
+          <w:color w:val="9BBB59" w:themeColor="accent3"/>
+          <w:sz w:val="20"/>
+          <w:szCs w:val="20"/>
+        </w:rPr>
+        <w:t xml:space="preserve"> </w:t>
+      </w:r>
+      <w:proofErr w:type="spellStart"/>
+      <w:r>
+        <w:rPr>
+          <w:color w:val="9BBB59" w:themeColor="accent3"/>
+          <w:sz w:val="20"/>
+          <w:szCs w:val="20"/>
+        </w:rPr>
+        <w:t>nbtstat</w:t>
+      </w:r>
+      <w:proofErr w:type="spellEnd"/>
+      <w:r>
+        <w:rPr>
+          <w:color w:val="9BBB59" w:themeColor="accent3"/>
+          <w:sz w:val="20"/>
+          <w:szCs w:val="20"/>
+        </w:rPr>
+        <w:t xml:space="preserve"> –R is entered in the </w:t>
+      </w:r>
+      <w:proofErr w:type="spellStart"/>
+      <w:r>
+        <w:rPr>
+          <w:color w:val="9BBB59" w:themeColor="accent3"/>
+          <w:sz w:val="20"/>
+          <w:szCs w:val="20"/>
+        </w:rPr>
+        <w:t>cmd</w:t>
+      </w:r>
+      <w:proofErr w:type="spellEnd"/>
+      <w:r>
+        <w:rPr>
+          <w:color w:val="9BBB59" w:themeColor="accent3"/>
+          <w:sz w:val="20"/>
+          <w:szCs w:val="20"/>
+        </w:rPr>
+        <w:t xml:space="preserve"> prompt</w:t>
+      </w:r>
+    </w:p>
+    <w:p>
+      <w:pPr>
+        <w:rPr>
+          <w:b/>
+          <w:sz w:val="20"/>
+          <w:szCs w:val="20"/>
+        </w:rPr>
+      </w:pPr>
+    </w:p>
+    <w:p>
+      <w:pPr>
+        <w:rPr>
+          <w:b/>
+          <w:sz w:val="20"/>
+          <w:szCs w:val="20"/>
+        </w:rPr>
+      </w:pPr>
+    </w:p>
+    <w:p>
+      <w:pPr>
+        <w:rPr>
+          <w:sz w:val="20"/>
+          <w:szCs w:val="20"/>
+        </w:rPr>
+      </w:pPr>
+      <w:r>
+        <w:rPr>
+          <w:sz w:val="20"/>
+          <w:szCs w:val="20"/>
+        </w:rPr>
         <w:t>10</w:t>
       </w:r>
       <w:r>
+        <w:rPr>
+          <w:sz w:val="20"/>
+          <w:szCs w:val="20"/>
+        </w:rPr>
         <w:t>.</w:t>
       </w:r>
       <w:r>
-        <w:tab/>
-      </w:r>
-      <w:r>
-        <w:t>What is the full path to the lmhost file</w:t>
-      </w:r>
-      <w:r>
+        <w:rPr>
+          <w:sz w:val="20"/>
+          <w:szCs w:val="20"/>
+        </w:rPr>
+        <w:tab/>
+      </w:r>
+      <w:r>
+        <w:rPr>
+          <w:sz w:val="20"/>
+          <w:szCs w:val="20"/>
+        </w:rPr>
+        <w:t xml:space="preserve">What is the full path to the </w:t>
+      </w:r>
+      <w:proofErr w:type="spellStart"/>
+      <w:r>
+        <w:rPr>
+          <w:sz w:val="20"/>
+          <w:szCs w:val="20"/>
+        </w:rPr>
+        <w:t>lmhost</w:t>
+      </w:r>
+      <w:proofErr w:type="spellEnd"/>
+      <w:r>
+        <w:rPr>
+          <w:sz w:val="20"/>
+          <w:szCs w:val="20"/>
+        </w:rPr>
+        <w:t xml:space="preserve"> file</w:t>
+      </w:r>
+      <w:r>
+        <w:rPr>
+          <w:sz w:val="20"/>
+          <w:szCs w:val="20"/>
+        </w:rPr>
         <w:t>?</w:t>
       </w:r>
     </w:p>
-    <w:p/>
+    <w:p>
+      <w:pPr>
+        <w:rPr>
+          <w:sz w:val="20"/>
+          <w:szCs w:val="20"/>
+        </w:rPr>
+      </w:pPr>
+    </w:p>
     <w:p>
       <w:pPr>
         <w:rPr>
           <w:rFonts w:cs="Arial"/>
           <w:b/>
           <w:color w:val="FF0000"/>
-        </w:rPr>
-      </w:pPr>
-      <w:r>
+          <w:sz w:val="20"/>
+          <w:szCs w:val="20"/>
+        </w:rPr>
+      </w:pPr>
+      <w:r>
+        <w:rPr>
+          <w:sz w:val="20"/>
+          <w:szCs w:val="20"/>
+        </w:rPr>
         <w:t>[1]</w:t>
       </w:r>
       <w:r>
-        <w:tab/>
-      </w:r>
-      <w:r>
-        <w:rPr>
-          <w:color w:val="9BBB59" w:themeColor="accent3"/>
-        </w:rPr>
-        <w:t>%systemroot%\system32\drivers\etc</w:t>
-      </w:r>
-      <w:r>
+        <w:rPr>
+          <w:sz w:val="20"/>
+          <w:szCs w:val="20"/>
+        </w:rPr>
+        <w:tab/>
+      </w:r>
+      <w:r>
+        <w:rPr>
+          <w:color w:val="9BBB59" w:themeColor="accent3"/>
+          <w:sz w:val="20"/>
+          <w:szCs w:val="20"/>
+        </w:rPr>
+        <w:t>%</w:t>
+      </w:r>
+      <w:proofErr w:type="spellStart"/>
+      <w:r>
+        <w:rPr>
+          <w:color w:val="9BBB59" w:themeColor="accent3"/>
+          <w:sz w:val="20"/>
+          <w:szCs w:val="20"/>
+        </w:rPr>
+        <w:t>systemroot</w:t>
+      </w:r>
+      <w:proofErr w:type="spellEnd"/>
+      <w:r>
+        <w:rPr>
+          <w:color w:val="9BBB59" w:themeColor="accent3"/>
+          <w:sz w:val="20"/>
+          <w:szCs w:val="20"/>
+        </w:rPr>
+        <w:t>%\system32\drivers\</w:t>
+      </w:r>
+      <w:proofErr w:type="spellStart"/>
+      <w:r>
+        <w:rPr>
+          <w:color w:val="9BBB59" w:themeColor="accent3"/>
+          <w:sz w:val="20"/>
+          <w:szCs w:val="20"/>
+        </w:rPr>
+        <w:t>etc</w:t>
+      </w:r>
+      <w:proofErr w:type="spellEnd"/>
+      <w:r>
+        <w:rPr>
+          <w:sz w:val="20"/>
+          <w:szCs w:val="20"/>
+        </w:rPr>
         <w:t xml:space="preserve">  </w:t>
       </w:r>
     </w:p>
@@ -1286,127 +2222,282 @@
           <w:rFonts w:cs="Arial"/>
           <w:b/>
           <w:color w:val="FF0000"/>
-        </w:rPr>
-      </w:pPr>
-    </w:p>
-    <w:p/>
-    <w:p>
-      <w:r>
+          <w:sz w:val="20"/>
+          <w:szCs w:val="20"/>
+        </w:rPr>
+      </w:pPr>
+    </w:p>
+    <w:p>
+      <w:pPr>
+        <w:rPr>
+          <w:sz w:val="20"/>
+          <w:szCs w:val="20"/>
+        </w:rPr>
+      </w:pPr>
+    </w:p>
+    <w:p>
+      <w:pPr>
+        <w:rPr>
+          <w:sz w:val="20"/>
+          <w:szCs w:val="20"/>
+        </w:rPr>
+      </w:pPr>
+      <w:r>
+        <w:rPr>
+          <w:sz w:val="20"/>
+          <w:szCs w:val="20"/>
+        </w:rPr>
         <w:t>1</w:t>
       </w:r>
       <w:r>
+        <w:rPr>
+          <w:sz w:val="20"/>
+          <w:szCs w:val="20"/>
+        </w:rPr>
         <w:t>1</w:t>
       </w:r>
       <w:r>
+        <w:rPr>
+          <w:sz w:val="20"/>
+          <w:szCs w:val="20"/>
+        </w:rPr>
         <w:t>.</w:t>
       </w:r>
       <w:r>
-        <w:tab/>
-      </w:r>
-      <w:r>
-        <w:t>What two operations does “nbtstat –R” perform</w:t>
-      </w:r>
-      <w:r>
+        <w:rPr>
+          <w:sz w:val="20"/>
+          <w:szCs w:val="20"/>
+        </w:rPr>
+        <w:tab/>
+      </w:r>
+      <w:r>
+        <w:rPr>
+          <w:sz w:val="20"/>
+          <w:szCs w:val="20"/>
+        </w:rPr>
+        <w:t>What two operations does “</w:t>
+      </w:r>
+      <w:proofErr w:type="spellStart"/>
+      <w:r>
+        <w:rPr>
+          <w:sz w:val="20"/>
+          <w:szCs w:val="20"/>
+        </w:rPr>
+        <w:t>nbtstat</w:t>
+      </w:r>
+      <w:proofErr w:type="spellEnd"/>
+      <w:r>
+        <w:rPr>
+          <w:sz w:val="20"/>
+          <w:szCs w:val="20"/>
+        </w:rPr>
+        <w:t xml:space="preserve"> –R” perform</w:t>
+      </w:r>
+      <w:r>
+        <w:rPr>
+          <w:sz w:val="20"/>
+          <w:szCs w:val="20"/>
+        </w:rPr>
         <w:t>?</w:t>
       </w:r>
     </w:p>
-    <w:p/>
-    <w:p>
-      <w:r>
+    <w:p>
+      <w:pPr>
+        <w:rPr>
+          <w:sz w:val="20"/>
+          <w:szCs w:val="20"/>
+        </w:rPr>
+      </w:pPr>
+    </w:p>
+    <w:p>
+      <w:pPr>
+        <w:rPr>
+          <w:sz w:val="20"/>
+          <w:szCs w:val="20"/>
+        </w:rPr>
+      </w:pPr>
+      <w:r>
+        <w:rPr>
+          <w:sz w:val="20"/>
+          <w:szCs w:val="20"/>
+        </w:rPr>
         <w:t>[2</w:t>
       </w:r>
       <w:r>
+        <w:rPr>
+          <w:sz w:val="20"/>
+          <w:szCs w:val="20"/>
+        </w:rPr>
         <w:t>]</w:t>
       </w:r>
       <w:r>
-        <w:tab/>
-      </w:r>
-      <w:r>
-        <w:rPr>
-          <w:color w:val="9BBB59" w:themeColor="accent3"/>
+        <w:rPr>
+          <w:sz w:val="20"/>
+          <w:szCs w:val="20"/>
+        </w:rPr>
+        <w:tab/>
+      </w:r>
+      <w:r>
+        <w:rPr>
+          <w:color w:val="9BBB59" w:themeColor="accent3"/>
+          <w:sz w:val="20"/>
+          <w:szCs w:val="20"/>
         </w:rPr>
         <w:t>clears the NetBIOS cache</w:t>
       </w:r>
       <w:r>
         <w:rPr>
           <w:color w:val="9BBB59" w:themeColor="accent3"/>
+          <w:sz w:val="20"/>
+          <w:szCs w:val="20"/>
         </w:rPr>
         <w:t xml:space="preserve"> and add any “PRE” entries</w:t>
       </w:r>
     </w:p>
-    <w:p/>
-    <w:p/>
-    <w:p>
-      <w:r>
+    <w:p>
+      <w:pPr>
+        <w:rPr>
+          <w:sz w:val="20"/>
+          <w:szCs w:val="20"/>
+        </w:rPr>
+      </w:pPr>
+    </w:p>
+    <w:p>
+      <w:pPr>
+        <w:rPr>
+          <w:sz w:val="20"/>
+          <w:szCs w:val="20"/>
+        </w:rPr>
+      </w:pPr>
+    </w:p>
+    <w:p>
+      <w:pPr>
+        <w:rPr>
+          <w:sz w:val="20"/>
+          <w:szCs w:val="20"/>
+        </w:rPr>
+      </w:pPr>
+      <w:r>
+        <w:rPr>
+          <w:sz w:val="20"/>
+          <w:szCs w:val="20"/>
+        </w:rPr>
         <w:t>12</w:t>
       </w:r>
       <w:r>
+        <w:rPr>
+          <w:sz w:val="20"/>
+          <w:szCs w:val="20"/>
+        </w:rPr>
         <w:t>.</w:t>
       </w:r>
       <w:r>
-        <w:tab/>
-      </w:r>
-      <w:r>
+        <w:rPr>
+          <w:sz w:val="20"/>
+          <w:szCs w:val="20"/>
+        </w:rPr>
+        <w:tab/>
+      </w:r>
+      <w:r>
+        <w:rPr>
+          <w:sz w:val="20"/>
+          <w:szCs w:val="20"/>
+        </w:rPr>
         <w:t>What does a “-1” in the “life” column of the NetBIOS cache display mean?</w:t>
       </w:r>
     </w:p>
-    <w:p/>
+    <w:p>
+      <w:pPr>
+        <w:rPr>
+          <w:sz w:val="20"/>
+          <w:szCs w:val="20"/>
+        </w:rPr>
+      </w:pPr>
+    </w:p>
     <w:p>
       <w:pPr>
         <w:ind w:left="720" w:hanging="720"/>
         <w:rPr>
           <w:b/>
           <w:color w:val="FF0000"/>
-        </w:rPr>
-      </w:pPr>
-      <w:r>
+          <w:sz w:val="20"/>
+          <w:szCs w:val="20"/>
+        </w:rPr>
+      </w:pPr>
+      <w:r>
+        <w:rPr>
+          <w:sz w:val="20"/>
+          <w:szCs w:val="20"/>
+        </w:rPr>
         <w:t>[2</w:t>
       </w:r>
       <w:r>
+        <w:rPr>
+          <w:sz w:val="20"/>
+          <w:szCs w:val="20"/>
+        </w:rPr>
         <w:t>]</w:t>
       </w:r>
       <w:r>
-        <w:tab/>
-      </w:r>
-      <w:r>
-        <w:rPr>
-          <w:color w:val="9BBB59" w:themeColor="accent3"/>
+        <w:rPr>
+          <w:sz w:val="20"/>
+          <w:szCs w:val="20"/>
+        </w:rPr>
+        <w:tab/>
+      </w:r>
+      <w:r>
+        <w:rPr>
+          <w:color w:val="9BBB59" w:themeColor="accent3"/>
+          <w:sz w:val="20"/>
+          <w:szCs w:val="20"/>
         </w:rPr>
         <w:t xml:space="preserve">Entry will </w:t>
       </w:r>
       <w:r>
         <w:rPr>
           <w:color w:val="9BBB59" w:themeColor="accent3"/>
+          <w:sz w:val="20"/>
+          <w:szCs w:val="20"/>
         </w:rPr>
         <w:t xml:space="preserve">gain a life time TTL and </w:t>
       </w:r>
       <w:r>
         <w:rPr>
           <w:color w:val="9BBB59" w:themeColor="accent3"/>
+          <w:sz w:val="20"/>
+          <w:szCs w:val="20"/>
         </w:rPr>
         <w:t>not be removed</w:t>
       </w:r>
       <w:r>
         <w:rPr>
           <w:color w:val="9BBB59" w:themeColor="accent3"/>
+          <w:sz w:val="20"/>
+          <w:szCs w:val="20"/>
         </w:rPr>
         <w:t xml:space="preserve"> from the </w:t>
       </w:r>
       <w:r>
         <w:rPr>
           <w:color w:val="9BBB59" w:themeColor="accent3"/>
+          <w:sz w:val="20"/>
+          <w:szCs w:val="20"/>
         </w:rPr>
         <w:t xml:space="preserve">NetBIOS </w:t>
       </w:r>
       <w:r>
         <w:rPr>
           <w:color w:val="9BBB59" w:themeColor="accent3"/>
+          <w:sz w:val="20"/>
+          <w:szCs w:val="20"/>
         </w:rPr>
         <w:t>cache</w:t>
       </w:r>
       <w:r>
         <w:rPr>
           <w:color w:val="9BBB59" w:themeColor="accent3"/>
+          <w:sz w:val="20"/>
+          <w:szCs w:val="20"/>
         </w:rPr>
         <w:t xml:space="preserve"> </w:t>
       </w:r>
@@ -1416,6 +2507,8 @@
         <w:rPr>
           <w:b/>
           <w:color w:val="FF0000"/>
+          <w:sz w:val="20"/>
+          <w:szCs w:val="20"/>
         </w:rPr>
       </w:pPr>
     </w:p>
@@ -1424,118 +2517,315 @@
         <w:rPr>
           <w:b/>
           <w:color w:val="FF0000"/>
-        </w:rPr>
-      </w:pPr>
-    </w:p>
-    <w:p>
-      <w:r>
+          <w:sz w:val="20"/>
+          <w:szCs w:val="20"/>
+        </w:rPr>
+      </w:pPr>
+    </w:p>
+    <w:p>
+      <w:pPr>
+        <w:rPr>
+          <w:sz w:val="20"/>
+          <w:szCs w:val="20"/>
+        </w:rPr>
+      </w:pPr>
+      <w:r>
+        <w:rPr>
+          <w:sz w:val="20"/>
+          <w:szCs w:val="20"/>
+        </w:rPr>
         <w:t>13</w:t>
       </w:r>
       <w:r>
+        <w:rPr>
+          <w:sz w:val="20"/>
+          <w:szCs w:val="20"/>
+        </w:rPr>
         <w:t>.</w:t>
       </w:r>
       <w:r>
-        <w:tab/>
-      </w:r>
-      <w:r>
+        <w:rPr>
+          <w:sz w:val="20"/>
+          <w:szCs w:val="20"/>
+        </w:rPr>
+        <w:tab/>
+      </w:r>
+      <w:r>
+        <w:rPr>
+          <w:sz w:val="20"/>
+          <w:szCs w:val="20"/>
+        </w:rPr>
         <w:t>How does an entry in NetBIOS cache get a “-1” life time</w:t>
       </w:r>
       <w:r>
+        <w:rPr>
+          <w:sz w:val="20"/>
+          <w:szCs w:val="20"/>
+        </w:rPr>
         <w:t>?</w:t>
       </w:r>
     </w:p>
-    <w:p/>
-    <w:p>
-      <w:pPr>
-        <w:rPr>
-          <w:b/>
-          <w:color w:val="9BBB59" w:themeColor="accent3"/>
-        </w:rPr>
-      </w:pPr>
-      <w:r>
+    <w:p>
+      <w:pPr>
+        <w:rPr>
+          <w:sz w:val="20"/>
+          <w:szCs w:val="20"/>
+        </w:rPr>
+      </w:pPr>
+    </w:p>
+    <w:p>
+      <w:pPr>
+        <w:rPr>
+          <w:b/>
+          <w:color w:val="9BBB59" w:themeColor="accent3"/>
+          <w:sz w:val="20"/>
+          <w:szCs w:val="20"/>
+        </w:rPr>
+      </w:pPr>
+      <w:r>
+        <w:rPr>
+          <w:sz w:val="20"/>
+          <w:szCs w:val="20"/>
+        </w:rPr>
         <w:t>[1</w:t>
       </w:r>
       <w:r>
+        <w:rPr>
+          <w:sz w:val="20"/>
+          <w:szCs w:val="20"/>
+        </w:rPr>
         <w:t>]</w:t>
       </w:r>
       <w:r>
-        <w:tab/>
-      </w:r>
-      <w:r>
-        <w:rPr>
-          <w:color w:val="9BBB59" w:themeColor="accent3"/>
-        </w:rPr>
-        <w:t>designating a #PRE in the lmhost file containing the IP mapping.</w:t>
-      </w:r>
-      <w:r>
-        <w:rPr>
-          <w:color w:val="9BBB59" w:themeColor="accent3"/>
+        <w:rPr>
+          <w:sz w:val="20"/>
+          <w:szCs w:val="20"/>
+        </w:rPr>
+        <w:tab/>
+      </w:r>
+      <w:r>
+        <w:rPr>
+          <w:color w:val="9BBB59" w:themeColor="accent3"/>
+          <w:sz w:val="20"/>
+          <w:szCs w:val="20"/>
+        </w:rPr>
+        <w:t>designating a #</w:t>
+      </w:r>
+      <w:proofErr w:type="gramStart"/>
+      <w:r>
+        <w:rPr>
+          <w:color w:val="9BBB59" w:themeColor="accent3"/>
+          <w:sz w:val="20"/>
+          <w:szCs w:val="20"/>
+        </w:rPr>
+        <w:t>PRE in</w:t>
+      </w:r>
+      <w:proofErr w:type="gramEnd"/>
+      <w:r>
+        <w:rPr>
+          <w:color w:val="9BBB59" w:themeColor="accent3"/>
+          <w:sz w:val="20"/>
+          <w:szCs w:val="20"/>
+        </w:rPr>
+        <w:t xml:space="preserve"> the </w:t>
+      </w:r>
+      <w:proofErr w:type="spellStart"/>
+      <w:r>
+        <w:rPr>
+          <w:color w:val="9BBB59" w:themeColor="accent3"/>
+          <w:sz w:val="20"/>
+          <w:szCs w:val="20"/>
+        </w:rPr>
+        <w:t>lmhost</w:t>
+      </w:r>
+      <w:proofErr w:type="spellEnd"/>
+      <w:r>
+        <w:rPr>
+          <w:color w:val="9BBB59" w:themeColor="accent3"/>
+          <w:sz w:val="20"/>
+          <w:szCs w:val="20"/>
+        </w:rPr>
+        <w:t xml:space="preserve"> file containing the IP mapping.</w:t>
+      </w:r>
+      <w:r>
+        <w:rPr>
+          <w:color w:val="9BBB59" w:themeColor="accent3"/>
+          <w:sz w:val="20"/>
+          <w:szCs w:val="20"/>
         </w:rPr>
         <w:br/>
       </w:r>
       <w:r>
         <w:rPr>
           <w:color w:val="9BBB59" w:themeColor="accent3"/>
-        </w:rPr>
-        <w:tab/>
-        <w:t>ie: 10.1.1.2 ottawa #PRE</w:t>
-      </w:r>
-    </w:p>
-    <w:p/>
-    <w:p/>
-    <w:p>
-      <w:r>
+          <w:sz w:val="20"/>
+          <w:szCs w:val="20"/>
+        </w:rPr>
+        <w:tab/>
+      </w:r>
+      <w:proofErr w:type="spellStart"/>
+      <w:r>
+        <w:rPr>
+          <w:color w:val="9BBB59" w:themeColor="accent3"/>
+          <w:sz w:val="20"/>
+          <w:szCs w:val="20"/>
+        </w:rPr>
+        <w:t>ie</w:t>
+      </w:r>
+      <w:proofErr w:type="spellEnd"/>
+      <w:r>
+        <w:rPr>
+          <w:color w:val="9BBB59" w:themeColor="accent3"/>
+          <w:sz w:val="20"/>
+          <w:szCs w:val="20"/>
+        </w:rPr>
+        <w:t xml:space="preserve">: 10.1.1.2 </w:t>
+      </w:r>
+      <w:proofErr w:type="spellStart"/>
+      <w:r>
+        <w:rPr>
+          <w:color w:val="9BBB59" w:themeColor="accent3"/>
+          <w:sz w:val="20"/>
+          <w:szCs w:val="20"/>
+        </w:rPr>
+        <w:t>ottawa</w:t>
+      </w:r>
+      <w:proofErr w:type="spellEnd"/>
+      <w:r>
+        <w:rPr>
+          <w:color w:val="9BBB59" w:themeColor="accent3"/>
+          <w:sz w:val="20"/>
+          <w:szCs w:val="20"/>
+        </w:rPr>
+        <w:t xml:space="preserve"> #PRE</w:t>
+      </w:r>
+    </w:p>
+    <w:p>
+      <w:pPr>
+        <w:rPr>
+          <w:sz w:val="20"/>
+          <w:szCs w:val="20"/>
+        </w:rPr>
+      </w:pPr>
+    </w:p>
+    <w:p>
+      <w:pPr>
+        <w:rPr>
+          <w:sz w:val="20"/>
+          <w:szCs w:val="20"/>
+        </w:rPr>
+      </w:pPr>
+    </w:p>
+    <w:p>
+      <w:pPr>
+        <w:rPr>
+          <w:sz w:val="20"/>
+          <w:szCs w:val="20"/>
+        </w:rPr>
+      </w:pPr>
+      <w:r>
+        <w:rPr>
+          <w:sz w:val="20"/>
+          <w:szCs w:val="20"/>
+        </w:rPr>
         <w:t>1</w:t>
       </w:r>
       <w:r>
+        <w:rPr>
+          <w:sz w:val="20"/>
+          <w:szCs w:val="20"/>
+        </w:rPr>
         <w:t>4</w:t>
       </w:r>
       <w:r>
+        <w:rPr>
+          <w:sz w:val="20"/>
+          <w:szCs w:val="20"/>
+        </w:rPr>
         <w:t>.</w:t>
       </w:r>
       <w:r>
-        <w:tab/>
-      </w:r>
-      <w:r>
+        <w:rPr>
+          <w:sz w:val="20"/>
+          <w:szCs w:val="20"/>
+        </w:rPr>
+        <w:tab/>
+      </w:r>
+      <w:r>
+        <w:rPr>
+          <w:sz w:val="20"/>
+          <w:szCs w:val="20"/>
+        </w:rPr>
         <w:t>How do you turn off NetBIOS</w:t>
       </w:r>
       <w:r>
+        <w:rPr>
+          <w:sz w:val="20"/>
+          <w:szCs w:val="20"/>
+        </w:rPr>
         <w:t>?</w:t>
       </w:r>
     </w:p>
-    <w:p/>
+    <w:p>
+      <w:pPr>
+        <w:rPr>
+          <w:sz w:val="20"/>
+          <w:szCs w:val="20"/>
+        </w:rPr>
+      </w:pPr>
+    </w:p>
     <w:p>
       <w:pPr>
         <w:ind w:left="720" w:hanging="720"/>
         <w:rPr>
           <w:b/>
           <w:color w:val="FF0000"/>
-        </w:rPr>
-      </w:pPr>
-      <w:r>
+          <w:sz w:val="20"/>
+          <w:szCs w:val="20"/>
+        </w:rPr>
+      </w:pPr>
+      <w:r>
+        <w:rPr>
+          <w:sz w:val="20"/>
+          <w:szCs w:val="20"/>
+        </w:rPr>
         <w:t>[2</w:t>
       </w:r>
       <w:r>
+        <w:rPr>
+          <w:sz w:val="20"/>
+          <w:szCs w:val="20"/>
+        </w:rPr>
         <w:t>]</w:t>
       </w:r>
       <w:r>
-        <w:tab/>
-      </w:r>
-      <w:r>
-        <w:rPr>
-          <w:color w:val="9BBB59" w:themeColor="accent3"/>
+        <w:rPr>
+          <w:sz w:val="20"/>
+          <w:szCs w:val="20"/>
+        </w:rPr>
+        <w:tab/>
+      </w:r>
+      <w:r>
+        <w:rPr>
+          <w:color w:val="9BBB59" w:themeColor="accent3"/>
+          <w:sz w:val="20"/>
+          <w:szCs w:val="20"/>
         </w:rPr>
         <w:t xml:space="preserve">Network Adaptor Settings &gt; </w:t>
       </w:r>
       <w:r>
         <w:rPr>
           <w:color w:val="9BBB59" w:themeColor="accent3"/>
+          <w:sz w:val="20"/>
+          <w:szCs w:val="20"/>
         </w:rPr>
         <w:t>Generals Tab &gt;</w:t>
       </w:r>
       <w:r>
         <w:rPr>
           <w:color w:val="9BBB59" w:themeColor="accent3"/>
+          <w:sz w:val="20"/>
+          <w:szCs w:val="20"/>
         </w:rPr>
         <w:t xml:space="preserve"> Advanced Settings &gt; WINS TAB &gt; Disable NetBIOS over TCP/IP</w:t>
       </w:r>
@@ -1545,132 +2835,320 @@
         <w:rPr>
           <w:b/>
           <w:color w:val="FF0000"/>
-        </w:rPr>
-      </w:pPr>
-    </w:p>
-    <w:p>
-      <w:pPr>
-        <w:rPr>
-          <w:b/>
-        </w:rPr>
-      </w:pPr>
-    </w:p>
-    <w:p>
-      <w:r>
+          <w:sz w:val="20"/>
+          <w:szCs w:val="20"/>
+        </w:rPr>
+      </w:pPr>
+    </w:p>
+    <w:p>
+      <w:pPr>
+        <w:rPr>
+          <w:b/>
+          <w:sz w:val="20"/>
+          <w:szCs w:val="20"/>
+        </w:rPr>
+      </w:pPr>
+    </w:p>
+    <w:p>
+      <w:pPr>
+        <w:rPr>
+          <w:sz w:val="20"/>
+          <w:szCs w:val="20"/>
+        </w:rPr>
+      </w:pPr>
+      <w:r>
+        <w:rPr>
+          <w:sz w:val="20"/>
+          <w:szCs w:val="20"/>
+        </w:rPr>
         <w:t>1</w:t>
       </w:r>
       <w:r>
+        <w:rPr>
+          <w:sz w:val="20"/>
+          <w:szCs w:val="20"/>
+        </w:rPr>
         <w:t>5</w:t>
       </w:r>
       <w:r>
+        <w:rPr>
+          <w:sz w:val="20"/>
+          <w:szCs w:val="20"/>
+        </w:rPr>
         <w:t xml:space="preserve">. </w:t>
       </w:r>
       <w:r>
-        <w:tab/>
-      </w:r>
-      <w:r>
+        <w:rPr>
+          <w:sz w:val="20"/>
+          <w:szCs w:val="20"/>
+        </w:rPr>
+        <w:tab/>
+      </w:r>
+      <w:r>
+        <w:rPr>
+          <w:sz w:val="20"/>
+          <w:szCs w:val="20"/>
+        </w:rPr>
         <w:t>When does NetBIOS name resolution require a WINS server</w:t>
       </w:r>
       <w:r>
+        <w:rPr>
+          <w:sz w:val="20"/>
+          <w:szCs w:val="20"/>
+        </w:rPr>
         <w:t>?</w:t>
       </w:r>
     </w:p>
-    <w:p/>
+    <w:p>
+      <w:pPr>
+        <w:rPr>
+          <w:sz w:val="20"/>
+          <w:szCs w:val="20"/>
+        </w:rPr>
+      </w:pPr>
+    </w:p>
     <w:p>
       <w:pPr>
         <w:ind w:left="720" w:hanging="720"/>
         <w:rPr>
           <w:b/>
-        </w:rPr>
-      </w:pPr>
-      <w:r>
+          <w:sz w:val="20"/>
+          <w:szCs w:val="20"/>
+        </w:rPr>
+      </w:pPr>
+      <w:r>
+        <w:rPr>
+          <w:sz w:val="20"/>
+          <w:szCs w:val="20"/>
+        </w:rPr>
         <w:t>[1]</w:t>
       </w:r>
       <w:r>
-        <w:tab/>
-      </w:r>
-      <w:r>
-        <w:rPr>
-          <w:color w:val="9BBB59" w:themeColor="accent3"/>
-        </w:rPr>
-        <w:t>WINS is required for any environment in which users access resources that have NetBIOS names. If you do not use WINS in such a network, you cannot connect to a remote network resource by using its NetBIOS name unless you use Lmhosts files, and you might be unable to establish file and print sharing connections.</w:t>
-      </w:r>
-    </w:p>
-    <w:p>
-      <w:pPr>
-        <w:rPr>
-          <w:b/>
-        </w:rPr>
-      </w:pPr>
-    </w:p>
-    <w:p>
-      <w:pPr>
-        <w:rPr>
-          <w:b/>
-        </w:rPr>
-      </w:pPr>
-    </w:p>
-    <w:p>
-      <w:r>
+        <w:rPr>
+          <w:sz w:val="20"/>
+          <w:szCs w:val="20"/>
+        </w:rPr>
+        <w:tab/>
+      </w:r>
+      <w:r>
+        <w:rPr>
+          <w:color w:val="9BBB59" w:themeColor="accent3"/>
+          <w:sz w:val="20"/>
+          <w:szCs w:val="20"/>
+        </w:rPr>
+        <w:t xml:space="preserve">WINS </w:t>
+      </w:r>
+      <w:proofErr w:type="gramStart"/>
+      <w:r>
+        <w:rPr>
+          <w:color w:val="9BBB59" w:themeColor="accent3"/>
+          <w:sz w:val="20"/>
+          <w:szCs w:val="20"/>
+        </w:rPr>
+        <w:t>is</w:t>
+      </w:r>
+      <w:proofErr w:type="gramEnd"/>
+      <w:r>
+        <w:rPr>
+          <w:color w:val="9BBB59" w:themeColor="accent3"/>
+          <w:sz w:val="20"/>
+          <w:szCs w:val="20"/>
+        </w:rPr>
+        <w:t xml:space="preserve"> required for any environment in which users access resources that have NetBIOS names. If you do not use WINS in such a network, you cannot connect to a remote network resource by using its NetBIOS name unless you use </w:t>
+      </w:r>
+      <w:proofErr w:type="spellStart"/>
+      <w:r>
+        <w:rPr>
+          <w:color w:val="9BBB59" w:themeColor="accent3"/>
+          <w:sz w:val="20"/>
+          <w:szCs w:val="20"/>
+        </w:rPr>
+        <w:t>Lmhosts</w:t>
+      </w:r>
+      <w:proofErr w:type="spellEnd"/>
+      <w:r>
+        <w:rPr>
+          <w:color w:val="9BBB59" w:themeColor="accent3"/>
+          <w:sz w:val="20"/>
+          <w:szCs w:val="20"/>
+        </w:rPr>
+        <w:t xml:space="preserve"> files, and you might be unable to establish file and print sharing connections.</w:t>
+      </w:r>
+    </w:p>
+    <w:p>
+      <w:pPr>
+        <w:rPr>
+          <w:b/>
+          <w:sz w:val="20"/>
+          <w:szCs w:val="20"/>
+        </w:rPr>
+      </w:pPr>
+    </w:p>
+    <w:p>
+      <w:pPr>
+        <w:rPr>
+          <w:b/>
+          <w:sz w:val="20"/>
+          <w:szCs w:val="20"/>
+        </w:rPr>
+      </w:pPr>
+    </w:p>
+    <w:p>
+      <w:pPr>
+        <w:rPr>
+          <w:sz w:val="20"/>
+          <w:szCs w:val="20"/>
+        </w:rPr>
+      </w:pPr>
+      <w:r>
+        <w:rPr>
+          <w:sz w:val="20"/>
+          <w:szCs w:val="20"/>
+        </w:rPr>
         <w:t>1</w:t>
       </w:r>
       <w:r>
+        <w:rPr>
+          <w:sz w:val="20"/>
+          <w:szCs w:val="20"/>
+        </w:rPr>
         <w:t>6</w:t>
       </w:r>
       <w:r>
+        <w:rPr>
+          <w:sz w:val="20"/>
+          <w:szCs w:val="20"/>
+        </w:rPr>
         <w:t>.</w:t>
       </w:r>
       <w:r>
-        <w:tab/>
-      </w:r>
-      <w:r>
+        <w:rPr>
+          <w:sz w:val="20"/>
+          <w:szCs w:val="20"/>
+        </w:rPr>
+        <w:tab/>
+      </w:r>
+      <w:r>
+        <w:rPr>
+          <w:sz w:val="20"/>
+          <w:szCs w:val="20"/>
+        </w:rPr>
         <w:t xml:space="preserve">What two methods can be employed to tell a workstation the IP </w:t>
       </w:r>
       <w:r>
+        <w:rPr>
+          <w:sz w:val="20"/>
+          <w:szCs w:val="20"/>
+        </w:rPr>
         <w:tab/>
         <w:t>address of the WINS server</w:t>
       </w:r>
       <w:r>
+        <w:rPr>
+          <w:sz w:val="20"/>
+          <w:szCs w:val="20"/>
+        </w:rPr>
         <w:t>?</w:t>
       </w:r>
     </w:p>
-    <w:p/>
+    <w:p>
+      <w:pPr>
+        <w:rPr>
+          <w:sz w:val="20"/>
+          <w:szCs w:val="20"/>
+        </w:rPr>
+      </w:pPr>
+    </w:p>
     <w:p>
       <w:pPr>
         <w:ind w:left="720" w:hanging="720"/>
         <w:rPr>
           <w:color w:val="9BBB59" w:themeColor="accent3"/>
-        </w:rPr>
-      </w:pPr>
-      <w:r>
+          <w:sz w:val="20"/>
+          <w:szCs w:val="20"/>
+        </w:rPr>
+      </w:pPr>
+      <w:r>
+        <w:rPr>
+          <w:sz w:val="20"/>
+          <w:szCs w:val="20"/>
+        </w:rPr>
         <w:t>[2</w:t>
       </w:r>
       <w:r>
+        <w:rPr>
+          <w:sz w:val="20"/>
+          <w:szCs w:val="20"/>
+        </w:rPr>
         <w:t>]</w:t>
       </w:r>
       <w:r>
         <w:rPr>
           <w:color w:val="9BBB59" w:themeColor="accent3"/>
-        </w:rPr>
-        <w:tab/>
-      </w:r>
-      <w:r>
-        <w:rPr>
-          <w:color w:val="9BBB59" w:themeColor="accent3"/>
+          <w:sz w:val="20"/>
+          <w:szCs w:val="20"/>
+        </w:rPr>
+        <w:tab/>
+      </w:r>
+      <w:r>
+        <w:rPr>
+          <w:color w:val="9BBB59" w:themeColor="accent3"/>
+          <w:sz w:val="20"/>
+          <w:szCs w:val="20"/>
         </w:rPr>
         <w:t xml:space="preserve">1) </w:t>
       </w:r>
       <w:r>
         <w:rPr>
           <w:color w:val="9BBB59" w:themeColor="accent3"/>
-        </w:rPr>
-        <w:t xml:space="preserve">Private Network Properties &gt; IPv4 config &gt; </w:t>
-      </w:r>
-      <w:r>
-        <w:rPr>
-          <w:color w:val="9BBB59" w:themeColor="accent3"/>
-        </w:rPr>
-        <w:t>Advanced &gt; WINS &gt; WINS Server</w:t>
+          <w:sz w:val="20"/>
+          <w:szCs w:val="20"/>
+        </w:rPr>
+        <w:t xml:space="preserve">Private Network Properties &gt; IPv4 </w:t>
+      </w:r>
+      <w:proofErr w:type="spellStart"/>
+      <w:r>
+        <w:rPr>
+          <w:color w:val="9BBB59" w:themeColor="accent3"/>
+          <w:sz w:val="20"/>
+          <w:szCs w:val="20"/>
+        </w:rPr>
+        <w:t>config</w:t>
+      </w:r>
+      <w:proofErr w:type="spellEnd"/>
+      <w:r>
+        <w:rPr>
+          <w:color w:val="9BBB59" w:themeColor="accent3"/>
+          <w:sz w:val="20"/>
+          <w:szCs w:val="20"/>
+        </w:rPr>
+        <w:t xml:space="preserve"> &gt; </w:t>
+      </w:r>
+      <w:r>
+        <w:rPr>
+          <w:color w:val="9BBB59" w:themeColor="accent3"/>
+          <w:sz w:val="20"/>
+          <w:szCs w:val="20"/>
+        </w:rPr>
+        <w:t xml:space="preserve">Advanced &gt; WINS &gt; </w:t>
+      </w:r>
+      <w:proofErr w:type="spellStart"/>
+      <w:r>
+        <w:rPr>
+          <w:color w:val="9BBB59" w:themeColor="accent3"/>
+          <w:sz w:val="20"/>
+          <w:szCs w:val="20"/>
+        </w:rPr>
+        <w:t>WINS</w:t>
+      </w:r>
+      <w:proofErr w:type="spellEnd"/>
+      <w:r>
+        <w:rPr>
+          <w:color w:val="9BBB59" w:themeColor="accent3"/>
+          <w:sz w:val="20"/>
+          <w:szCs w:val="20"/>
+        </w:rPr>
+        <w:t xml:space="preserve"> Server</w:t>
       </w:r>
     </w:p>
     <w:p>
@@ -1678,6 +3156,8 @@
         <w:ind w:left="720" w:hanging="720"/>
         <w:rPr>
           <w:color w:val="9BBB59" w:themeColor="accent3"/>
+          <w:sz w:val="20"/>
+          <w:szCs w:val="20"/>
         </w:rPr>
       </w:pPr>
     </w:p>
@@ -1687,17 +3167,19 @@
         <w:rPr>
           <w:b/>
           <w:color w:val="9BBB59" w:themeColor="accent3"/>
-        </w:rPr>
-      </w:pPr>
-      <w:r>
-        <w:rPr>
-          <w:color w:val="9BBB59" w:themeColor="accent3"/>
+          <w:sz w:val="20"/>
+          <w:szCs w:val="20"/>
+        </w:rPr>
+      </w:pPr>
+      <w:r>
+        <w:rPr>
+          <w:color w:val="9BBB59" w:themeColor="accent3"/>
+          <w:sz w:val="20"/>
+          <w:szCs w:val="20"/>
         </w:rPr>
         <w:tab/>
         <w:t xml:space="preserve">2) </w:t>
       </w:r>
-      <w:bookmarkStart w:id="0" w:name="_GoBack"/>
-      <w:bookmarkEnd w:id="0"/>
     </w:p>
     <w:sectPr>
       <w:footerReference w:type="default" r:id="rId7"/>
@@ -1850,7 +3332,7 @@
         <w:rStyle w:val="PageNumber"/>
         <w:noProof/>
       </w:rPr>
-      <w:t>3</w:t>
+      <w:t>2</w:t>
     </w:r>
     <w:r>
       <w:rPr>
